--- a/Design_Specification_Template.docx
+++ b/Design_Specification_Template.docx
@@ -1,6 +1,6 @@
 
 <file path=word/document.xml><?xml version="1.0" encoding="utf-8"?>
-<w:document xmlns:wpc="http://schemas.microsoft.com/office/word/2010/wordprocessingCanvas" xmlns:mc="http://schemas.openxmlformats.org/markup-compatibility/2006" xmlns:o="urn:schemas-microsoft-com:office:office" xmlns:r="http://schemas.openxmlformats.org/officeDocument/2006/relationships" xmlns:m="http://schemas.openxmlformats.org/officeDocument/2006/math" xmlns:v="urn:schemas-microsoft-com:vml" xmlns:wp14="http://schemas.microsoft.com/office/word/2010/wordprocessingDrawing" xmlns:wp="http://schemas.openxmlformats.org/drawingml/2006/wordprocessingDrawing" xmlns:w10="urn:schemas-microsoft-com:office:word" xmlns:w="http://schemas.openxmlformats.org/wordprocessingml/2006/main" xmlns:w14="http://schemas.microsoft.com/office/word/2010/wordml" xmlns:w15="http://schemas.microsoft.com/office/word/2012/wordml" xmlns:wpg="http://schemas.microsoft.com/office/word/2010/wordprocessingGroup" xmlns:wpi="http://schemas.microsoft.com/office/word/2010/wordprocessingInk" xmlns:wne="http://schemas.microsoft.com/office/word/2006/wordml" xmlns:wps="http://schemas.microsoft.com/office/word/2010/wordprocessingShape" mc:Ignorable="w14 w15 wp14">
+<w:document xmlns:wpc="http://schemas.microsoft.com/office/word/2010/wordprocessingCanvas" xmlns:cx="http://schemas.microsoft.com/office/drawing/2014/chartex" xmlns:cx1="http://schemas.microsoft.com/office/drawing/2015/9/8/chartex" xmlns:cx2="http://schemas.microsoft.com/office/drawing/2015/10/21/chartex" xmlns:cx3="http://schemas.microsoft.com/office/drawing/2016/5/9/chartex" xmlns:cx4="http://schemas.microsoft.com/office/drawing/2016/5/10/chartex" xmlns:cx5="http://schemas.microsoft.com/office/drawing/2016/5/11/chartex" xmlns:cx6="http://schemas.microsoft.com/office/drawing/2016/5/12/chartex" xmlns:cx7="http://schemas.microsoft.com/office/drawing/2016/5/13/chartex" xmlns:cx8="http://schemas.microsoft.com/office/drawing/2016/5/14/chartex" xmlns:mc="http://schemas.openxmlformats.org/markup-compatibility/2006" xmlns:aink="http://schemas.microsoft.com/office/drawing/2016/ink" xmlns:am3d="http://schemas.microsoft.com/office/drawing/2017/model3d" xmlns:o="urn:schemas-microsoft-com:office:office" xmlns:r="http://schemas.openxmlformats.org/officeDocument/2006/relationships" xmlns:m="http://schemas.openxmlformats.org/officeDocument/2006/math" xmlns:v="urn:schemas-microsoft-com:vml" xmlns:wp14="http://schemas.microsoft.com/office/word/2010/wordprocessingDrawing" xmlns:wp="http://schemas.openxmlformats.org/drawingml/2006/wordprocessingDrawing" xmlns:w10="urn:schemas-microsoft-com:office:word" xmlns:w="http://schemas.openxmlformats.org/wordprocessingml/2006/main" xmlns:w14="http://schemas.microsoft.com/office/word/2010/wordml" xmlns:w15="http://schemas.microsoft.com/office/word/2012/wordml" xmlns:w16cex="http://schemas.microsoft.com/office/word/2018/wordml/cex" xmlns:w16cid="http://schemas.microsoft.com/office/word/2016/wordml/cid" xmlns:w16="http://schemas.microsoft.com/office/word/2018/wordml" xmlns:w16sdtdh="http://schemas.microsoft.com/office/word/2020/wordml/sdtdatahash" xmlns:w16se="http://schemas.microsoft.com/office/word/2015/wordml/symex" xmlns:wpg="http://schemas.microsoft.com/office/word/2010/wordprocessingGroup" xmlns:wpi="http://schemas.microsoft.com/office/word/2010/wordprocessingInk" xmlns:wne="http://schemas.microsoft.com/office/word/2006/wordml" xmlns:wps="http://schemas.microsoft.com/office/word/2010/wordprocessingShape" mc:Ignorable="w14 w15 w16se w16cid w16 w16cex w16sdtdh wp14">
   <w:body>
     <w:bookmarkStart w:id="0" w:name="_Toc470491232" w:displacedByCustomXml="next"/>
     <w:bookmarkStart w:id="1" w:name="_Toc470491162" w:displacedByCustomXml="next"/>
@@ -261,14 +261,28 @@
                           <w:sz w:val="26"/>
                           <w:szCs w:val="26"/>
                         </w:rPr>
-                        <w:t>2017/03/2</w:t>
+                        <w:t>20</w:t>
                       </w:r>
                       <w:r>
                         <w:rPr>
                           <w:sz w:val="26"/>
                           <w:szCs w:val="26"/>
                         </w:rPr>
-                        <w:t>8</w:t>
+                        <w:t>22</w:t>
+                      </w:r>
+                      <w:r>
+                        <w:rPr>
+                          <w:sz w:val="26"/>
+                          <w:szCs w:val="26"/>
+                        </w:rPr>
+                        <w:t>/03/</w:t>
+                      </w:r>
+                      <w:r>
+                        <w:rPr>
+                          <w:sz w:val="26"/>
+                          <w:szCs w:val="26"/>
+                        </w:rPr>
+                        <w:t>04</w:t>
                       </w:r>
                     </w:p>
                   </w:tc>
@@ -1073,7 +1087,7 @@
               <mc:AlternateContent>
                 <mc:Choice Requires="wps">
                   <w:drawing>
-                    <wp:anchor distT="0" distB="0" distL="114300" distR="114300" simplePos="0" relativeHeight="251729920" behindDoc="0" locked="0" layoutInCell="1" allowOverlap="1" wp14:anchorId="56EFD2E3" wp14:editId="497A430E">
+                    <wp:anchor distT="0" distB="0" distL="114300" distR="114300" simplePos="0" relativeHeight="251729920" behindDoc="0" locked="0" layoutInCell="1" allowOverlap="1" wp14:anchorId="7B45E6B0" wp14:editId="7B45E6B1">
                       <wp:simplePos x="0" y="0"/>
                       <wp:positionH relativeFrom="column">
                         <wp:posOffset>1552575</wp:posOffset>
@@ -1129,7 +1143,6 @@
                                       <w:szCs w:val="28"/>
                                     </w:rPr>
                                   </w:pPr>
-                                  <w:proofErr w:type="spellStart"/>
                                   <w:r>
                                     <w:rPr>
                                       <w:rFonts w:asciiTheme="minorHAnsi" w:hAnsi="Century" w:cstheme="minorBidi"/>
@@ -1140,7 +1153,6 @@
                                     </w:rPr>
                                     <w:t>module_name</w:t>
                                   </w:r>
-                                  <w:proofErr w:type="spellEnd"/>
                                 </w:p>
                               </w:txbxContent>
                             </wps:txbx>
@@ -1161,11 +1173,11 @@
                 </mc:Choice>
                 <mc:Fallback>
                   <w:pict>
-                    <v:shapetype w14:anchorId="56EFD2E3" id="_x0000_t202" coordsize="21600,21600" o:spt="202" path="m,l,21600r21600,l21600,xe">
+                    <v:shapetype w14:anchorId="7B45E6B0" id="_x0000_t202" coordsize="21600,21600" o:spt="202" path="m,l,21600r21600,l21600,xe">
                       <v:stroke joinstyle="miter"/>
                       <v:path gradientshapeok="t" o:connecttype="rect"/>
                     </v:shapetype>
-                    <v:shape id="TextBox 1760" o:spid="_x0000_s1026" type="#_x0000_t202" style="position:absolute;margin-left:122.25pt;margin-top:58.8pt;width:159.75pt;height:21pt;z-index:251729920;visibility:visible;mso-wrap-style:square;mso-width-percent:0;mso-height-percent:0;mso-wrap-distance-left:9pt;mso-wrap-distance-top:0;mso-wrap-distance-right:9pt;mso-wrap-distance-bottom:0;mso-position-horizontal:absolute;mso-position-horizontal-relative:text;mso-position-vertical:absolute;mso-position-vertical-relative:text;mso-width-percent:0;mso-height-percent:0;mso-width-relative:margin;mso-height-relative:margin;v-text-anchor:top" o:gfxdata="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" filled="f" stroked="f">
+                    <v:shape id="TextBox 1760" o:spid="_x0000_s1026" type="#_x0000_t202" style="position:absolute;margin-left:122.25pt;margin-top:58.8pt;width:159.75pt;height:21pt;z-index:251729920;visibility:visible;mso-wrap-style:square;mso-width-percent:0;mso-height-percent:0;mso-wrap-distance-left:9pt;mso-wrap-distance-top:0;mso-wrap-distance-right:9pt;mso-wrap-distance-bottom:0;mso-position-horizontal:absolute;mso-position-horizontal-relative:text;mso-position-vertical:absolute;mso-position-vertical-relative:text;mso-width-percent:0;mso-height-percent:0;mso-width-relative:margin;mso-height-relative:margin;v-text-anchor:top" o:gfxdata="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" filled="f" stroked="f">
                       <v:textbox>
                         <w:txbxContent>
                           <w:p>
@@ -1178,7 +1190,6 @@
                                 <w:szCs w:val="28"/>
                               </w:rPr>
                             </w:pPr>
-                            <w:proofErr w:type="spellStart"/>
                             <w:r>
                               <w:rPr>
                                 <w:rFonts w:asciiTheme="minorHAnsi" w:hAnsi="Century" w:cstheme="minorBidi"/>
@@ -1189,7 +1200,6 @@
                               </w:rPr>
                               <w:t>module_name</w:t>
                             </w:r>
-                            <w:proofErr w:type="spellEnd"/>
                           </w:p>
                         </w:txbxContent>
                       </v:textbox>
@@ -1208,7 +1218,7 @@
               <mc:AlternateContent>
                 <mc:Choice Requires="wps">
                   <w:drawing>
-                    <wp:anchor distT="0" distB="0" distL="114300" distR="114300" simplePos="0" relativeHeight="251727872" behindDoc="0" locked="0" layoutInCell="1" allowOverlap="1" wp14:anchorId="52A263D9" wp14:editId="3ADD511A">
+                    <wp:anchor distT="0" distB="0" distL="114300" distR="114300" simplePos="0" relativeHeight="251727872" behindDoc="0" locked="0" layoutInCell="1" allowOverlap="1" wp14:anchorId="7B45E6B2" wp14:editId="7B45E6B3">
                       <wp:simplePos x="0" y="0"/>
                       <wp:positionH relativeFrom="column">
                         <wp:posOffset>723900</wp:posOffset>
@@ -1263,8 +1273,6 @@
                                       <w:szCs w:val="26"/>
                                     </w:rPr>
                                   </w:pPr>
-                                  <w:proofErr w:type="spellStart"/>
-                                  <w:proofErr w:type="gramStart"/>
                                   <w:r>
                                     <w:rPr>
                                       <w:rFonts w:asciiTheme="minorHAnsi" w:hAnsi="Century" w:cstheme="minorBidi"/>
@@ -1272,10 +1280,8 @@
                                       <w:sz w:val="26"/>
                                       <w:szCs w:val="26"/>
                                     </w:rPr>
-                                    <w:t>aaa</w:t>
+                                    <w:t>flick</w:t>
                                   </w:r>
-                                  <w:proofErr w:type="spellEnd"/>
-                                  <w:proofErr w:type="gramEnd"/>
                                 </w:p>
                               </w:txbxContent>
                             </wps:txbx>
@@ -1296,7 +1302,7 @@
                 </mc:Choice>
                 <mc:Fallback>
                   <w:pict>
-                    <v:shape w14:anchorId="52A263D9" id="_x0000_s1027" type="#_x0000_t202" style="position:absolute;margin-left:57pt;margin-top:38.45pt;width:57pt;height:27pt;z-index:251727872;visibility:visible;mso-wrap-style:square;mso-width-percent:0;mso-height-percent:0;mso-wrap-distance-left:9pt;mso-wrap-distance-top:0;mso-wrap-distance-right:9pt;mso-wrap-distance-bottom:0;mso-position-horizontal:absolute;mso-position-horizontal-relative:text;mso-position-vertical:absolute;mso-position-vertical-relative:text;mso-width-percent:0;mso-height-percent:0;mso-width-relative:margin;mso-height-relative:margin;v-text-anchor:top" o:gfxdata="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" filled="f" stroked="f">
+                    <v:shape w14:anchorId="7B45E6B2" id="_x0000_s1027" type="#_x0000_t202" style="position:absolute;margin-left:57pt;margin-top:38.45pt;width:57pt;height:27pt;z-index:251727872;visibility:visible;mso-wrap-style:square;mso-width-percent:0;mso-height-percent:0;mso-wrap-distance-left:9pt;mso-wrap-distance-top:0;mso-wrap-distance-right:9pt;mso-wrap-distance-bottom:0;mso-position-horizontal:absolute;mso-position-horizontal-relative:text;mso-position-vertical:absolute;mso-position-vertical-relative:text;mso-width-percent:0;mso-height-percent:0;mso-width-relative:margin;mso-height-relative:margin;v-text-anchor:top" o:gfxdata="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" filled="f" stroked="f">
                       <v:textbox>
                         <w:txbxContent>
                           <w:p>
@@ -1308,8 +1314,6 @@
                                 <w:szCs w:val="26"/>
                               </w:rPr>
                             </w:pPr>
-                            <w:proofErr w:type="spellStart"/>
-                            <w:proofErr w:type="gramStart"/>
                             <w:r>
                               <w:rPr>
                                 <w:rFonts w:asciiTheme="minorHAnsi" w:hAnsi="Century" w:cstheme="minorBidi"/>
@@ -1317,10 +1321,8 @@
                                 <w:sz w:val="26"/>
                                 <w:szCs w:val="26"/>
                               </w:rPr>
-                              <w:t>aaa</w:t>
+                              <w:t>flick</w:t>
                             </w:r>
-                            <w:proofErr w:type="spellEnd"/>
-                            <w:proofErr w:type="gramEnd"/>
                           </w:p>
                         </w:txbxContent>
                       </v:textbox>
@@ -1339,7 +1341,7 @@
               <mc:AlternateContent>
                 <mc:Choice Requires="wps">
                   <w:drawing>
-                    <wp:anchor distT="0" distB="0" distL="114300" distR="114300" simplePos="0" relativeHeight="251726848" behindDoc="0" locked="0" layoutInCell="1" allowOverlap="1" wp14:anchorId="31C2C6C4" wp14:editId="1850191C">
+                    <wp:anchor distT="0" distB="0" distL="114300" distR="114300" simplePos="0" relativeHeight="251726848" behindDoc="0" locked="0" layoutInCell="1" allowOverlap="1" wp14:anchorId="7B45E6B4" wp14:editId="7B45E6B5">
                       <wp:simplePos x="0" y="0"/>
                       <wp:positionH relativeFrom="column">
                         <wp:posOffset>1000125</wp:posOffset>
@@ -1418,7 +1420,7 @@
               <mc:AlternateContent>
                 <mc:Choice Requires="wps">
                   <w:drawing>
-                    <wp:anchor distT="0" distB="0" distL="114300" distR="114300" simplePos="0" relativeHeight="251723776" behindDoc="0" locked="0" layoutInCell="1" allowOverlap="1" wp14:anchorId="66364BAD" wp14:editId="4C021AF7">
+                    <wp:anchor distT="0" distB="0" distL="114300" distR="114300" simplePos="0" relativeHeight="251723776" behindDoc="0" locked="0" layoutInCell="1" allowOverlap="1" wp14:anchorId="7B45E6B6" wp14:editId="7B45E6B7">
                       <wp:simplePos x="0" y="0"/>
                       <wp:positionH relativeFrom="column">
                         <wp:posOffset>3619500</wp:posOffset>
@@ -1497,7 +1499,7 @@
                 </mc:Choice>
                 <mc:Fallback>
                   <w:pict>
-                    <v:shape w14:anchorId="66364BAD" id="_x0000_s1028" type="#_x0000_t202" style="position:absolute;margin-left:285pt;margin-top:74.45pt;width:53.05pt;height:27.75pt;z-index:251723776;visibility:visible;mso-wrap-style:square;mso-height-percent:0;mso-wrap-distance-left:9pt;mso-wrap-distance-top:0;mso-wrap-distance-right:9pt;mso-wrap-distance-bottom:0;mso-position-horizontal:absolute;mso-position-horizontal-relative:text;mso-position-vertical:absolute;mso-position-vertical-relative:text;mso-height-percent:0;mso-height-relative:margin;v-text-anchor:top" o:gfxdata="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" filled="f" stroked="f">
+                    <v:shape w14:anchorId="7B45E6B6" id="_x0000_s1028" type="#_x0000_t202" style="position:absolute;margin-left:285pt;margin-top:74.45pt;width:53.05pt;height:27.75pt;z-index:251723776;visibility:visible;mso-wrap-style:square;mso-height-percent:0;mso-wrap-distance-left:9pt;mso-wrap-distance-top:0;mso-wrap-distance-right:9pt;mso-wrap-distance-bottom:0;mso-position-horizontal:absolute;mso-position-horizontal-relative:text;mso-position-vertical:absolute;mso-position-vertical-relative:text;mso-height-percent:0;mso-height-relative:margin;v-text-anchor:top" o:gfxdata="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" filled="f" stroked="f">
                       <v:textbox>
                         <w:txbxContent>
                           <w:p>
@@ -1534,7 +1536,7 @@
               <mc:AlternateContent>
                 <mc:Choice Requires="wps">
                   <w:drawing>
-                    <wp:anchor distT="0" distB="0" distL="114300" distR="114300" simplePos="0" relativeHeight="251724800" behindDoc="0" locked="0" layoutInCell="1" allowOverlap="1">
+                    <wp:anchor distT="0" distB="0" distL="114300" distR="114300" simplePos="0" relativeHeight="251724800" behindDoc="0" locked="0" layoutInCell="1" allowOverlap="1" wp14:anchorId="7B45E6B8" wp14:editId="7B45E6B9">
                       <wp:simplePos x="0" y="0"/>
                       <wp:positionH relativeFrom="column">
                         <wp:posOffset>3971925</wp:posOffset>
@@ -1603,7 +1605,7 @@
               <mc:AlternateContent>
                 <mc:Choice Requires="wps">
                   <w:drawing>
-                    <wp:anchor distT="0" distB="0" distL="114300" distR="114300" simplePos="0" relativeHeight="251703296" behindDoc="0" locked="0" layoutInCell="1" allowOverlap="1" wp14:anchorId="0AE3B9BE" wp14:editId="5D595ECD">
+                    <wp:anchor distT="0" distB="0" distL="114300" distR="114300" simplePos="0" relativeHeight="251703296" behindDoc="0" locked="0" layoutInCell="1" allowOverlap="1" wp14:anchorId="7B45E6BA" wp14:editId="7B45E6BB">
                       <wp:simplePos x="0" y="0"/>
                       <wp:positionH relativeFrom="column">
                         <wp:posOffset>4254500</wp:posOffset>
@@ -1658,8 +1660,6 @@
                                       <w:szCs w:val="26"/>
                                     </w:rPr>
                                   </w:pPr>
-                                  <w:proofErr w:type="spellStart"/>
-                                  <w:proofErr w:type="gramStart"/>
                                   <w:r>
                                     <w:rPr>
                                       <w:rFonts w:asciiTheme="minorHAnsi" w:hAnsi="Century" w:cstheme="minorBidi"/>
@@ -1667,10 +1667,8 @@
                                       <w:sz w:val="26"/>
                                       <w:szCs w:val="26"/>
                                     </w:rPr>
-                                    <w:t>ddd</w:t>
+                                    <w:t>LED</w:t>
                                   </w:r>
-                                  <w:proofErr w:type="spellEnd"/>
-                                  <w:proofErr w:type="gramEnd"/>
                                 </w:p>
                               </w:txbxContent>
                             </wps:txbx>
@@ -1688,7 +1686,7 @@
                 </mc:Choice>
                 <mc:Fallback>
                   <w:pict>
-                    <v:shape w14:anchorId="0AE3B9BE" id="_x0000_s1029" type="#_x0000_t202" style="position:absolute;margin-left:335pt;margin-top:51pt;width:53.05pt;height:27pt;z-index:251703296;visibility:visible;mso-wrap-style:square;mso-height-percent:0;mso-wrap-distance-left:9pt;mso-wrap-distance-top:0;mso-wrap-distance-right:9pt;mso-wrap-distance-bottom:0;mso-position-horizontal:absolute;mso-position-horizontal-relative:text;mso-position-vertical:absolute;mso-position-vertical-relative:text;mso-height-percent:0;mso-height-relative:margin;v-text-anchor:top" o:gfxdata="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" filled="f" stroked="f">
+                    <v:shape w14:anchorId="7B45E6BA" id="_x0000_s1029" type="#_x0000_t202" style="position:absolute;margin-left:335pt;margin-top:51pt;width:53.05pt;height:27pt;z-index:251703296;visibility:visible;mso-wrap-style:square;mso-height-percent:0;mso-wrap-distance-left:9pt;mso-wrap-distance-top:0;mso-wrap-distance-right:9pt;mso-wrap-distance-bottom:0;mso-position-horizontal:absolute;mso-position-horizontal-relative:text;mso-position-vertical:absolute;mso-position-vertical-relative:text;mso-height-percent:0;mso-height-relative:margin;v-text-anchor:top" o:gfxdata="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" filled="f" stroked="f">
                       <v:textbox>
                         <w:txbxContent>
                           <w:p>
@@ -1700,8 +1698,6 @@
                                 <w:szCs w:val="26"/>
                               </w:rPr>
                             </w:pPr>
-                            <w:proofErr w:type="spellStart"/>
-                            <w:proofErr w:type="gramStart"/>
                             <w:r>
                               <w:rPr>
                                 <w:rFonts w:asciiTheme="minorHAnsi" w:hAnsi="Century" w:cstheme="minorBidi"/>
@@ -1709,10 +1705,8 @@
                                 <w:sz w:val="26"/>
                                 <w:szCs w:val="26"/>
                               </w:rPr>
-                              <w:t>ddd</w:t>
+                              <w:t>LED</w:t>
                             </w:r>
-                            <w:proofErr w:type="spellEnd"/>
-                            <w:proofErr w:type="gramEnd"/>
                           </w:p>
                         </w:txbxContent>
                       </v:textbox>
@@ -1731,7 +1725,7 @@
               <mc:AlternateContent>
                 <mc:Choice Requires="wps">
                   <w:drawing>
-                    <wp:anchor distT="0" distB="0" distL="114300" distR="114300" simplePos="0" relativeHeight="251697152" behindDoc="0" locked="0" layoutInCell="1" allowOverlap="1" wp14:anchorId="1676824D" wp14:editId="5B7190B3">
+                    <wp:anchor distT="0" distB="0" distL="114300" distR="114300" simplePos="0" relativeHeight="251697152" behindDoc="0" locked="0" layoutInCell="1" allowOverlap="1" wp14:anchorId="7B45E6BC" wp14:editId="7B45E6BD">
                       <wp:simplePos x="0" y="0"/>
                       <wp:positionH relativeFrom="column">
                         <wp:posOffset>3538855</wp:posOffset>
@@ -1806,7 +1800,7 @@
               <mc:AlternateContent>
                 <mc:Choice Requires="wps">
                   <w:drawing>
-                    <wp:anchor distT="0" distB="0" distL="114300" distR="114300" simplePos="0" relativeHeight="251693056" behindDoc="0" locked="0" layoutInCell="1" allowOverlap="1" wp14:anchorId="65EABDED" wp14:editId="0519554C">
+                    <wp:anchor distT="0" distB="0" distL="114300" distR="114300" simplePos="0" relativeHeight="251693056" behindDoc="0" locked="0" layoutInCell="1" allowOverlap="1" wp14:anchorId="7B45E6BE" wp14:editId="7B45E6BF">
                       <wp:simplePos x="0" y="0"/>
                       <wp:positionH relativeFrom="column">
                         <wp:posOffset>1076325</wp:posOffset>
@@ -1878,7 +1872,7 @@
               <mc:AlternateContent>
                 <mc:Choice Requires="wps">
                   <w:drawing>
-                    <wp:anchor distT="0" distB="0" distL="114300" distR="114300" simplePos="0" relativeHeight="251699200" behindDoc="0" locked="0" layoutInCell="1" allowOverlap="1" wp14:anchorId="724E6049" wp14:editId="745A792B">
+                    <wp:anchor distT="0" distB="0" distL="114300" distR="114300" simplePos="0" relativeHeight="251699200" behindDoc="0" locked="0" layoutInCell="1" allowOverlap="1" wp14:anchorId="7B45E6C0" wp14:editId="7B45E6C1">
                       <wp:simplePos x="0" y="0"/>
                       <wp:positionH relativeFrom="column">
                         <wp:posOffset>803275</wp:posOffset>
@@ -1933,7 +1927,6 @@
                                       <w:szCs w:val="26"/>
                                     </w:rPr>
                                   </w:pPr>
-                                  <w:proofErr w:type="gramStart"/>
                                   <w:r>
                                     <w:rPr>
                                       <w:rFonts w:asciiTheme="minorHAnsi" w:hAnsi="Century" w:cstheme="minorBidi"/>
@@ -1941,9 +1934,8 @@
                                       <w:sz w:val="26"/>
                                       <w:szCs w:val="26"/>
                                     </w:rPr>
-                                    <w:t>ccc</w:t>
+                                    <w:t>rst</w:t>
                                   </w:r>
-                                  <w:proofErr w:type="gramEnd"/>
                                 </w:p>
                               </w:txbxContent>
                             </wps:txbx>
@@ -1961,7 +1953,7 @@
                 </mc:Choice>
                 <mc:Fallback>
                   <w:pict>
-                    <v:shape w14:anchorId="724E6049" id="_x0000_s1030" type="#_x0000_t202" style="position:absolute;margin-left:63.25pt;margin-top:105.45pt;width:53.05pt;height:27pt;z-index:251699200;visibility:visible;mso-wrap-style:square;mso-height-percent:0;mso-wrap-distance-left:9pt;mso-wrap-distance-top:0;mso-wrap-distance-right:9pt;mso-wrap-distance-bottom:0;mso-position-horizontal:absolute;mso-position-horizontal-relative:text;mso-position-vertical:absolute;mso-position-vertical-relative:text;mso-height-percent:0;mso-height-relative:margin;v-text-anchor:top" o:gfxdata="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" filled="f" stroked="f">
+                    <v:shape w14:anchorId="7B45E6C0" id="_x0000_s1030" type="#_x0000_t202" style="position:absolute;margin-left:63.25pt;margin-top:105.45pt;width:53.05pt;height:27pt;z-index:251699200;visibility:visible;mso-wrap-style:square;mso-height-percent:0;mso-wrap-distance-left:9pt;mso-wrap-distance-top:0;mso-wrap-distance-right:9pt;mso-wrap-distance-bottom:0;mso-position-horizontal:absolute;mso-position-horizontal-relative:text;mso-position-vertical:absolute;mso-position-vertical-relative:text;mso-height-percent:0;mso-height-relative:margin;v-text-anchor:top" o:gfxdata="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" filled="f" stroked="f">
                       <v:textbox>
                         <w:txbxContent>
                           <w:p>
@@ -1973,7 +1965,6 @@
                                 <w:szCs w:val="26"/>
                               </w:rPr>
                             </w:pPr>
-                            <w:proofErr w:type="gramStart"/>
                             <w:r>
                               <w:rPr>
                                 <w:rFonts w:asciiTheme="minorHAnsi" w:hAnsi="Century" w:cstheme="minorBidi"/>
@@ -1981,9 +1972,8 @@
                                 <w:sz w:val="26"/>
                                 <w:szCs w:val="26"/>
                               </w:rPr>
-                              <w:t>ccc</w:t>
+                              <w:t>rst</w:t>
                             </w:r>
-                            <w:proofErr w:type="gramEnd"/>
                           </w:p>
                         </w:txbxContent>
                       </v:textbox>
@@ -2002,7 +1992,7 @@
               <mc:AlternateContent>
                 <mc:Choice Requires="wps">
                   <w:drawing>
-                    <wp:anchor distT="0" distB="0" distL="114300" distR="114300" simplePos="0" relativeHeight="251695104" behindDoc="0" locked="0" layoutInCell="1" allowOverlap="1" wp14:anchorId="28F506E3" wp14:editId="5B160CC1">
+                    <wp:anchor distT="0" distB="0" distL="114300" distR="114300" simplePos="0" relativeHeight="251695104" behindDoc="0" locked="0" layoutInCell="1" allowOverlap="1" wp14:anchorId="7B45E6C2" wp14:editId="7B45E6C3">
                       <wp:simplePos x="0" y="0"/>
                       <wp:positionH relativeFrom="column">
                         <wp:posOffset>1065530</wp:posOffset>
@@ -2074,7 +2064,7 @@
               <mc:AlternateContent>
                 <mc:Choice Requires="wps">
                   <w:drawing>
-                    <wp:anchor distT="0" distB="0" distL="114300" distR="114300" simplePos="0" relativeHeight="251701248" behindDoc="0" locked="0" layoutInCell="1" allowOverlap="1" wp14:anchorId="6523455F" wp14:editId="15293045">
+                    <wp:anchor distT="0" distB="0" distL="114300" distR="114300" simplePos="0" relativeHeight="251701248" behindDoc="0" locked="0" layoutInCell="1" allowOverlap="1" wp14:anchorId="7B45E6C4" wp14:editId="7B45E6C5">
                       <wp:simplePos x="0" y="0"/>
                       <wp:positionH relativeFrom="column">
                         <wp:posOffset>790575</wp:posOffset>
@@ -2129,8 +2119,6 @@
                                       <w:szCs w:val="26"/>
                                     </w:rPr>
                                   </w:pPr>
-                                  <w:proofErr w:type="spellStart"/>
-                                  <w:proofErr w:type="gramStart"/>
                                   <w:r>
                                     <w:rPr>
                                       <w:rFonts w:asciiTheme="minorHAnsi" w:hAnsi="Century" w:cstheme="minorBidi"/>
@@ -2138,10 +2126,8 @@
                                       <w:sz w:val="26"/>
                                       <w:szCs w:val="26"/>
                                     </w:rPr>
-                                    <w:t>bbb</w:t>
+                                    <w:t>clk</w:t>
                                   </w:r>
-                                  <w:proofErr w:type="spellEnd"/>
-                                  <w:proofErr w:type="gramEnd"/>
                                 </w:p>
                               </w:txbxContent>
                             </wps:txbx>
@@ -2159,7 +2145,7 @@
                 </mc:Choice>
                 <mc:Fallback>
                   <w:pict>
-                    <v:shape w14:anchorId="6523455F" id="_x0000_s1031" type="#_x0000_t202" style="position:absolute;margin-left:62.25pt;margin-top:73.75pt;width:53.05pt;height:27pt;z-index:251701248;visibility:visible;mso-wrap-style:square;mso-height-percent:0;mso-wrap-distance-left:9pt;mso-wrap-distance-top:0;mso-wrap-distance-right:9pt;mso-wrap-distance-bottom:0;mso-position-horizontal:absolute;mso-position-horizontal-relative:text;mso-position-vertical:absolute;mso-position-vertical-relative:text;mso-height-percent:0;mso-height-relative:margin;v-text-anchor:top" o:gfxdata="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" filled="f" stroked="f">
+                    <v:shape w14:anchorId="7B45E6C4" id="_x0000_s1031" type="#_x0000_t202" style="position:absolute;margin-left:62.25pt;margin-top:73.75pt;width:53.05pt;height:27pt;z-index:251701248;visibility:visible;mso-wrap-style:square;mso-height-percent:0;mso-wrap-distance-left:9pt;mso-wrap-distance-top:0;mso-wrap-distance-right:9pt;mso-wrap-distance-bottom:0;mso-position-horizontal:absolute;mso-position-horizontal-relative:text;mso-position-vertical:absolute;mso-position-vertical-relative:text;mso-height-percent:0;mso-height-relative:margin;v-text-anchor:top" o:gfxdata="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" filled="f" stroked="f">
                       <v:textbox>
                         <w:txbxContent>
                           <w:p>
@@ -2171,8 +2157,6 @@
                                 <w:szCs w:val="26"/>
                               </w:rPr>
                             </w:pPr>
-                            <w:proofErr w:type="spellStart"/>
-                            <w:proofErr w:type="gramStart"/>
                             <w:r>
                               <w:rPr>
                                 <w:rFonts w:asciiTheme="minorHAnsi" w:hAnsi="Century" w:cstheme="minorBidi"/>
@@ -2180,10 +2164,8 @@
                                 <w:sz w:val="26"/>
                                 <w:szCs w:val="26"/>
                               </w:rPr>
-                              <w:t>bbb</w:t>
+                              <w:t>clk</w:t>
                             </w:r>
-                            <w:proofErr w:type="spellEnd"/>
-                            <w:proofErr w:type="gramEnd"/>
                           </w:p>
                         </w:txbxContent>
                       </v:textbox>
@@ -2202,7 +2184,7 @@
               <mc:AlternateContent>
                 <mc:Choice Requires="wps">
                   <w:drawing>
-                    <wp:anchor distT="0" distB="0" distL="114300" distR="114300" simplePos="0" relativeHeight="251691008" behindDoc="0" locked="0" layoutInCell="1" allowOverlap="1" wp14:anchorId="0BFB4904" wp14:editId="422CDE11">
+                    <wp:anchor distT="0" distB="0" distL="114300" distR="114300" simplePos="0" relativeHeight="251691008" behindDoc="0" locked="0" layoutInCell="1" allowOverlap="1" wp14:anchorId="7B45E6C6" wp14:editId="7B45E6C7">
                       <wp:simplePos x="0" y="0"/>
                       <wp:positionH relativeFrom="column">
                         <wp:posOffset>1569720</wp:posOffset>
@@ -2487,15 +2469,13 @@
                 <w:szCs w:val="26"/>
               </w:rPr>
             </w:pPr>
-            <w:proofErr w:type="spellStart"/>
             <w:r>
               <w:rPr>
                 <w:sz w:val="26"/>
                 <w:szCs w:val="26"/>
               </w:rPr>
-              <w:t>aaa</w:t>
+              <w:t>flick</w:t>
             </w:r>
-            <w:proofErr w:type="spellEnd"/>
           </w:p>
         </w:tc>
         <w:tc>
@@ -2570,111 +2550,13 @@
                 <w:szCs w:val="26"/>
               </w:rPr>
             </w:pPr>
-          </w:p>
-        </w:tc>
-      </w:tr>
-      <w:tr>
-        <w:tc>
-          <w:tcPr>
-            <w:tcW w:w="977" w:type="dxa"/>
-          </w:tcPr>
-          <w:p>
-            <w:pPr>
-              <w:widowControl/>
-              <w:overflowPunct/>
-              <w:autoSpaceDE/>
-              <w:autoSpaceDN/>
-              <w:adjustRightInd/>
-              <w:spacing w:line="360" w:lineRule="auto"/>
-              <w:textAlignment w:val="auto"/>
-              <w:rPr>
-                <w:sz w:val="26"/>
-                <w:szCs w:val="26"/>
-              </w:rPr>
-            </w:pPr>
-            <w:proofErr w:type="spellStart"/>
             <w:r>
               <w:rPr>
                 <w:sz w:val="26"/>
                 <w:szCs w:val="26"/>
               </w:rPr>
-              <w:t>bbb</w:t>
+              <w:t>to operate the module</w:t>
             </w:r>
-            <w:proofErr w:type="spellEnd"/>
-          </w:p>
-        </w:tc>
-        <w:tc>
-          <w:tcPr>
-            <w:tcW w:w="990" w:type="dxa"/>
-          </w:tcPr>
-          <w:p>
-            <w:pPr>
-              <w:widowControl/>
-              <w:overflowPunct/>
-              <w:autoSpaceDE/>
-              <w:autoSpaceDN/>
-              <w:adjustRightInd/>
-              <w:spacing w:line="360" w:lineRule="auto"/>
-              <w:textAlignment w:val="auto"/>
-              <w:rPr>
-                <w:sz w:val="26"/>
-                <w:szCs w:val="26"/>
-              </w:rPr>
-            </w:pPr>
-            <w:r>
-              <w:rPr>
-                <w:sz w:val="26"/>
-                <w:szCs w:val="26"/>
-              </w:rPr>
-              <w:t>1</w:t>
-            </w:r>
-          </w:p>
-        </w:tc>
-        <w:tc>
-          <w:tcPr>
-            <w:tcW w:w="2436" w:type="dxa"/>
-          </w:tcPr>
-          <w:p>
-            <w:pPr>
-              <w:widowControl/>
-              <w:overflowPunct/>
-              <w:autoSpaceDE/>
-              <w:autoSpaceDN/>
-              <w:adjustRightInd/>
-              <w:spacing w:line="360" w:lineRule="auto"/>
-              <w:textAlignment w:val="auto"/>
-              <w:rPr>
-                <w:sz w:val="26"/>
-                <w:szCs w:val="26"/>
-              </w:rPr>
-            </w:pPr>
-            <w:r>
-              <w:rPr>
-                <w:sz w:val="26"/>
-                <w:szCs w:val="26"/>
-              </w:rPr>
-              <w:t>In</w:t>
-            </w:r>
-          </w:p>
-        </w:tc>
-        <w:tc>
-          <w:tcPr>
-            <w:tcW w:w="5132" w:type="dxa"/>
-          </w:tcPr>
-          <w:p>
-            <w:pPr>
-              <w:widowControl/>
-              <w:overflowPunct/>
-              <w:autoSpaceDE/>
-              <w:autoSpaceDN/>
-              <w:adjustRightInd/>
-              <w:spacing w:line="360" w:lineRule="auto"/>
-              <w:textAlignment w:val="auto"/>
-              <w:rPr>
-                <w:sz w:val="26"/>
-                <w:szCs w:val="26"/>
-              </w:rPr>
-            </w:pPr>
           </w:p>
         </w:tc>
       </w:tr>
@@ -2702,7 +2584,7 @@
                 <w:sz w:val="26"/>
                 <w:szCs w:val="26"/>
               </w:rPr>
-              <w:t>ccc</w:t>
+              <w:t>clk</w:t>
             </w:r>
           </w:p>
         </w:tc>
@@ -2778,6 +2660,13 @@
                 <w:szCs w:val="26"/>
               </w:rPr>
             </w:pPr>
+            <w:r>
+              <w:rPr>
+                <w:sz w:val="26"/>
+                <w:szCs w:val="26"/>
+              </w:rPr>
+              <w:t>clock signal</w:t>
+            </w:r>
           </w:p>
         </w:tc>
       </w:tr>
@@ -2800,15 +2689,123 @@
                 <w:szCs w:val="26"/>
               </w:rPr>
             </w:pPr>
-            <w:proofErr w:type="spellStart"/>
             <w:r>
               <w:rPr>
                 <w:sz w:val="26"/>
                 <w:szCs w:val="26"/>
               </w:rPr>
-              <w:t>ddd</w:t>
+              <w:t>rst</w:t>
             </w:r>
-            <w:proofErr w:type="spellEnd"/>
+          </w:p>
+        </w:tc>
+        <w:tc>
+          <w:tcPr>
+            <w:tcW w:w="990" w:type="dxa"/>
+          </w:tcPr>
+          <w:p>
+            <w:pPr>
+              <w:widowControl/>
+              <w:overflowPunct/>
+              <w:autoSpaceDE/>
+              <w:autoSpaceDN/>
+              <w:adjustRightInd/>
+              <w:spacing w:line="360" w:lineRule="auto"/>
+              <w:textAlignment w:val="auto"/>
+              <w:rPr>
+                <w:sz w:val="26"/>
+                <w:szCs w:val="26"/>
+              </w:rPr>
+            </w:pPr>
+            <w:r>
+              <w:rPr>
+                <w:sz w:val="26"/>
+                <w:szCs w:val="26"/>
+              </w:rPr>
+              <w:t>1</w:t>
+            </w:r>
+          </w:p>
+        </w:tc>
+        <w:tc>
+          <w:tcPr>
+            <w:tcW w:w="2436" w:type="dxa"/>
+          </w:tcPr>
+          <w:p>
+            <w:pPr>
+              <w:widowControl/>
+              <w:overflowPunct/>
+              <w:autoSpaceDE/>
+              <w:autoSpaceDN/>
+              <w:adjustRightInd/>
+              <w:spacing w:line="360" w:lineRule="auto"/>
+              <w:textAlignment w:val="auto"/>
+              <w:rPr>
+                <w:sz w:val="26"/>
+                <w:szCs w:val="26"/>
+              </w:rPr>
+            </w:pPr>
+            <w:r>
+              <w:rPr>
+                <w:sz w:val="26"/>
+                <w:szCs w:val="26"/>
+              </w:rPr>
+              <w:t>In</w:t>
+            </w:r>
+          </w:p>
+        </w:tc>
+        <w:tc>
+          <w:tcPr>
+            <w:tcW w:w="5132" w:type="dxa"/>
+          </w:tcPr>
+          <w:p>
+            <w:pPr>
+              <w:widowControl/>
+              <w:overflowPunct/>
+              <w:autoSpaceDE/>
+              <w:autoSpaceDN/>
+              <w:adjustRightInd/>
+              <w:spacing w:line="360" w:lineRule="auto"/>
+              <w:textAlignment w:val="auto"/>
+              <w:rPr>
+                <w:sz w:val="26"/>
+                <w:szCs w:val="26"/>
+              </w:rPr>
+            </w:pPr>
+            <w:r>
+              <w:rPr>
+                <w:sz w:val="26"/>
+                <w:szCs w:val="26"/>
+              </w:rPr>
+              <w:t>to reset the module</w:t>
+            </w:r>
+          </w:p>
+        </w:tc>
+      </w:tr>
+      <w:tr>
+        <w:tc>
+          <w:tcPr>
+            <w:tcW w:w="977" w:type="dxa"/>
+          </w:tcPr>
+          <w:p>
+            <w:pPr>
+              <w:widowControl/>
+              <w:overflowPunct/>
+              <w:autoSpaceDE/>
+              <w:autoSpaceDN/>
+              <w:adjustRightInd/>
+              <w:spacing w:line="360" w:lineRule="auto"/>
+              <w:textAlignment w:val="auto"/>
+              <w:rPr>
+                <w:sz w:val="26"/>
+                <w:szCs w:val="26"/>
+              </w:rPr>
+            </w:pPr>
+            <w:r>
+              <w:rPr>
+                <w:sz w:val="26"/>
+                <w:szCs w:val="26"/>
+              </w:rPr>
+              <w:t>LED</w:t>
+            </w:r>
           </w:p>
         </w:tc>
         <w:tc>
@@ -2883,6 +2880,13 @@
                 <w:szCs w:val="26"/>
               </w:rPr>
             </w:pPr>
+            <w:r>
+              <w:rPr>
+                <w:sz w:val="26"/>
+                <w:szCs w:val="26"/>
+              </w:rPr>
+              <w:t>16 leds</w:t>
+            </w:r>
           </w:p>
         </w:tc>
       </w:tr>
@@ -3323,7 +3327,7 @@
           <w:numId w:val="24"/>
         </w:numPr>
         <w:spacing w:line="360" w:lineRule="auto"/>
-        <w:ind w:leftChars="0"/>
+        <w:ind w:left="1160"/>
         <w:rPr>
           <w:color w:val="000000"/>
           <w:sz w:val="26"/>
@@ -3336,7 +3340,35 @@
           <w:sz w:val="26"/>
           <w:szCs w:val="26"/>
         </w:rPr>
-        <w:t>The lamps are turned ON gradually from LEDs [0] to LEDs [15].</w:t>
+        <w:t>The lamps are turned ON gradually from lamp[0]</w:t>
+      </w:r>
+      <w:r>
+        <w:rPr>
+          <w:b/>
+          <w:bCs/>
+          <w:color w:val="000000"/>
+          <w:sz w:val="26"/>
+          <w:szCs w:val="26"/>
+        </w:rPr>
+        <w:t xml:space="preserve"> </w:t>
+      </w:r>
+      <w:r>
+        <w:rPr>
+          <w:color w:val="000000"/>
+          <w:sz w:val="26"/>
+          <w:szCs w:val="26"/>
+        </w:rPr>
+        <w:t>to lamp[5]</w:t>
+      </w:r>
+      <w:r>
+        <w:rPr>
+          <w:b/>
+          <w:bCs/>
+          <w:color w:val="000000"/>
+          <w:sz w:val="26"/>
+          <w:szCs w:val="26"/>
+        </w:rPr>
+        <w:t>.</w:t>
       </w:r>
     </w:p>
     <w:p>
@@ -3347,7 +3379,7 @@
           <w:numId w:val="24"/>
         </w:numPr>
         <w:spacing w:line="360" w:lineRule="auto"/>
-        <w:ind w:leftChars="0"/>
+        <w:ind w:left="1160"/>
         <w:rPr>
           <w:color w:val="000000"/>
           <w:sz w:val="26"/>
@@ -3360,7 +3392,43 @@
           <w:sz w:val="26"/>
           <w:szCs w:val="26"/>
         </w:rPr>
-        <w:t>The LEDSs are turned OFF gradually from LEDs [15] to LEDs [5].</w:t>
+        <w:t xml:space="preserve">The lamps are turned OFF gradually from lamp[5] </w:t>
+      </w:r>
+      <w:r>
+        <w:rPr>
+          <w:b/>
+          <w:bCs/>
+          <w:color w:val="000000"/>
+          <w:sz w:val="26"/>
+          <w:szCs w:val="26"/>
+        </w:rPr>
+        <w:t>(max)</w:t>
+      </w:r>
+      <w:r>
+        <w:rPr>
+          <w:color w:val="000000"/>
+          <w:sz w:val="26"/>
+          <w:szCs w:val="26"/>
+        </w:rPr>
+        <w:t xml:space="preserve"> to lamp[0] </w:t>
+      </w:r>
+      <w:r>
+        <w:rPr>
+          <w:b/>
+          <w:bCs/>
+          <w:color w:val="000000"/>
+          <w:sz w:val="26"/>
+          <w:szCs w:val="26"/>
+        </w:rPr>
+        <w:t>(min)</w:t>
+      </w:r>
+      <w:r>
+        <w:rPr>
+          <w:color w:val="000000"/>
+          <w:sz w:val="26"/>
+          <w:szCs w:val="26"/>
+        </w:rPr>
+        <w:t>.</w:t>
       </w:r>
     </w:p>
     <w:p>
@@ -3371,7 +3439,7 @@
           <w:numId w:val="24"/>
         </w:numPr>
         <w:spacing w:line="360" w:lineRule="auto"/>
-        <w:ind w:leftChars="0"/>
+        <w:ind w:left="1160"/>
         <w:rPr>
           <w:color w:val="000000"/>
           <w:sz w:val="26"/>
@@ -3384,7 +3452,25 @@
           <w:sz w:val="26"/>
           <w:szCs w:val="26"/>
         </w:rPr>
-        <w:t>The LEDSs are turned ON gradually from LEDs [5] to LEDs [10].</w:t>
+        <w:t>The lamps are turned ON gradually from lamp[0]</w:t>
+      </w:r>
+      <w:r>
+        <w:rPr>
+          <w:b/>
+          <w:bCs/>
+          <w:color w:val="000000"/>
+          <w:sz w:val="26"/>
+          <w:szCs w:val="26"/>
+        </w:rPr>
+        <w:t xml:space="preserve"> </w:t>
+      </w:r>
+      <w:r>
+        <w:rPr>
+          <w:color w:val="000000"/>
+          <w:sz w:val="26"/>
+          <w:szCs w:val="26"/>
+        </w:rPr>
+        <w:t>to lamp[10].</w:t>
       </w:r>
     </w:p>
     <w:p>
@@ -3395,7 +3481,7 @@
           <w:numId w:val="24"/>
         </w:numPr>
         <w:spacing w:line="360" w:lineRule="auto"/>
-        <w:ind w:leftChars="0"/>
+        <w:ind w:left="1160"/>
         <w:rPr>
           <w:color w:val="000000"/>
           <w:sz w:val="26"/>
@@ -3408,7 +3494,43 @@
           <w:sz w:val="26"/>
           <w:szCs w:val="26"/>
         </w:rPr>
-        <w:t>The LEDSs are turned OFF gradually from LEDs [10] to LEDs [0].</w:t>
+        <w:t xml:space="preserve">The lamps are turned OFF gradually from lamp[10] </w:t>
+      </w:r>
+      <w:r>
+        <w:rPr>
+          <w:b/>
+          <w:bCs/>
+          <w:color w:val="000000"/>
+          <w:sz w:val="26"/>
+          <w:szCs w:val="26"/>
+        </w:rPr>
+        <w:t>(max)</w:t>
+      </w:r>
+      <w:r>
+        <w:rPr>
+          <w:color w:val="000000"/>
+          <w:sz w:val="26"/>
+          <w:szCs w:val="26"/>
+        </w:rPr>
+        <w:t xml:space="preserve"> to lamp[5] </w:t>
+      </w:r>
+      <w:r>
+        <w:rPr>
+          <w:b/>
+          <w:bCs/>
+          <w:color w:val="000000"/>
+          <w:sz w:val="26"/>
+          <w:szCs w:val="26"/>
+        </w:rPr>
+        <w:t>(min)</w:t>
+      </w:r>
+      <w:r>
+        <w:rPr>
+          <w:color w:val="000000"/>
+          <w:sz w:val="26"/>
+          <w:szCs w:val="26"/>
+        </w:rPr>
+        <w:t>.</w:t>
       </w:r>
     </w:p>
     <w:p>
@@ -3419,7 +3541,7 @@
           <w:numId w:val="24"/>
         </w:numPr>
         <w:spacing w:line="360" w:lineRule="auto"/>
-        <w:ind w:leftChars="0"/>
+        <w:ind w:left="1160"/>
         <w:rPr>
           <w:color w:val="000000"/>
           <w:sz w:val="26"/>
@@ -3432,7 +3554,7 @@
           <w:sz w:val="26"/>
           <w:szCs w:val="26"/>
         </w:rPr>
-        <w:t>The LEDSs are turned ON gradually from LEDs [0] to LEDs [5].</w:t>
+        <w:t>The lamps are turned ON gradually from lamp[5] to lamp[15].</w:t>
       </w:r>
     </w:p>
     <w:p>
@@ -3443,7 +3565,7 @@
           <w:numId w:val="24"/>
         </w:numPr>
         <w:spacing w:line="360" w:lineRule="auto"/>
-        <w:ind w:leftChars="0"/>
+        <w:ind w:left="1160"/>
         <w:rPr>
           <w:color w:val="000000"/>
           <w:sz w:val="26"/>
@@ -3456,7 +3578,7 @@
           <w:sz w:val="26"/>
           <w:szCs w:val="26"/>
         </w:rPr>
-        <w:t xml:space="preserve">Finally, the LEDs s are turned OFF gradually from LEDSs [5] to LEDSs </w:t>
+        <w:t>T</w:t>
       </w:r>
       <w:r>
         <w:rPr>
@@ -3464,7 +3586,7 @@
           <w:sz w:val="26"/>
           <w:szCs w:val="26"/>
         </w:rPr>
-        <w:t>[0], return to initial state.</w:t>
+        <w:t>he lamps are turned OFF gradually from lamp[15] to lamp[0], return to initial state.</w:t>
       </w:r>
     </w:p>
     <w:p>
@@ -3488,7 +3610,23 @@
           <w:sz w:val="26"/>
           <w:szCs w:val="26"/>
         </w:rPr>
-        <w:t xml:space="preserve">Additional condition: At each kickback point (LEDs [5] and LEDs [0]), if flick signal is ACTIVE, the LEDs will go back and repeat that </w:t>
+        <w:t>Additional condition: At each kickback point (LEDs [5] and LEDs [</w:t>
+      </w:r>
+      <w:r>
+        <w:rPr>
+          <w:color w:val="000000"/>
+          <w:sz w:val="26"/>
+          <w:szCs w:val="26"/>
+        </w:rPr>
+        <w:t>1</w:t>
+      </w:r>
+      <w:r>
+        <w:rPr>
+          <w:color w:val="000000"/>
+          <w:sz w:val="26"/>
+          <w:szCs w:val="26"/>
+        </w:rPr>
+        <w:t xml:space="preserve">0]), if flick signal is ACTIVE, the LEDs will go back and repeat that </w:t>
       </w:r>
       <w:r>
         <w:rPr>
@@ -3668,7 +3806,7 @@
           <w:lang w:eastAsia="en-US"/>
         </w:rPr>
         <w:drawing>
-          <wp:inline distT="0" distB="0" distL="0" distR="0" wp14:anchorId="011340D4" wp14:editId="2223054D">
+          <wp:inline distT="0" distB="0" distL="0" distR="0" wp14:anchorId="7B45E6C8" wp14:editId="7B45E6C9">
             <wp:extent cx="5524500" cy="3429234"/>
             <wp:effectExtent l="0" t="0" r="0" b="0"/>
             <wp:docPr id="17" name="Picture 17"/>
@@ -3758,7 +3896,7 @@
           <w:lang w:eastAsia="en-US"/>
         </w:rPr>
         <w:drawing>
-          <wp:inline distT="0" distB="0" distL="0" distR="0" wp14:anchorId="4D21FFA6" wp14:editId="70AD251E">
+          <wp:inline distT="0" distB="0" distL="0" distR="0" wp14:anchorId="7B45E6CA" wp14:editId="7B45E6CB">
             <wp:extent cx="5625389" cy="3416877"/>
             <wp:effectExtent l="0" t="0" r="0" b="0"/>
             <wp:docPr id="18" name="Picture 18"/>
@@ -3906,7 +4044,7 @@
           <w:lang w:eastAsia="en-US"/>
         </w:rPr>
         <w:drawing>
-          <wp:inline distT="0" distB="0" distL="0" distR="0" wp14:anchorId="5D3D18D2" wp14:editId="0BEE2854">
+          <wp:inline distT="0" distB="0" distL="0" distR="0" wp14:anchorId="7B45E6CC" wp14:editId="7B45E6CD">
             <wp:extent cx="6858000" cy="1806575"/>
             <wp:effectExtent l="0" t="0" r="0" b="3175"/>
             <wp:docPr id="198" name="Picture 198"/>
@@ -4011,18 +4149,6 @@
           <w:p>
             <w:pPr>
               <w:spacing w:line="360" w:lineRule="auto"/>
-              <w:jc w:val="center"/>
-              <w:rPr>
-                <w:color w:val="000000"/>
-                <w:sz w:val="26"/>
-                <w:szCs w:val="26"/>
-              </w:rPr>
-            </w:pPr>
-          </w:p>
-          <w:p>
-            <w:pPr>
-              <w:spacing w:line="360" w:lineRule="auto"/>
-              <w:jc w:val="center"/>
               <w:rPr>
                 <w:color w:val="000000"/>
                 <w:sz w:val="26"/>
@@ -4252,7 +4378,6 @@
         <w:rPr>
           <w:rFonts w:ascii="Times New Roman" w:hAnsi="Times New Roman"/>
         </w:rPr>
-        <w:lastRenderedPageBreak/>
         <w:t xml:space="preserve">3.2. </w:t>
       </w:r>
       <w:r>
@@ -4522,8 +4647,6 @@
           <w:szCs w:val="26"/>
         </w:rPr>
       </w:pPr>
-      <w:bookmarkStart w:id="24" w:name="_GoBack"/>
-      <w:bookmarkEnd w:id="24"/>
     </w:p>
     <w:p>
       <w:pPr>
@@ -4583,8 +4706,30 @@
           <w:szCs w:val="26"/>
         </w:rPr>
       </w:pPr>
-      <w:bookmarkStart w:id="25" w:name="_Toc476912630"/>
-      <w:bookmarkStart w:id="26" w:name="_Toc478478272"/>
+      <w:r>
+        <w:rPr>
+          <w:color w:val="000000"/>
+          <w:sz w:val="26"/>
+          <w:szCs w:val="26"/>
+        </w:rPr>
+        <w:t>(</w:t>
+      </w:r>
+      <w:r>
+        <w:rPr>
+          <w:color w:val="000000"/>
+          <w:sz w:val="26"/>
+          <w:szCs w:val="26"/>
+        </w:rPr>
+        <w:t>à là giải thích tên biến</w:t>
+      </w:r>
+      <w:r>
+        <w:rPr>
+          <w:color w:val="000000"/>
+          <w:sz w:val="26"/>
+          <w:szCs w:val="26"/>
+        </w:rPr>
+        <w:t>)</w:t>
+      </w:r>
     </w:p>
     <w:p>
       <w:pPr>
@@ -4602,6 +4747,8 @@
           <w:szCs w:val="26"/>
         </w:rPr>
       </w:pPr>
+      <w:bookmarkStart w:id="24" w:name="_Toc476912630"/>
+      <w:bookmarkStart w:id="25" w:name="_Toc478478272"/>
     </w:p>
     <w:p>
       <w:pPr>
@@ -4704,6 +4851,23 @@
           <w:szCs w:val="26"/>
         </w:rPr>
       </w:pPr>
+    </w:p>
+    <w:p>
+      <w:pPr>
+        <w:widowControl/>
+        <w:overflowPunct/>
+        <w:autoSpaceDE/>
+        <w:autoSpaceDN/>
+        <w:adjustRightInd/>
+        <w:spacing w:line="360" w:lineRule="auto"/>
+        <w:jc w:val="center"/>
+        <w:textAlignment w:val="auto"/>
+        <w:rPr>
+          <w:color w:val="000000"/>
+          <w:sz w:val="26"/>
+          <w:szCs w:val="26"/>
+        </w:rPr>
+      </w:pPr>
       <w:r>
         <w:rPr>
           <w:color w:val="000000"/>
@@ -4715,6 +4879,31 @@
     </w:p>
     <w:p>
       <w:pPr>
+        <w:widowControl/>
+        <w:overflowPunct/>
+        <w:autoSpaceDE/>
+        <w:autoSpaceDN/>
+        <w:adjustRightInd/>
+        <w:spacing w:line="360" w:lineRule="auto"/>
+        <w:jc w:val="center"/>
+        <w:textAlignment w:val="auto"/>
+        <w:rPr>
+          <w:color w:val="000000"/>
+          <w:sz w:val="26"/>
+          <w:szCs w:val="26"/>
+        </w:rPr>
+      </w:pPr>
+      <w:r>
+        <w:rPr>
+          <w:color w:val="000000"/>
+          <w:sz w:val="26"/>
+          <w:szCs w:val="26"/>
+        </w:rPr>
+        <w:t>(giải thích state)</w:t>
+      </w:r>
+    </w:p>
+    <w:p>
+      <w:pPr>
         <w:pStyle w:val="Heading1"/>
         <w:rPr>
           <w:rFonts w:ascii="Times New Roman" w:hAnsi="Times New Roman"/>
@@ -4734,8 +4923,8 @@
         </w:rPr>
         <w:t>4. History</w:t>
       </w:r>
+      <w:bookmarkEnd w:id="24"/>
       <w:bookmarkEnd w:id="25"/>
-      <w:bookmarkEnd w:id="26"/>
     </w:p>
     <w:p>
       <w:pPr>
@@ -5120,7 +5309,7 @@
 </file>
 
 <file path=word/endnotes.xml><?xml version="1.0" encoding="utf-8"?>
-<w:endnotes xmlns:wpc="http://schemas.microsoft.com/office/word/2010/wordprocessingCanvas" xmlns:mc="http://schemas.openxmlformats.org/markup-compatibility/2006" xmlns:o="urn:schemas-microsoft-com:office:office" xmlns:r="http://schemas.openxmlformats.org/officeDocument/2006/relationships" xmlns:m="http://schemas.openxmlformats.org/officeDocument/2006/math" xmlns:v="urn:schemas-microsoft-com:vml" xmlns:wp14="http://schemas.microsoft.com/office/word/2010/wordprocessingDrawing" xmlns:wp="http://schemas.openxmlformats.org/drawingml/2006/wordprocessingDrawing" xmlns:w10="urn:schemas-microsoft-com:office:word" xmlns:w="http://schemas.openxmlformats.org/wordprocessingml/2006/main" xmlns:w14="http://schemas.microsoft.com/office/word/2010/wordml" xmlns:w15="http://schemas.microsoft.com/office/word/2012/wordml" xmlns:wpg="http://schemas.microsoft.com/office/word/2010/wordprocessingGroup" xmlns:wpi="http://schemas.microsoft.com/office/word/2010/wordprocessingInk" xmlns:wne="http://schemas.microsoft.com/office/word/2006/wordml" xmlns:wps="http://schemas.microsoft.com/office/word/2010/wordprocessingShape" mc:Ignorable="w14 w15 wp14">
+<w:endnotes xmlns:wpc="http://schemas.microsoft.com/office/word/2010/wordprocessingCanvas" xmlns:cx="http://schemas.microsoft.com/office/drawing/2014/chartex" xmlns:cx1="http://schemas.microsoft.com/office/drawing/2015/9/8/chartex" xmlns:cx2="http://schemas.microsoft.com/office/drawing/2015/10/21/chartex" xmlns:cx3="http://schemas.microsoft.com/office/drawing/2016/5/9/chartex" xmlns:cx4="http://schemas.microsoft.com/office/drawing/2016/5/10/chartex" xmlns:cx5="http://schemas.microsoft.com/office/drawing/2016/5/11/chartex" xmlns:cx6="http://schemas.microsoft.com/office/drawing/2016/5/12/chartex" xmlns:cx7="http://schemas.microsoft.com/office/drawing/2016/5/13/chartex" xmlns:cx8="http://schemas.microsoft.com/office/drawing/2016/5/14/chartex" xmlns:mc="http://schemas.openxmlformats.org/markup-compatibility/2006" xmlns:aink="http://schemas.microsoft.com/office/drawing/2016/ink" xmlns:am3d="http://schemas.microsoft.com/office/drawing/2017/model3d" xmlns:o="urn:schemas-microsoft-com:office:office" xmlns:r="http://schemas.openxmlformats.org/officeDocument/2006/relationships" xmlns:m="http://schemas.openxmlformats.org/officeDocument/2006/math" xmlns:v="urn:schemas-microsoft-com:vml" xmlns:wp14="http://schemas.microsoft.com/office/word/2010/wordprocessingDrawing" xmlns:wp="http://schemas.openxmlformats.org/drawingml/2006/wordprocessingDrawing" xmlns:w10="urn:schemas-microsoft-com:office:word" xmlns:w="http://schemas.openxmlformats.org/wordprocessingml/2006/main" xmlns:w14="http://schemas.microsoft.com/office/word/2010/wordml" xmlns:w15="http://schemas.microsoft.com/office/word/2012/wordml" xmlns:w16cex="http://schemas.microsoft.com/office/word/2018/wordml/cex" xmlns:w16cid="http://schemas.microsoft.com/office/word/2016/wordml/cid" xmlns:w16="http://schemas.microsoft.com/office/word/2018/wordml" xmlns:w16sdtdh="http://schemas.microsoft.com/office/word/2020/wordml/sdtdatahash" xmlns:w16se="http://schemas.microsoft.com/office/word/2015/wordml/symex" xmlns:wpg="http://schemas.microsoft.com/office/word/2010/wordprocessingGroup" xmlns:wpi="http://schemas.microsoft.com/office/word/2010/wordprocessingInk" xmlns:wne="http://schemas.microsoft.com/office/word/2006/wordml" xmlns:wps="http://schemas.microsoft.com/office/word/2010/wordprocessingShape" mc:Ignorable="w14 w15 w16se w16cid w16 w16cex w16sdtdh wp14">
   <w:endnote w:type="separator" w:id="-1">
     <w:p>
       <w:r>
@@ -5139,7 +5328,7 @@
 </file>
 
 <file path=word/footer1.xml><?xml version="1.0" encoding="utf-8"?>
-<w:ftr xmlns:wpc="http://schemas.microsoft.com/office/word/2010/wordprocessingCanvas" xmlns:mc="http://schemas.openxmlformats.org/markup-compatibility/2006" xmlns:o="urn:schemas-microsoft-com:office:office" xmlns:r="http://schemas.openxmlformats.org/officeDocument/2006/relationships" xmlns:m="http://schemas.openxmlformats.org/officeDocument/2006/math" xmlns:v="urn:schemas-microsoft-com:vml" xmlns:wp14="http://schemas.microsoft.com/office/word/2010/wordprocessingDrawing" xmlns:wp="http://schemas.openxmlformats.org/drawingml/2006/wordprocessingDrawing" xmlns:w10="urn:schemas-microsoft-com:office:word" xmlns:w="http://schemas.openxmlformats.org/wordprocessingml/2006/main" xmlns:w14="http://schemas.microsoft.com/office/word/2010/wordml" xmlns:w15="http://schemas.microsoft.com/office/word/2012/wordml" xmlns:wpg="http://schemas.microsoft.com/office/word/2010/wordprocessingGroup" xmlns:wpi="http://schemas.microsoft.com/office/word/2010/wordprocessingInk" xmlns:wne="http://schemas.microsoft.com/office/word/2006/wordml" xmlns:wps="http://schemas.microsoft.com/office/word/2010/wordprocessingShape" mc:Ignorable="w14 w15 wp14">
+<w:ftr xmlns:wpc="http://schemas.microsoft.com/office/word/2010/wordprocessingCanvas" xmlns:cx="http://schemas.microsoft.com/office/drawing/2014/chartex" xmlns:cx1="http://schemas.microsoft.com/office/drawing/2015/9/8/chartex" xmlns:cx2="http://schemas.microsoft.com/office/drawing/2015/10/21/chartex" xmlns:cx3="http://schemas.microsoft.com/office/drawing/2016/5/9/chartex" xmlns:cx4="http://schemas.microsoft.com/office/drawing/2016/5/10/chartex" xmlns:cx5="http://schemas.microsoft.com/office/drawing/2016/5/11/chartex" xmlns:cx6="http://schemas.microsoft.com/office/drawing/2016/5/12/chartex" xmlns:cx7="http://schemas.microsoft.com/office/drawing/2016/5/13/chartex" xmlns:cx8="http://schemas.microsoft.com/office/drawing/2016/5/14/chartex" xmlns:mc="http://schemas.openxmlformats.org/markup-compatibility/2006" xmlns:aink="http://schemas.microsoft.com/office/drawing/2016/ink" xmlns:am3d="http://schemas.microsoft.com/office/drawing/2017/model3d" xmlns:o="urn:schemas-microsoft-com:office:office" xmlns:r="http://schemas.openxmlformats.org/officeDocument/2006/relationships" xmlns:m="http://schemas.openxmlformats.org/officeDocument/2006/math" xmlns:v="urn:schemas-microsoft-com:vml" xmlns:wp14="http://schemas.microsoft.com/office/word/2010/wordprocessingDrawing" xmlns:wp="http://schemas.openxmlformats.org/drawingml/2006/wordprocessingDrawing" xmlns:w10="urn:schemas-microsoft-com:office:word" xmlns:w="http://schemas.openxmlformats.org/wordprocessingml/2006/main" xmlns:w14="http://schemas.microsoft.com/office/word/2010/wordml" xmlns:w15="http://schemas.microsoft.com/office/word/2012/wordml" xmlns:w16cex="http://schemas.microsoft.com/office/word/2018/wordml/cex" xmlns:w16cid="http://schemas.microsoft.com/office/word/2016/wordml/cid" xmlns:w16="http://schemas.microsoft.com/office/word/2018/wordml" xmlns:w16sdtdh="http://schemas.microsoft.com/office/word/2020/wordml/sdtdatahash" xmlns:w16se="http://schemas.microsoft.com/office/word/2015/wordml/symex" xmlns:wpg="http://schemas.microsoft.com/office/word/2010/wordprocessingGroup" xmlns:wpi="http://schemas.microsoft.com/office/word/2010/wordprocessingInk" xmlns:wne="http://schemas.microsoft.com/office/word/2006/wordml" xmlns:wps="http://schemas.microsoft.com/office/word/2010/wordprocessingShape" mc:Ignorable="w14 w15 w16se w16cid w16 w16cex w16sdtdh wp14">
   <w:p>
     <w:pPr>
       <w:pStyle w:val="Footer"/>
@@ -5150,7 +5339,7 @@
         <w:lang w:eastAsia="en-US"/>
       </w:rPr>
       <w:drawing>
-        <wp:anchor distT="0" distB="0" distL="114300" distR="114300" simplePos="0" relativeHeight="251658752" behindDoc="0" locked="0" layoutInCell="1" allowOverlap="1" wp14:anchorId="07F8BD7B" wp14:editId="6C89C949">
+        <wp:anchor distT="0" distB="0" distL="114300" distR="114300" simplePos="0" relativeHeight="251658752" behindDoc="0" locked="0" layoutInCell="1" allowOverlap="1" wp14:anchorId="7B45E6DB" wp14:editId="7B45E6DC">
           <wp:simplePos x="0" y="0"/>
           <wp:positionH relativeFrom="page">
             <wp:posOffset>3232785</wp:posOffset>
@@ -5209,21 +5398,11 @@
         </wp:anchor>
       </w:drawing>
     </w:r>
-    <w:r>
-      <w:fldChar w:fldCharType="begin"/>
-    </w:r>
-    <w:r>
-      <w:instrText xml:space="preserve"> SUBJECT  \* MERGEFORMAT </w:instrText>
-    </w:r>
-    <w:r>
-      <w:fldChar w:fldCharType="separate"/>
-    </w:r>
-    <w:r>
-      <w:t>R01UH0001JJ0100</w:t>
-    </w:r>
-    <w:r>
-      <w:fldChar w:fldCharType="end"/>
-    </w:r>
+    <w:fldSimple w:instr=" SUBJECT  \* MERGEFORMAT ">
+      <w:r>
+        <w:t>R01UH0001JJ0100</w:t>
+      </w:r>
+    </w:fldSimple>
     <w:r>
       <w:rPr>
         <w:rFonts w:hint="eastAsia"/>
@@ -5265,30 +5444,20 @@
     <w:pPr>
       <w:pStyle w:val="Footer"/>
     </w:pPr>
-    <w:r>
-      <w:fldChar w:fldCharType="begin"/>
-    </w:r>
-    <w:r>
-      <w:instrText xml:space="preserve"> TITLE  \* MERGEFORMAT </w:instrText>
-    </w:r>
-    <w:r>
-      <w:fldChar w:fldCharType="separate"/>
-    </w:r>
-    <w:r>
-      <w:rPr>
-        <w:rFonts w:hint="eastAsia"/>
-      </w:rPr>
-      <w:t>R8C/35C</w:t>
-    </w:r>
-    <w:r>
-      <w:rPr>
-        <w:rFonts w:hint="eastAsia"/>
-      </w:rPr>
-      <w:t>グループ</w:t>
-    </w:r>
-    <w:r>
-      <w:fldChar w:fldCharType="end"/>
-    </w:r>
+    <w:fldSimple w:instr=" TITLE  \* MERGEFORMAT ">
+      <w:r>
+        <w:rPr>
+          <w:rFonts w:hint="eastAsia"/>
+        </w:rPr>
+        <w:t>R8C/35C</w:t>
+      </w:r>
+      <w:r>
+        <w:rPr>
+          <w:rFonts w:hint="eastAsia"/>
+        </w:rPr>
+        <w:t>グループ</w:t>
+      </w:r>
+    </w:fldSimple>
     <w:r>
       <w:rPr>
         <w:rFonts w:hint="eastAsia"/>
@@ -5300,7 +5469,7 @@
 </file>
 
 <file path=word/footer2.xml><?xml version="1.0" encoding="utf-8"?>
-<w:ftr xmlns:wpc="http://schemas.microsoft.com/office/word/2010/wordprocessingCanvas" xmlns:mc="http://schemas.openxmlformats.org/markup-compatibility/2006" xmlns:o="urn:schemas-microsoft-com:office:office" xmlns:r="http://schemas.openxmlformats.org/officeDocument/2006/relationships" xmlns:m="http://schemas.openxmlformats.org/officeDocument/2006/math" xmlns:v="urn:schemas-microsoft-com:vml" xmlns:wp14="http://schemas.microsoft.com/office/word/2010/wordprocessingDrawing" xmlns:wp="http://schemas.openxmlformats.org/drawingml/2006/wordprocessingDrawing" xmlns:w10="urn:schemas-microsoft-com:office:word" xmlns:w="http://schemas.openxmlformats.org/wordprocessingml/2006/main" xmlns:w14="http://schemas.microsoft.com/office/word/2010/wordml" xmlns:w15="http://schemas.microsoft.com/office/word/2012/wordml" xmlns:wpg="http://schemas.microsoft.com/office/word/2010/wordprocessingGroup" xmlns:wpi="http://schemas.microsoft.com/office/word/2010/wordprocessingInk" xmlns:wne="http://schemas.microsoft.com/office/word/2006/wordml" xmlns:wps="http://schemas.microsoft.com/office/word/2010/wordprocessingShape" mc:Ignorable="w14 w15 wp14">
+<w:ftr xmlns:wpc="http://schemas.microsoft.com/office/word/2010/wordprocessingCanvas" xmlns:cx="http://schemas.microsoft.com/office/drawing/2014/chartex" xmlns:cx1="http://schemas.microsoft.com/office/drawing/2015/9/8/chartex" xmlns:cx2="http://schemas.microsoft.com/office/drawing/2015/10/21/chartex" xmlns:cx3="http://schemas.microsoft.com/office/drawing/2016/5/9/chartex" xmlns:cx4="http://schemas.microsoft.com/office/drawing/2016/5/10/chartex" xmlns:cx5="http://schemas.microsoft.com/office/drawing/2016/5/11/chartex" xmlns:cx6="http://schemas.microsoft.com/office/drawing/2016/5/12/chartex" xmlns:cx7="http://schemas.microsoft.com/office/drawing/2016/5/13/chartex" xmlns:cx8="http://schemas.microsoft.com/office/drawing/2016/5/14/chartex" xmlns:mc="http://schemas.openxmlformats.org/markup-compatibility/2006" xmlns:aink="http://schemas.microsoft.com/office/drawing/2016/ink" xmlns:am3d="http://schemas.microsoft.com/office/drawing/2017/model3d" xmlns:o="urn:schemas-microsoft-com:office:office" xmlns:r="http://schemas.openxmlformats.org/officeDocument/2006/relationships" xmlns:m="http://schemas.openxmlformats.org/officeDocument/2006/math" xmlns:v="urn:schemas-microsoft-com:vml" xmlns:wp14="http://schemas.microsoft.com/office/word/2010/wordprocessingDrawing" xmlns:wp="http://schemas.openxmlformats.org/drawingml/2006/wordprocessingDrawing" xmlns:w10="urn:schemas-microsoft-com:office:word" xmlns:w="http://schemas.openxmlformats.org/wordprocessingml/2006/main" xmlns:w14="http://schemas.microsoft.com/office/word/2010/wordml" xmlns:w15="http://schemas.microsoft.com/office/word/2012/wordml" xmlns:w16cex="http://schemas.microsoft.com/office/word/2018/wordml/cex" xmlns:w16cid="http://schemas.microsoft.com/office/word/2016/wordml/cid" xmlns:w16="http://schemas.microsoft.com/office/word/2018/wordml" xmlns:w16sdtdh="http://schemas.microsoft.com/office/word/2020/wordml/sdtdatahash" xmlns:w16se="http://schemas.microsoft.com/office/word/2015/wordml/symex" xmlns:wpg="http://schemas.microsoft.com/office/word/2010/wordprocessingGroup" xmlns:wpi="http://schemas.microsoft.com/office/word/2010/wordprocessingInk" xmlns:wne="http://schemas.microsoft.com/office/word/2006/wordml" xmlns:wps="http://schemas.microsoft.com/office/word/2010/wordprocessingShape" mc:Ignorable="w14 w15 w16se w16cid w16 w16cex w16sdtdh wp14">
   <w:p>
     <w:pPr>
       <w:pStyle w:val="Footer"/>
@@ -5315,7 +5484,7 @@
         <w:lang w:eastAsia="en-US"/>
       </w:rPr>
       <w:drawing>
-        <wp:anchor distT="0" distB="0" distL="114300" distR="114300" simplePos="0" relativeHeight="251658240" behindDoc="0" locked="0" layoutInCell="1" allowOverlap="1" wp14:anchorId="7CFBD8CC" wp14:editId="64B8FDDF">
+        <wp:anchor distT="0" distB="0" distL="114300" distR="114300" simplePos="0" relativeHeight="251658240" behindDoc="0" locked="0" layoutInCell="1" allowOverlap="1" wp14:anchorId="7B45E6DD" wp14:editId="7B45E6DE">
           <wp:simplePos x="0" y="0"/>
           <wp:positionH relativeFrom="page">
             <wp:align>center</wp:align>
@@ -5382,7 +5551,7 @@
       <mc:AlternateContent>
         <mc:Choice Requires="wps">
           <w:drawing>
-            <wp:anchor distT="0" distB="0" distL="114300" distR="114300" simplePos="0" relativeHeight="251656192" behindDoc="0" locked="0" layoutInCell="1" allowOverlap="1" wp14:anchorId="27F04647" wp14:editId="47C4EBB5">
+            <wp:anchor distT="0" distB="0" distL="114300" distR="114300" simplePos="0" relativeHeight="251656192" behindDoc="0" locked="0" layoutInCell="1" allowOverlap="1" wp14:anchorId="7B45E6DF" wp14:editId="7B45E6E0">
               <wp:simplePos x="0" y="0"/>
               <wp:positionH relativeFrom="page">
                 <wp:posOffset>612140</wp:posOffset>
@@ -5509,7 +5678,7 @@
 </file>
 
 <file path=word/footer3.xml><?xml version="1.0" encoding="utf-8"?>
-<w:ftr xmlns:wpc="http://schemas.microsoft.com/office/word/2010/wordprocessingCanvas" xmlns:mc="http://schemas.openxmlformats.org/markup-compatibility/2006" xmlns:o="urn:schemas-microsoft-com:office:office" xmlns:r="http://schemas.openxmlformats.org/officeDocument/2006/relationships" xmlns:m="http://schemas.openxmlformats.org/officeDocument/2006/math" xmlns:v="urn:schemas-microsoft-com:vml" xmlns:wp14="http://schemas.microsoft.com/office/word/2010/wordprocessingDrawing" xmlns:wp="http://schemas.openxmlformats.org/drawingml/2006/wordprocessingDrawing" xmlns:w10="urn:schemas-microsoft-com:office:word" xmlns:w="http://schemas.openxmlformats.org/wordprocessingml/2006/main" xmlns:w14="http://schemas.microsoft.com/office/word/2010/wordml" xmlns:w15="http://schemas.microsoft.com/office/word/2012/wordml" xmlns:wpg="http://schemas.microsoft.com/office/word/2010/wordprocessingGroup" xmlns:wpi="http://schemas.microsoft.com/office/word/2010/wordprocessingInk" xmlns:wne="http://schemas.microsoft.com/office/word/2006/wordml" xmlns:wps="http://schemas.microsoft.com/office/word/2010/wordprocessingShape" mc:Ignorable="w14 w15 wp14">
+<w:ftr xmlns:wpc="http://schemas.microsoft.com/office/word/2010/wordprocessingCanvas" xmlns:cx="http://schemas.microsoft.com/office/drawing/2014/chartex" xmlns:cx1="http://schemas.microsoft.com/office/drawing/2015/9/8/chartex" xmlns:cx2="http://schemas.microsoft.com/office/drawing/2015/10/21/chartex" xmlns:cx3="http://schemas.microsoft.com/office/drawing/2016/5/9/chartex" xmlns:cx4="http://schemas.microsoft.com/office/drawing/2016/5/10/chartex" xmlns:cx5="http://schemas.microsoft.com/office/drawing/2016/5/11/chartex" xmlns:cx6="http://schemas.microsoft.com/office/drawing/2016/5/12/chartex" xmlns:cx7="http://schemas.microsoft.com/office/drawing/2016/5/13/chartex" xmlns:cx8="http://schemas.microsoft.com/office/drawing/2016/5/14/chartex" xmlns:mc="http://schemas.openxmlformats.org/markup-compatibility/2006" xmlns:aink="http://schemas.microsoft.com/office/drawing/2016/ink" xmlns:am3d="http://schemas.microsoft.com/office/drawing/2017/model3d" xmlns:o="urn:schemas-microsoft-com:office:office" xmlns:r="http://schemas.openxmlformats.org/officeDocument/2006/relationships" xmlns:m="http://schemas.openxmlformats.org/officeDocument/2006/math" xmlns:v="urn:schemas-microsoft-com:vml" xmlns:wp14="http://schemas.microsoft.com/office/word/2010/wordprocessingDrawing" xmlns:wp="http://schemas.openxmlformats.org/drawingml/2006/wordprocessingDrawing" xmlns:w10="urn:schemas-microsoft-com:office:word" xmlns:w="http://schemas.openxmlformats.org/wordprocessingml/2006/main" xmlns:w14="http://schemas.microsoft.com/office/word/2010/wordml" xmlns:w15="http://schemas.microsoft.com/office/word/2012/wordml" xmlns:w16cex="http://schemas.microsoft.com/office/word/2018/wordml/cex" xmlns:w16cid="http://schemas.microsoft.com/office/word/2016/wordml/cid" xmlns:w16="http://schemas.microsoft.com/office/word/2018/wordml" xmlns:w16sdtdh="http://schemas.microsoft.com/office/word/2020/wordml/sdtdatahash" xmlns:w16se="http://schemas.microsoft.com/office/word/2015/wordml/symex" xmlns:wpg="http://schemas.microsoft.com/office/word/2010/wordprocessingGroup" xmlns:wpi="http://schemas.microsoft.com/office/word/2010/wordprocessingInk" xmlns:wne="http://schemas.microsoft.com/office/word/2006/wordml" xmlns:wps="http://schemas.microsoft.com/office/word/2010/wordprocessingShape" mc:Ignorable="w14 w15 w16se w16cid w16 w16cex w16sdtdh wp14">
   <w:sdt>
     <w:sdtPr>
       <w:rPr>
@@ -5587,19 +5756,11 @@
         <w:color w:val="FF0000"/>
       </w:rPr>
     </w:pPr>
-    <w:proofErr w:type="spellStart"/>
     <w:r>
       <w:rPr>
         <w:color w:val="FF0000"/>
       </w:rPr>
-      <w:t>Renesas</w:t>
-    </w:r>
-    <w:proofErr w:type="spellEnd"/>
-    <w:r>
-      <w:rPr>
-        <w:color w:val="FF0000"/>
-      </w:rPr>
-      <w:t xml:space="preserve"> </w:t>
+      <w:t xml:space="preserve">Renesas </w:t>
     </w:r>
     <w:r>
       <w:rPr>
@@ -5619,7 +5780,7 @@
 </file>
 
 <file path=word/footnotes.xml><?xml version="1.0" encoding="utf-8"?>
-<w:footnotes xmlns:wpc="http://schemas.microsoft.com/office/word/2010/wordprocessingCanvas" xmlns:mc="http://schemas.openxmlformats.org/markup-compatibility/2006" xmlns:o="urn:schemas-microsoft-com:office:office" xmlns:r="http://schemas.openxmlformats.org/officeDocument/2006/relationships" xmlns:m="http://schemas.openxmlformats.org/officeDocument/2006/math" xmlns:v="urn:schemas-microsoft-com:vml" xmlns:wp14="http://schemas.microsoft.com/office/word/2010/wordprocessingDrawing" xmlns:wp="http://schemas.openxmlformats.org/drawingml/2006/wordprocessingDrawing" xmlns:w10="urn:schemas-microsoft-com:office:word" xmlns:w="http://schemas.openxmlformats.org/wordprocessingml/2006/main" xmlns:w14="http://schemas.microsoft.com/office/word/2010/wordml" xmlns:w15="http://schemas.microsoft.com/office/word/2012/wordml" xmlns:wpg="http://schemas.microsoft.com/office/word/2010/wordprocessingGroup" xmlns:wpi="http://schemas.microsoft.com/office/word/2010/wordprocessingInk" xmlns:wne="http://schemas.microsoft.com/office/word/2006/wordml" xmlns:wps="http://schemas.microsoft.com/office/word/2010/wordprocessingShape" mc:Ignorable="w14 w15 wp14">
+<w:footnotes xmlns:wpc="http://schemas.microsoft.com/office/word/2010/wordprocessingCanvas" xmlns:cx="http://schemas.microsoft.com/office/drawing/2014/chartex" xmlns:cx1="http://schemas.microsoft.com/office/drawing/2015/9/8/chartex" xmlns:cx2="http://schemas.microsoft.com/office/drawing/2015/10/21/chartex" xmlns:cx3="http://schemas.microsoft.com/office/drawing/2016/5/9/chartex" xmlns:cx4="http://schemas.microsoft.com/office/drawing/2016/5/10/chartex" xmlns:cx5="http://schemas.microsoft.com/office/drawing/2016/5/11/chartex" xmlns:cx6="http://schemas.microsoft.com/office/drawing/2016/5/12/chartex" xmlns:cx7="http://schemas.microsoft.com/office/drawing/2016/5/13/chartex" xmlns:cx8="http://schemas.microsoft.com/office/drawing/2016/5/14/chartex" xmlns:mc="http://schemas.openxmlformats.org/markup-compatibility/2006" xmlns:aink="http://schemas.microsoft.com/office/drawing/2016/ink" xmlns:am3d="http://schemas.microsoft.com/office/drawing/2017/model3d" xmlns:o="urn:schemas-microsoft-com:office:office" xmlns:r="http://schemas.openxmlformats.org/officeDocument/2006/relationships" xmlns:m="http://schemas.openxmlformats.org/officeDocument/2006/math" xmlns:v="urn:schemas-microsoft-com:vml" xmlns:wp14="http://schemas.microsoft.com/office/word/2010/wordprocessingDrawing" xmlns:wp="http://schemas.openxmlformats.org/drawingml/2006/wordprocessingDrawing" xmlns:w10="urn:schemas-microsoft-com:office:word" xmlns:w="http://schemas.openxmlformats.org/wordprocessingml/2006/main" xmlns:w14="http://schemas.microsoft.com/office/word/2010/wordml" xmlns:w15="http://schemas.microsoft.com/office/word/2012/wordml" xmlns:w16cex="http://schemas.microsoft.com/office/word/2018/wordml/cex" xmlns:w16cid="http://schemas.microsoft.com/office/word/2016/wordml/cid" xmlns:w16="http://schemas.microsoft.com/office/word/2018/wordml" xmlns:w16sdtdh="http://schemas.microsoft.com/office/word/2020/wordml/sdtdatahash" xmlns:w16se="http://schemas.microsoft.com/office/word/2015/wordml/symex" xmlns:wpg="http://schemas.microsoft.com/office/word/2010/wordprocessingGroup" xmlns:wpi="http://schemas.microsoft.com/office/word/2010/wordprocessingInk" xmlns:wne="http://schemas.microsoft.com/office/word/2006/wordml" xmlns:wps="http://schemas.microsoft.com/office/word/2010/wordprocessingShape" mc:Ignorable="w14 w15 w16se w16cid w16 w16cex w16sdtdh wp14">
   <w:footnote w:type="separator" w:id="-1">
     <w:p>
       <w:r>
@@ -5638,7 +5799,7 @@
 </file>
 
 <file path=word/header1.xml><?xml version="1.0" encoding="utf-8"?>
-<w:hdr xmlns:wpc="http://schemas.microsoft.com/office/word/2010/wordprocessingCanvas" xmlns:mc="http://schemas.openxmlformats.org/markup-compatibility/2006" xmlns:o="urn:schemas-microsoft-com:office:office" xmlns:r="http://schemas.openxmlformats.org/officeDocument/2006/relationships" xmlns:m="http://schemas.openxmlformats.org/officeDocument/2006/math" xmlns:v="urn:schemas-microsoft-com:vml" xmlns:wp14="http://schemas.microsoft.com/office/word/2010/wordprocessingDrawing" xmlns:wp="http://schemas.openxmlformats.org/drawingml/2006/wordprocessingDrawing" xmlns:w10="urn:schemas-microsoft-com:office:word" xmlns:w="http://schemas.openxmlformats.org/wordprocessingml/2006/main" xmlns:w14="http://schemas.microsoft.com/office/word/2010/wordml" xmlns:w15="http://schemas.microsoft.com/office/word/2012/wordml" xmlns:wpg="http://schemas.microsoft.com/office/word/2010/wordprocessingGroup" xmlns:wpi="http://schemas.microsoft.com/office/word/2010/wordprocessingInk" xmlns:wne="http://schemas.microsoft.com/office/word/2006/wordml" xmlns:wps="http://schemas.microsoft.com/office/word/2010/wordprocessingShape" mc:Ignorable="w14 w15 wp14">
+<w:hdr xmlns:wpc="http://schemas.microsoft.com/office/word/2010/wordprocessingCanvas" xmlns:cx="http://schemas.microsoft.com/office/drawing/2014/chartex" xmlns:cx1="http://schemas.microsoft.com/office/drawing/2015/9/8/chartex" xmlns:cx2="http://schemas.microsoft.com/office/drawing/2015/10/21/chartex" xmlns:cx3="http://schemas.microsoft.com/office/drawing/2016/5/9/chartex" xmlns:cx4="http://schemas.microsoft.com/office/drawing/2016/5/10/chartex" xmlns:cx5="http://schemas.microsoft.com/office/drawing/2016/5/11/chartex" xmlns:cx6="http://schemas.microsoft.com/office/drawing/2016/5/12/chartex" xmlns:cx7="http://schemas.microsoft.com/office/drawing/2016/5/13/chartex" xmlns:cx8="http://schemas.microsoft.com/office/drawing/2016/5/14/chartex" xmlns:mc="http://schemas.openxmlformats.org/markup-compatibility/2006" xmlns:aink="http://schemas.microsoft.com/office/drawing/2016/ink" xmlns:am3d="http://schemas.microsoft.com/office/drawing/2017/model3d" xmlns:o="urn:schemas-microsoft-com:office:office" xmlns:r="http://schemas.openxmlformats.org/officeDocument/2006/relationships" xmlns:m="http://schemas.openxmlformats.org/officeDocument/2006/math" xmlns:v="urn:schemas-microsoft-com:vml" xmlns:wp14="http://schemas.microsoft.com/office/word/2010/wordprocessingDrawing" xmlns:wp="http://schemas.openxmlformats.org/drawingml/2006/wordprocessingDrawing" xmlns:w10="urn:schemas-microsoft-com:office:word" xmlns:w="http://schemas.openxmlformats.org/wordprocessingml/2006/main" xmlns:w14="http://schemas.microsoft.com/office/word/2010/wordml" xmlns:w15="http://schemas.microsoft.com/office/word/2012/wordml" xmlns:w16cex="http://schemas.microsoft.com/office/word/2018/wordml/cex" xmlns:w16cid="http://schemas.microsoft.com/office/word/2016/wordml/cid" xmlns:w16="http://schemas.microsoft.com/office/word/2018/wordml" xmlns:w16sdtdh="http://schemas.microsoft.com/office/word/2020/wordml/sdtdatahash" xmlns:w16se="http://schemas.microsoft.com/office/word/2015/wordml/symex" xmlns:wpg="http://schemas.microsoft.com/office/word/2010/wordprocessingGroup" xmlns:wpi="http://schemas.microsoft.com/office/word/2010/wordprocessingInk" xmlns:wne="http://schemas.microsoft.com/office/word/2006/wordml" xmlns:wps="http://schemas.microsoft.com/office/word/2010/wordprocessingShape" mc:Ignorable="w14 w15 w16se w16cid w16 w16cex w16sdtdh wp14">
   <w:p>
     <w:pPr>
       <w:pStyle w:val="Header"/>
@@ -5673,7 +5834,7 @@
 </file>
 
 <file path=word/header2.xml><?xml version="1.0" encoding="utf-8"?>
-<w:hdr xmlns:wpc="http://schemas.microsoft.com/office/word/2010/wordprocessingCanvas" xmlns:mc="http://schemas.openxmlformats.org/markup-compatibility/2006" xmlns:o="urn:schemas-microsoft-com:office:office" xmlns:r="http://schemas.openxmlformats.org/officeDocument/2006/relationships" xmlns:m="http://schemas.openxmlformats.org/officeDocument/2006/math" xmlns:v="urn:schemas-microsoft-com:vml" xmlns:wp14="http://schemas.microsoft.com/office/word/2010/wordprocessingDrawing" xmlns:wp="http://schemas.openxmlformats.org/drawingml/2006/wordprocessingDrawing" xmlns:w10="urn:schemas-microsoft-com:office:word" xmlns:w="http://schemas.openxmlformats.org/wordprocessingml/2006/main" xmlns:w14="http://schemas.microsoft.com/office/word/2010/wordml" xmlns:w15="http://schemas.microsoft.com/office/word/2012/wordml" xmlns:wpg="http://schemas.microsoft.com/office/word/2010/wordprocessingGroup" xmlns:wpi="http://schemas.microsoft.com/office/word/2010/wordprocessingInk" xmlns:wne="http://schemas.microsoft.com/office/word/2006/wordml" xmlns:wps="http://schemas.microsoft.com/office/word/2010/wordprocessingShape" mc:Ignorable="w14 w15 wp14">
+<w:hdr xmlns:wpc="http://schemas.microsoft.com/office/word/2010/wordprocessingCanvas" xmlns:cx="http://schemas.microsoft.com/office/drawing/2014/chartex" xmlns:cx1="http://schemas.microsoft.com/office/drawing/2015/9/8/chartex" xmlns:cx2="http://schemas.microsoft.com/office/drawing/2015/10/21/chartex" xmlns:cx3="http://schemas.microsoft.com/office/drawing/2016/5/9/chartex" xmlns:cx4="http://schemas.microsoft.com/office/drawing/2016/5/10/chartex" xmlns:cx5="http://schemas.microsoft.com/office/drawing/2016/5/11/chartex" xmlns:cx6="http://schemas.microsoft.com/office/drawing/2016/5/12/chartex" xmlns:cx7="http://schemas.microsoft.com/office/drawing/2016/5/13/chartex" xmlns:cx8="http://schemas.microsoft.com/office/drawing/2016/5/14/chartex" xmlns:mc="http://schemas.openxmlformats.org/markup-compatibility/2006" xmlns:aink="http://schemas.microsoft.com/office/drawing/2016/ink" xmlns:am3d="http://schemas.microsoft.com/office/drawing/2017/model3d" xmlns:o="urn:schemas-microsoft-com:office:office" xmlns:r="http://schemas.openxmlformats.org/officeDocument/2006/relationships" xmlns:m="http://schemas.openxmlformats.org/officeDocument/2006/math" xmlns:v="urn:schemas-microsoft-com:vml" xmlns:wp14="http://schemas.microsoft.com/office/word/2010/wordprocessingDrawing" xmlns:wp="http://schemas.openxmlformats.org/drawingml/2006/wordprocessingDrawing" xmlns:w10="urn:schemas-microsoft-com:office:word" xmlns:w="http://schemas.openxmlformats.org/wordprocessingml/2006/main" xmlns:w14="http://schemas.microsoft.com/office/word/2010/wordml" xmlns:w15="http://schemas.microsoft.com/office/word/2012/wordml" xmlns:w16cex="http://schemas.microsoft.com/office/word/2018/wordml/cex" xmlns:w16cid="http://schemas.microsoft.com/office/word/2016/wordml/cid" xmlns:w16="http://schemas.microsoft.com/office/word/2018/wordml" xmlns:w16sdtdh="http://schemas.microsoft.com/office/word/2020/wordml/sdtdatahash" xmlns:w16se="http://schemas.microsoft.com/office/word/2015/wordml/symex" xmlns:wpg="http://schemas.microsoft.com/office/word/2010/wordprocessingGroup" xmlns:wpi="http://schemas.microsoft.com/office/word/2010/wordprocessingInk" xmlns:wne="http://schemas.microsoft.com/office/word/2006/wordml" xmlns:wps="http://schemas.microsoft.com/office/word/2010/wordprocessingShape" mc:Ignorable="w14 w15 w16se w16cid w16 w16cex w16sdtdh wp14">
   <w:p>
     <w:pPr>
       <w:pStyle w:val="Header"/>
@@ -5695,7 +5856,7 @@
 </file>
 
 <file path=word/header3.xml><?xml version="1.0" encoding="utf-8"?>
-<w:hdr xmlns:wpc="http://schemas.microsoft.com/office/word/2010/wordprocessingCanvas" xmlns:mc="http://schemas.openxmlformats.org/markup-compatibility/2006" xmlns:o="urn:schemas-microsoft-com:office:office" xmlns:r="http://schemas.openxmlformats.org/officeDocument/2006/relationships" xmlns:m="http://schemas.openxmlformats.org/officeDocument/2006/math" xmlns:v="urn:schemas-microsoft-com:vml" xmlns:wp14="http://schemas.microsoft.com/office/word/2010/wordprocessingDrawing" xmlns:wp="http://schemas.openxmlformats.org/drawingml/2006/wordprocessingDrawing" xmlns:w10="urn:schemas-microsoft-com:office:word" xmlns:w="http://schemas.openxmlformats.org/wordprocessingml/2006/main" xmlns:w14="http://schemas.microsoft.com/office/word/2010/wordml" xmlns:w15="http://schemas.microsoft.com/office/word/2012/wordml" xmlns:wpg="http://schemas.microsoft.com/office/word/2010/wordprocessingGroup" xmlns:wpi="http://schemas.microsoft.com/office/word/2010/wordprocessingInk" xmlns:wne="http://schemas.microsoft.com/office/word/2006/wordml" xmlns:wps="http://schemas.microsoft.com/office/word/2010/wordprocessingShape" mc:Ignorable="w14 w15 wp14">
+<w:hdr xmlns:wpc="http://schemas.microsoft.com/office/word/2010/wordprocessingCanvas" xmlns:cx="http://schemas.microsoft.com/office/drawing/2014/chartex" xmlns:cx1="http://schemas.microsoft.com/office/drawing/2015/9/8/chartex" xmlns:cx2="http://schemas.microsoft.com/office/drawing/2015/10/21/chartex" xmlns:cx3="http://schemas.microsoft.com/office/drawing/2016/5/9/chartex" xmlns:cx4="http://schemas.microsoft.com/office/drawing/2016/5/10/chartex" xmlns:cx5="http://schemas.microsoft.com/office/drawing/2016/5/11/chartex" xmlns:cx6="http://schemas.microsoft.com/office/drawing/2016/5/12/chartex" xmlns:cx7="http://schemas.microsoft.com/office/drawing/2016/5/13/chartex" xmlns:cx8="http://schemas.microsoft.com/office/drawing/2016/5/14/chartex" xmlns:mc="http://schemas.openxmlformats.org/markup-compatibility/2006" xmlns:aink="http://schemas.microsoft.com/office/drawing/2016/ink" xmlns:am3d="http://schemas.microsoft.com/office/drawing/2017/model3d" xmlns:o="urn:schemas-microsoft-com:office:office" xmlns:r="http://schemas.openxmlformats.org/officeDocument/2006/relationships" xmlns:m="http://schemas.openxmlformats.org/officeDocument/2006/math" xmlns:v="urn:schemas-microsoft-com:vml" xmlns:wp14="http://schemas.microsoft.com/office/word/2010/wordprocessingDrawing" xmlns:wp="http://schemas.openxmlformats.org/drawingml/2006/wordprocessingDrawing" xmlns:w10="urn:schemas-microsoft-com:office:word" xmlns:w="http://schemas.openxmlformats.org/wordprocessingml/2006/main" xmlns:w14="http://schemas.microsoft.com/office/word/2010/wordml" xmlns:w15="http://schemas.microsoft.com/office/word/2012/wordml" xmlns:w16cex="http://schemas.microsoft.com/office/word/2018/wordml/cex" xmlns:w16cid="http://schemas.microsoft.com/office/word/2016/wordml/cid" xmlns:w16="http://schemas.microsoft.com/office/word/2018/wordml" xmlns:w16sdtdh="http://schemas.microsoft.com/office/word/2020/wordml/sdtdatahash" xmlns:w16se="http://schemas.microsoft.com/office/word/2015/wordml/symex" xmlns:wpg="http://schemas.microsoft.com/office/word/2010/wordprocessingGroup" xmlns:wpi="http://schemas.microsoft.com/office/word/2010/wordprocessingInk" xmlns:wne="http://schemas.microsoft.com/office/word/2006/wordml" xmlns:wps="http://schemas.microsoft.com/office/word/2010/wordprocessingShape" mc:Ignorable="w14 w15 w16se w16cid w16 w16cex w16sdtdh wp14">
   <w:p>
     <w:pPr>
       <w:pStyle w:val="afe"/>
@@ -5709,7 +5870,7 @@
         <w:lang w:eastAsia="en-US"/>
       </w:rPr>
       <w:drawing>
-        <wp:anchor distT="0" distB="0" distL="114300" distR="114300" simplePos="0" relativeHeight="251660800" behindDoc="0" locked="0" layoutInCell="1" allowOverlap="1" wp14:anchorId="68935764" wp14:editId="778C92F5">
+        <wp:anchor distT="0" distB="0" distL="114300" distR="114300" simplePos="0" relativeHeight="251660800" behindDoc="0" locked="0" layoutInCell="1" allowOverlap="1" wp14:anchorId="7B45E6E1" wp14:editId="7B45E6E2">
           <wp:simplePos x="0" y="0"/>
           <wp:positionH relativeFrom="page">
             <wp:posOffset>673100</wp:posOffset>
@@ -5794,7 +5955,7 @@
 </file>
 
 <file path=word/numbering.xml><?xml version="1.0" encoding="utf-8"?>
-<w:numbering xmlns:wpc="http://schemas.microsoft.com/office/word/2010/wordprocessingCanvas" xmlns:mc="http://schemas.openxmlformats.org/markup-compatibility/2006" xmlns:o="urn:schemas-microsoft-com:office:office" xmlns:r="http://schemas.openxmlformats.org/officeDocument/2006/relationships" xmlns:m="http://schemas.openxmlformats.org/officeDocument/2006/math" xmlns:v="urn:schemas-microsoft-com:vml" xmlns:wp14="http://schemas.microsoft.com/office/word/2010/wordprocessingDrawing" xmlns:wp="http://schemas.openxmlformats.org/drawingml/2006/wordprocessingDrawing" xmlns:w10="urn:schemas-microsoft-com:office:word" xmlns:w="http://schemas.openxmlformats.org/wordprocessingml/2006/main" xmlns:w14="http://schemas.microsoft.com/office/word/2010/wordml" xmlns:w15="http://schemas.microsoft.com/office/word/2012/wordml" xmlns:wpg="http://schemas.microsoft.com/office/word/2010/wordprocessingGroup" xmlns:wpi="http://schemas.microsoft.com/office/word/2010/wordprocessingInk" xmlns:wne="http://schemas.microsoft.com/office/word/2006/wordml" xmlns:wps="http://schemas.microsoft.com/office/word/2010/wordprocessingShape" mc:Ignorable="w14 w15 wp14">
+<w:numbering xmlns:wpc="http://schemas.microsoft.com/office/word/2010/wordprocessingCanvas" xmlns:cx="http://schemas.microsoft.com/office/drawing/2014/chartex" xmlns:cx1="http://schemas.microsoft.com/office/drawing/2015/9/8/chartex" xmlns:cx2="http://schemas.microsoft.com/office/drawing/2015/10/21/chartex" xmlns:cx3="http://schemas.microsoft.com/office/drawing/2016/5/9/chartex" xmlns:cx4="http://schemas.microsoft.com/office/drawing/2016/5/10/chartex" xmlns:cx5="http://schemas.microsoft.com/office/drawing/2016/5/11/chartex" xmlns:cx6="http://schemas.microsoft.com/office/drawing/2016/5/12/chartex" xmlns:cx7="http://schemas.microsoft.com/office/drawing/2016/5/13/chartex" xmlns:cx8="http://schemas.microsoft.com/office/drawing/2016/5/14/chartex" xmlns:mc="http://schemas.openxmlformats.org/markup-compatibility/2006" xmlns:aink="http://schemas.microsoft.com/office/drawing/2016/ink" xmlns:am3d="http://schemas.microsoft.com/office/drawing/2017/model3d" xmlns:o="urn:schemas-microsoft-com:office:office" xmlns:r="http://schemas.openxmlformats.org/officeDocument/2006/relationships" xmlns:m="http://schemas.openxmlformats.org/officeDocument/2006/math" xmlns:v="urn:schemas-microsoft-com:vml" xmlns:wp14="http://schemas.microsoft.com/office/word/2010/wordprocessingDrawing" xmlns:wp="http://schemas.openxmlformats.org/drawingml/2006/wordprocessingDrawing" xmlns:w10="urn:schemas-microsoft-com:office:word" xmlns:w="http://schemas.openxmlformats.org/wordprocessingml/2006/main" xmlns:w14="http://schemas.microsoft.com/office/word/2010/wordml" xmlns:w15="http://schemas.microsoft.com/office/word/2012/wordml" xmlns:w16cex="http://schemas.microsoft.com/office/word/2018/wordml/cex" xmlns:w16cid="http://schemas.microsoft.com/office/word/2016/wordml/cid" xmlns:w16="http://schemas.microsoft.com/office/word/2018/wordml" xmlns:w16sdtdh="http://schemas.microsoft.com/office/word/2020/wordml/sdtdatahash" xmlns:w16se="http://schemas.microsoft.com/office/word/2015/wordml/symex" xmlns:wpg="http://schemas.microsoft.com/office/word/2010/wordprocessingGroup" xmlns:wpi="http://schemas.microsoft.com/office/word/2010/wordprocessingInk" xmlns:wne="http://schemas.microsoft.com/office/word/2006/wordml" xmlns:wps="http://schemas.microsoft.com/office/word/2010/wordprocessingShape" mc:Ignorable="w14 w15 w16se w16cid w16 w16cex w16sdtdh wp14">
   <w:abstractNum w:abstractNumId="0" w15:restartNumberingAfterBreak="0">
     <w:nsid w:val="FFFFFF7C"/>
     <w:multiLevelType w:val="singleLevel"/>
@@ -7295,7 +7456,7 @@
         <w:rFonts w:ascii="Courier New" w:hAnsi="Courier New" w:cs="Courier New" w:hint="default"/>
       </w:rPr>
     </w:lvl>
-    <w:lvl w:ilvl="2" w:tplc="04090005" w:tentative="1">
+    <w:lvl w:ilvl="2" w:tplc="04090005">
       <w:start w:val="1"/>
       <w:numFmt w:val="bullet"/>
       <w:lvlText w:val=""/>
@@ -7778,6 +7939,119 @@
     </w:lvl>
   </w:abstractNum>
   <w:abstractNum w:abstractNumId="24" w15:restartNumberingAfterBreak="0">
+    <w:nsid w:val="665C1769"/>
+    <w:multiLevelType w:val="hybridMultilevel"/>
+    <w:tmpl w:val="AEB01CF4"/>
+    <w:lvl w:ilvl="0" w:tplc="32322560">
+      <w:start w:val="1"/>
+      <w:numFmt w:val="decimal"/>
+      <w:lvlText w:val="%1."/>
+      <w:lvlJc w:val="left"/>
+      <w:pPr>
+        <w:tabs>
+          <w:tab w:val="num" w:pos="720"/>
+        </w:tabs>
+        <w:ind w:left="720" w:hanging="360"/>
+      </w:pPr>
+    </w:lvl>
+    <w:lvl w:ilvl="1" w:tplc="2EBE83EA" w:tentative="1">
+      <w:start w:val="1"/>
+      <w:numFmt w:val="decimal"/>
+      <w:lvlText w:val="%2."/>
+      <w:lvlJc w:val="left"/>
+      <w:pPr>
+        <w:tabs>
+          <w:tab w:val="num" w:pos="1440"/>
+        </w:tabs>
+        <w:ind w:left="1440" w:hanging="360"/>
+      </w:pPr>
+    </w:lvl>
+    <w:lvl w:ilvl="2" w:tplc="35463800">
+      <w:start w:val="1"/>
+      <w:numFmt w:val="decimal"/>
+      <w:lvlText w:val="%3."/>
+      <w:lvlJc w:val="left"/>
+      <w:pPr>
+        <w:tabs>
+          <w:tab w:val="num" w:pos="2160"/>
+        </w:tabs>
+        <w:ind w:left="2160" w:hanging="360"/>
+      </w:pPr>
+    </w:lvl>
+    <w:lvl w:ilvl="3" w:tplc="C124FCC4" w:tentative="1">
+      <w:start w:val="1"/>
+      <w:numFmt w:val="decimal"/>
+      <w:lvlText w:val="%4."/>
+      <w:lvlJc w:val="left"/>
+      <w:pPr>
+        <w:tabs>
+          <w:tab w:val="num" w:pos="2880"/>
+        </w:tabs>
+        <w:ind w:left="2880" w:hanging="360"/>
+      </w:pPr>
+    </w:lvl>
+    <w:lvl w:ilvl="4" w:tplc="8C225652" w:tentative="1">
+      <w:start w:val="1"/>
+      <w:numFmt w:val="decimal"/>
+      <w:lvlText w:val="%5."/>
+      <w:lvlJc w:val="left"/>
+      <w:pPr>
+        <w:tabs>
+          <w:tab w:val="num" w:pos="3600"/>
+        </w:tabs>
+        <w:ind w:left="3600" w:hanging="360"/>
+      </w:pPr>
+    </w:lvl>
+    <w:lvl w:ilvl="5" w:tplc="D9FE6964" w:tentative="1">
+      <w:start w:val="1"/>
+      <w:numFmt w:val="decimal"/>
+      <w:lvlText w:val="%6."/>
+      <w:lvlJc w:val="left"/>
+      <w:pPr>
+        <w:tabs>
+          <w:tab w:val="num" w:pos="4320"/>
+        </w:tabs>
+        <w:ind w:left="4320" w:hanging="360"/>
+      </w:pPr>
+    </w:lvl>
+    <w:lvl w:ilvl="6" w:tplc="83BE98C0" w:tentative="1">
+      <w:start w:val="1"/>
+      <w:numFmt w:val="decimal"/>
+      <w:lvlText w:val="%7."/>
+      <w:lvlJc w:val="left"/>
+      <w:pPr>
+        <w:tabs>
+          <w:tab w:val="num" w:pos="5040"/>
+        </w:tabs>
+        <w:ind w:left="5040" w:hanging="360"/>
+      </w:pPr>
+    </w:lvl>
+    <w:lvl w:ilvl="7" w:tplc="66622B4A" w:tentative="1">
+      <w:start w:val="1"/>
+      <w:numFmt w:val="decimal"/>
+      <w:lvlText w:val="%8."/>
+      <w:lvlJc w:val="left"/>
+      <w:pPr>
+        <w:tabs>
+          <w:tab w:val="num" w:pos="5760"/>
+        </w:tabs>
+        <w:ind w:left="5760" w:hanging="360"/>
+      </w:pPr>
+    </w:lvl>
+    <w:lvl w:ilvl="8" w:tplc="42447AE6" w:tentative="1">
+      <w:start w:val="1"/>
+      <w:numFmt w:val="decimal"/>
+      <w:lvlText w:val="%9."/>
+      <w:lvlJc w:val="left"/>
+      <w:pPr>
+        <w:tabs>
+          <w:tab w:val="num" w:pos="6480"/>
+        </w:tabs>
+        <w:ind w:left="6480" w:hanging="360"/>
+      </w:pPr>
+    </w:lvl>
+  </w:abstractNum>
+  <w:abstractNum w:abstractNumId="25" w15:restartNumberingAfterBreak="0">
     <w:nsid w:val="696342BB"/>
     <w:multiLevelType w:val="hybridMultilevel"/>
     <w:tmpl w:val="9B187D4C"/>
@@ -7889,7 +8163,7 @@
       </w:rPr>
     </w:lvl>
   </w:abstractNum>
-  <w:abstractNum w:abstractNumId="25" w15:restartNumberingAfterBreak="0">
+  <w:abstractNum w:abstractNumId="26" w15:restartNumberingAfterBreak="0">
     <w:nsid w:val="6CBB0C9E"/>
     <w:multiLevelType w:val="multilevel"/>
     <w:tmpl w:val="69C082BC"/>
@@ -8059,7 +8333,7 @@
       </w:rPr>
     </w:lvl>
   </w:abstractNum>
-  <w:abstractNum w:abstractNumId="26" w15:restartNumberingAfterBreak="0">
+  <w:abstractNum w:abstractNumId="27" w15:restartNumberingAfterBreak="0">
     <w:nsid w:val="74B34266"/>
     <w:multiLevelType w:val="hybridMultilevel"/>
     <w:tmpl w:val="77849C20"/>
@@ -8179,7 +8453,7 @@
     <w:abstractNumId w:val="23"/>
   </w:num>
   <w:num w:numId="3">
-    <w:abstractNumId w:val="25"/>
+    <w:abstractNumId w:val="26"/>
   </w:num>
   <w:num w:numId="4">
     <w:abstractNumId w:val="8"/>
@@ -8236,7 +8510,7 @@
     <w:abstractNumId w:val="12"/>
   </w:num>
   <w:num w:numId="21">
-    <w:abstractNumId w:val="24"/>
+    <w:abstractNumId w:val="25"/>
   </w:num>
   <w:num w:numId="22">
     <w:abstractNumId w:val="22"/>
@@ -8248,7 +8522,7 @@
     <w:abstractNumId w:val="19"/>
   </w:num>
   <w:num w:numId="25">
-    <w:abstractNumId w:val="26"/>
+    <w:abstractNumId w:val="27"/>
   </w:num>
   <w:num w:numId="26">
     <w:abstractNumId w:val="9"/>
@@ -8289,12 +8563,15 @@
       <w:startOverride w:val="1"/>
     </w:lvlOverride>
   </w:num>
+  <w:num w:numId="30">
+    <w:abstractNumId w:val="24"/>
+  </w:num>
   <w:numIdMacAtCleanup w:val="25"/>
 </w:numbering>
 </file>
 
 <file path=word/styles.xml><?xml version="1.0" encoding="utf-8"?>
-<w:styles xmlns:mc="http://schemas.openxmlformats.org/markup-compatibility/2006" xmlns:r="http://schemas.openxmlformats.org/officeDocument/2006/relationships" xmlns:w="http://schemas.openxmlformats.org/wordprocessingml/2006/main" xmlns:w14="http://schemas.microsoft.com/office/word/2010/wordml" xmlns:w15="http://schemas.microsoft.com/office/word/2012/wordml" mc:Ignorable="w14 w15">
+<w:styles xmlns:mc="http://schemas.openxmlformats.org/markup-compatibility/2006" xmlns:r="http://schemas.openxmlformats.org/officeDocument/2006/relationships" xmlns:w="http://schemas.openxmlformats.org/wordprocessingml/2006/main" xmlns:w14="http://schemas.microsoft.com/office/word/2010/wordml" xmlns:w15="http://schemas.microsoft.com/office/word/2012/wordml" xmlns:w16cex="http://schemas.microsoft.com/office/word/2018/wordml/cex" xmlns:w16cid="http://schemas.microsoft.com/office/word/2016/wordml/cid" xmlns:w16="http://schemas.microsoft.com/office/word/2018/wordml" xmlns:w16sdtdh="http://schemas.microsoft.com/office/word/2020/wordml/sdtdatahash" xmlns:w16se="http://schemas.microsoft.com/office/word/2015/wordml/symex" mc:Ignorable="w14 w15 w16se w16cid w16 w16cex w16sdtdh">
   <w:docDefaults>
     <w:rPrDefault>
       <w:rPr>
@@ -8304,7 +8581,7 @@
     </w:rPrDefault>
     <w:pPrDefault/>
   </w:docDefaults>
-  <w:latentStyles w:defLockedState="0" w:defUIPriority="0" w:defSemiHidden="0" w:defUnhideWhenUsed="0" w:defQFormat="0" w:count="371">
+  <w:latentStyles w:defLockedState="0" w:defUIPriority="0" w:defSemiHidden="0" w:defUnhideWhenUsed="0" w:defQFormat="0" w:count="376">
     <w:lsdException w:name="Normal" w:qFormat="1"/>
     <w:lsdException w:name="heading 1" w:qFormat="1"/>
     <w:lsdException w:name="heading 2" w:qFormat="1"/>
@@ -8404,7 +8681,6 @@
     <w:lsdException w:name="HTML Sample" w:semiHidden="1" w:unhideWhenUsed="1"/>
     <w:lsdException w:name="HTML Typewriter" w:semiHidden="1" w:unhideWhenUsed="1"/>
     <w:lsdException w:name="HTML Variable" w:semiHidden="1" w:unhideWhenUsed="1"/>
-    <w:lsdException w:name="Normal Table" w:semiHidden="1" w:unhideWhenUsed="1"/>
     <w:lsdException w:name="annotation subject" w:semiHidden="1" w:unhideWhenUsed="1"/>
     <w:lsdException w:name="No List" w:semiHidden="1" w:uiPriority="99" w:unhideWhenUsed="1"/>
     <w:lsdException w:name="Outline List 1" w:semiHidden="1" w:unhideWhenUsed="1"/>
@@ -8447,11 +8723,8 @@
     <w:lsdException w:name="Table Contemporary" w:semiHidden="1" w:unhideWhenUsed="1"/>
     <w:lsdException w:name="Table Elegant" w:semiHidden="1" w:unhideWhenUsed="1"/>
     <w:lsdException w:name="Table Professional" w:semiHidden="1" w:unhideWhenUsed="1"/>
-    <w:lsdException w:name="Table Subtle 1" w:semiHidden="1" w:unhideWhenUsed="1"/>
     <w:lsdException w:name="Table Subtle 2" w:semiHidden="1" w:unhideWhenUsed="1"/>
     <w:lsdException w:name="Table Web 1" w:semiHidden="1" w:unhideWhenUsed="1"/>
-    <w:lsdException w:name="Table Web 2" w:semiHidden="1" w:unhideWhenUsed="1"/>
-    <w:lsdException w:name="Table Web 3" w:semiHidden="1" w:unhideWhenUsed="1"/>
     <w:lsdException w:name="Balloon Text" w:semiHidden="1" w:unhideWhenUsed="1"/>
     <w:lsdException w:name="Table Theme" w:semiHidden="1" w:unhideWhenUsed="1"/>
     <w:lsdException w:name="Placeholder Text" w:semiHidden="1" w:uiPriority="99"/>
@@ -8669,6 +8942,11 @@
     <w:lsdException w:name="List Table 5 Dark Accent 6" w:uiPriority="50"/>
     <w:lsdException w:name="List Table 6 Colorful Accent 6" w:uiPriority="51"/>
     <w:lsdException w:name="List Table 7 Colorful Accent 6" w:uiPriority="52"/>
+    <w:lsdException w:name="Mention" w:semiHidden="1" w:uiPriority="99" w:unhideWhenUsed="1"/>
+    <w:lsdException w:name="Smart Hyperlink" w:semiHidden="1" w:uiPriority="99" w:unhideWhenUsed="1"/>
+    <w:lsdException w:name="Hashtag" w:semiHidden="1" w:uiPriority="99" w:unhideWhenUsed="1"/>
+    <w:lsdException w:name="Unresolved Mention" w:semiHidden="1" w:uiPriority="99" w:unhideWhenUsed="1"/>
+    <w:lsdException w:name="Smart Link" w:semiHidden="1" w:uiPriority="99" w:unhideWhenUsed="1"/>
   </w:latentStyles>
   <w:style w:type="paragraph" w:default="1" w:styleId="Normal">
     <w:name w:val="Normal"/>
@@ -8870,7 +9148,6 @@
   <w:style w:type="character" w:default="1" w:styleId="DefaultParagraphFont">
     <w:name w:val="Default Paragraph Font"/>
     <w:uiPriority w:val="1"/>
-    <w:semiHidden/>
     <w:unhideWhenUsed/>
   </w:style>
   <w:style w:type="table" w:default="1" w:styleId="TableNormal">

--- a/Design_Specification_Template.docx
+++ b/Design_Specification_Template.docx
@@ -1087,18 +1087,18 @@
               <mc:AlternateContent>
                 <mc:Choice Requires="wps">
                   <w:drawing>
-                    <wp:anchor distT="0" distB="0" distL="114300" distR="114300" simplePos="0" relativeHeight="251729920" behindDoc="0" locked="0" layoutInCell="1" allowOverlap="1" wp14:anchorId="7B45E6B0" wp14:editId="7B45E6B1">
+                    <wp:anchor distT="0" distB="0" distL="114300" distR="114300" simplePos="0" relativeHeight="251741184" behindDoc="0" locked="0" layoutInCell="1" allowOverlap="1" wp14:anchorId="702922A6" wp14:editId="66205AFC">
                       <wp:simplePos x="0" y="0"/>
                       <wp:positionH relativeFrom="column">
-                        <wp:posOffset>1552575</wp:posOffset>
+                        <wp:posOffset>912719</wp:posOffset>
                       </wp:positionH>
                       <wp:positionV relativeFrom="paragraph">
-                        <wp:posOffset>746761</wp:posOffset>
+                        <wp:posOffset>1338244</wp:posOffset>
                       </wp:positionV>
-                      <wp:extent cx="2028825" cy="266700"/>
+                      <wp:extent cx="673735" cy="352425"/>
                       <wp:effectExtent l="0" t="0" r="0" b="0"/>
                       <wp:wrapNone/>
-                      <wp:docPr id="19" name="TextBox 1760"/>
+                      <wp:docPr id="21" name="TextBox 1760"/>
                       <wp:cNvGraphicFramePr/>
                       <a:graphic xmlns:a="http://schemas.openxmlformats.org/drawingml/2006/main">
                         <a:graphicData uri="http://schemas.microsoft.com/office/word/2010/wordprocessingShape">
@@ -1107,7 +1107,7 @@
                             <wps:spPr>
                               <a:xfrm>
                                 <a:off x="0" y="0"/>
-                                <a:ext cx="2028825" cy="266700"/>
+                                <a:ext cx="673735" cy="352425"/>
                               </a:xfrm>
                               <a:prstGeom prst="rect">
                                 <a:avLst/>
@@ -1138,20 +1138,16 @@
                                     <w:pStyle w:val="BodyText"/>
                                     <w:jc w:val="center"/>
                                     <w:rPr>
-                                      <w:b/>
-                                      <w:sz w:val="28"/>
-                                      <w:szCs w:val="28"/>
+                                      <w:szCs w:val="26"/>
                                     </w:rPr>
                                   </w:pPr>
                                   <w:r>
                                     <w:rPr>
                                       <w:rFonts w:asciiTheme="minorHAnsi" w:hAnsi="Century" w:cstheme="minorBidi"/>
-                                      <w:b/>
                                       <w:color w:val="000000" w:themeColor="dark1"/>
-                                      <w:sz w:val="28"/>
-                                      <w:szCs w:val="28"/>
+                                      <w:szCs w:val="26"/>
                                     </w:rPr>
-                                    <w:t>module_name</w:t>
+                                    <w:t>16</w:t>
                                   </w:r>
                                 </w:p>
                               </w:txbxContent>
@@ -1162,9 +1158,6 @@
                           </wps:wsp>
                         </a:graphicData>
                       </a:graphic>
-                      <wp14:sizeRelH relativeFrom="margin">
-                        <wp14:pctWidth>0</wp14:pctWidth>
-                      </wp14:sizeRelH>
                       <wp14:sizeRelV relativeFrom="margin">
                         <wp14:pctHeight>0</wp14:pctHeight>
                       </wp14:sizeRelV>
@@ -1173,11 +1166,11 @@
                 </mc:Choice>
                 <mc:Fallback>
                   <w:pict>
-                    <v:shapetype w14:anchorId="7B45E6B0" id="_x0000_t202" coordsize="21600,21600" o:spt="202" path="m,l,21600r21600,l21600,xe">
+                    <v:shapetype w14:anchorId="702922A6" id="_x0000_t202" coordsize="21600,21600" o:spt="202" path="m,l,21600r21600,l21600,xe">
                       <v:stroke joinstyle="miter"/>
                       <v:path gradientshapeok="t" o:connecttype="rect"/>
                     </v:shapetype>
-                    <v:shape id="TextBox 1760" o:spid="_x0000_s1026" type="#_x0000_t202" style="position:absolute;margin-left:122.25pt;margin-top:58.8pt;width:159.75pt;height:21pt;z-index:251729920;visibility:visible;mso-wrap-style:square;mso-width-percent:0;mso-height-percent:0;mso-wrap-distance-left:9pt;mso-wrap-distance-top:0;mso-wrap-distance-right:9pt;mso-wrap-distance-bottom:0;mso-position-horizontal:absolute;mso-position-horizontal-relative:text;mso-position-vertical:absolute;mso-position-vertical-relative:text;mso-width-percent:0;mso-height-percent:0;mso-width-relative:margin;mso-height-relative:margin;v-text-anchor:top" o:gfxdata="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" filled="f" stroked="f">
+                    <v:shape id="TextBox 1760" o:spid="_x0000_s1026" type="#_x0000_t202" style="position:absolute;margin-left:71.85pt;margin-top:105.35pt;width:53.05pt;height:27.75pt;z-index:251741184;visibility:visible;mso-wrap-style:square;mso-height-percent:0;mso-wrap-distance-left:9pt;mso-wrap-distance-top:0;mso-wrap-distance-right:9pt;mso-wrap-distance-bottom:0;mso-position-horizontal:absolute;mso-position-horizontal-relative:text;mso-position-vertical:absolute;mso-position-vertical-relative:text;mso-height-percent:0;mso-height-relative:margin;v-text-anchor:top" o:gfxdata="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" filled="f" stroked="f">
                       <v:textbox>
                         <w:txbxContent>
                           <w:p>
@@ -1185,20 +1178,16 @@
                               <w:pStyle w:val="BodyText"/>
                               <w:jc w:val="center"/>
                               <w:rPr>
-                                <w:b/>
-                                <w:sz w:val="28"/>
-                                <w:szCs w:val="28"/>
+                                <w:szCs w:val="26"/>
                               </w:rPr>
                             </w:pPr>
                             <w:r>
                               <w:rPr>
                                 <w:rFonts w:asciiTheme="minorHAnsi" w:hAnsi="Century" w:cstheme="minorBidi"/>
-                                <w:b/>
                                 <w:color w:val="000000" w:themeColor="dark1"/>
-                                <w:sz w:val="28"/>
-                                <w:szCs w:val="28"/>
+                                <w:szCs w:val="26"/>
                               </w:rPr>
-                              <w:t>module_name</w:t>
+                              <w:t>16</w:t>
                             </w:r>
                           </w:p>
                         </w:txbxContent>
@@ -1218,10 +1207,550 @@
               <mc:AlternateContent>
                 <mc:Choice Requires="wps">
                   <w:drawing>
-                    <wp:anchor distT="0" distB="0" distL="114300" distR="114300" simplePos="0" relativeHeight="251727872" behindDoc="0" locked="0" layoutInCell="1" allowOverlap="1" wp14:anchorId="7B45E6B2" wp14:editId="7B45E6B3">
+                    <wp:anchor distT="0" distB="0" distL="114300" distR="114300" simplePos="0" relativeHeight="251739136" behindDoc="0" locked="0" layoutInCell="1" allowOverlap="1" wp14:anchorId="167AE3EB" wp14:editId="7D7AE749">
                       <wp:simplePos x="0" y="0"/>
                       <wp:positionH relativeFrom="column">
-                        <wp:posOffset>723900</wp:posOffset>
+                        <wp:posOffset>874619</wp:posOffset>
+                      </wp:positionH>
+                      <wp:positionV relativeFrom="paragraph">
+                        <wp:posOffset>900356</wp:posOffset>
+                      </wp:positionV>
+                      <wp:extent cx="673735" cy="352425"/>
+                      <wp:effectExtent l="0" t="0" r="0" b="0"/>
+                      <wp:wrapNone/>
+                      <wp:docPr id="14" name="TextBox 1760"/>
+                      <wp:cNvGraphicFramePr/>
+                      <a:graphic xmlns:a="http://schemas.openxmlformats.org/drawingml/2006/main">
+                        <a:graphicData uri="http://schemas.microsoft.com/office/word/2010/wordprocessingShape">
+                          <wps:wsp>
+                            <wps:cNvSpPr txBox="1"/>
+                            <wps:spPr>
+                              <a:xfrm>
+                                <a:off x="0" y="0"/>
+                                <a:ext cx="673735" cy="352425"/>
+                              </a:xfrm>
+                              <a:prstGeom prst="rect">
+                                <a:avLst/>
+                              </a:prstGeom>
+                              <a:noFill/>
+                              <a:ln w="9525" cmpd="sng">
+                                <a:noFill/>
+                              </a:ln>
+                            </wps:spPr>
+                            <wps:style>
+                              <a:lnRef idx="0">
+                                <a:scrgbClr r="0" g="0" b="0"/>
+                              </a:lnRef>
+                              <a:fillRef idx="0">
+                                <a:scrgbClr r="0" g="0" b="0"/>
+                              </a:fillRef>
+                              <a:effectRef idx="0">
+                                <a:scrgbClr r="0" g="0" b="0"/>
+                              </a:effectRef>
+                              <a:fontRef idx="minor">
+                                <a:schemeClr val="dk1"/>
+                              </a:fontRef>
+                            </wps:style>
+                            <wps:txbx>
+                              <w:txbxContent>
+                                <w:p>
+                                  <w:pPr>
+                                    <w:pStyle w:val="BodyText"/>
+                                    <w:jc w:val="center"/>
+                                    <w:rPr>
+                                      <w:szCs w:val="26"/>
+                                    </w:rPr>
+                                  </w:pPr>
+                                  <w:r>
+                                    <w:rPr>
+                                      <w:rFonts w:asciiTheme="minorHAnsi" w:hAnsi="Century" w:cstheme="minorBidi"/>
+                                      <w:color w:val="000000" w:themeColor="dark1"/>
+                                      <w:szCs w:val="26"/>
+                                    </w:rPr>
+                                    <w:t>1</w:t>
+                                  </w:r>
+                                </w:p>
+                              </w:txbxContent>
+                            </wps:txbx>
+                            <wps:bodyPr vertOverflow="clip" horzOverflow="clip" wrap="square" rtlCol="0" anchor="t">
+                              <a:noAutofit/>
+                            </wps:bodyPr>
+                          </wps:wsp>
+                        </a:graphicData>
+                      </a:graphic>
+                      <wp14:sizeRelV relativeFrom="margin">
+                        <wp14:pctHeight>0</wp14:pctHeight>
+                      </wp14:sizeRelV>
+                    </wp:anchor>
+                  </w:drawing>
+                </mc:Choice>
+                <mc:Fallback>
+                  <w:pict>
+                    <v:shape w14:anchorId="167AE3EB" id="_x0000_s1027" type="#_x0000_t202" style="position:absolute;margin-left:68.85pt;margin-top:70.9pt;width:53.05pt;height:27.75pt;z-index:251739136;visibility:visible;mso-wrap-style:square;mso-height-percent:0;mso-wrap-distance-left:9pt;mso-wrap-distance-top:0;mso-wrap-distance-right:9pt;mso-wrap-distance-bottom:0;mso-position-horizontal:absolute;mso-position-horizontal-relative:text;mso-position-vertical:absolute;mso-position-vertical-relative:text;mso-height-percent:0;mso-height-relative:margin;v-text-anchor:top" o:gfxdata="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" filled="f" stroked="f">
+                      <v:textbox>
+                        <w:txbxContent>
+                          <w:p>
+                            <w:pPr>
+                              <w:pStyle w:val="BodyText"/>
+                              <w:jc w:val="center"/>
+                              <w:rPr>
+                                <w:szCs w:val="26"/>
+                              </w:rPr>
+                            </w:pPr>
+                            <w:r>
+                              <w:rPr>
+                                <w:rFonts w:asciiTheme="minorHAnsi" w:hAnsi="Century" w:cstheme="minorBidi"/>
+                                <w:color w:val="000000" w:themeColor="dark1"/>
+                                <w:szCs w:val="26"/>
+                              </w:rPr>
+                              <w:t>1</w:t>
+                            </w:r>
+                          </w:p>
+                        </w:txbxContent>
+                      </v:textbox>
+                    </v:shape>
+                  </w:pict>
+                </mc:Fallback>
+              </mc:AlternateContent>
+            </w:r>
+            <w:r>
+              <w:rPr>
+                <w:noProof/>
+                <w:sz w:val="26"/>
+                <w:szCs w:val="26"/>
+                <w:lang w:eastAsia="en-US"/>
+              </w:rPr>
+              <mc:AlternateContent>
+                <mc:Choice Requires="wps">
+                  <w:drawing>
+                    <wp:anchor distT="0" distB="0" distL="114300" distR="114300" simplePos="0" relativeHeight="251723776" behindDoc="0" locked="0" layoutInCell="1" allowOverlap="1" wp14:anchorId="7B45E6B6" wp14:editId="2609731D">
+                      <wp:simplePos x="0" y="0"/>
+                      <wp:positionH relativeFrom="column">
+                        <wp:posOffset>885414</wp:posOffset>
+                      </wp:positionH>
+                      <wp:positionV relativeFrom="paragraph">
+                        <wp:posOffset>439943</wp:posOffset>
+                      </wp:positionV>
+                      <wp:extent cx="673735" cy="352425"/>
+                      <wp:effectExtent l="0" t="0" r="0" b="0"/>
+                      <wp:wrapNone/>
+                      <wp:docPr id="1" name="TextBox 1760"/>
+                      <wp:cNvGraphicFramePr/>
+                      <a:graphic xmlns:a="http://schemas.openxmlformats.org/drawingml/2006/main">
+                        <a:graphicData uri="http://schemas.microsoft.com/office/word/2010/wordprocessingShape">
+                          <wps:wsp>
+                            <wps:cNvSpPr txBox="1"/>
+                            <wps:spPr>
+                              <a:xfrm>
+                                <a:off x="0" y="0"/>
+                                <a:ext cx="673735" cy="352425"/>
+                              </a:xfrm>
+                              <a:prstGeom prst="rect">
+                                <a:avLst/>
+                              </a:prstGeom>
+                              <a:noFill/>
+                              <a:ln w="9525" cmpd="sng">
+                                <a:noFill/>
+                              </a:ln>
+                            </wps:spPr>
+                            <wps:style>
+                              <a:lnRef idx="0">
+                                <a:scrgbClr r="0" g="0" b="0"/>
+                              </a:lnRef>
+                              <a:fillRef idx="0">
+                                <a:scrgbClr r="0" g="0" b="0"/>
+                              </a:fillRef>
+                              <a:effectRef idx="0">
+                                <a:scrgbClr r="0" g="0" b="0"/>
+                              </a:effectRef>
+                              <a:fontRef idx="minor">
+                                <a:schemeClr val="dk1"/>
+                              </a:fontRef>
+                            </wps:style>
+                            <wps:txbx>
+                              <w:txbxContent>
+                                <w:p>
+                                  <w:pPr>
+                                    <w:pStyle w:val="BodyText"/>
+                                    <w:jc w:val="center"/>
+                                    <w:rPr>
+                                      <w:szCs w:val="26"/>
+                                    </w:rPr>
+                                  </w:pPr>
+                                  <w:r>
+                                    <w:rPr>
+                                      <w:rFonts w:asciiTheme="minorHAnsi" w:hAnsi="Century" w:cstheme="minorBidi"/>
+                                      <w:color w:val="000000" w:themeColor="dark1"/>
+                                      <w:szCs w:val="26"/>
+                                    </w:rPr>
+                                    <w:t>1</w:t>
+                                  </w:r>
+                                </w:p>
+                              </w:txbxContent>
+                            </wps:txbx>
+                            <wps:bodyPr vertOverflow="clip" horzOverflow="clip" wrap="square" rtlCol="0" anchor="t">
+                              <a:noAutofit/>
+                            </wps:bodyPr>
+                          </wps:wsp>
+                        </a:graphicData>
+                      </a:graphic>
+                      <wp14:sizeRelV relativeFrom="margin">
+                        <wp14:pctHeight>0</wp14:pctHeight>
+                      </wp14:sizeRelV>
+                    </wp:anchor>
+                  </w:drawing>
+                </mc:Choice>
+                <mc:Fallback>
+                  <w:pict>
+                    <v:shape w14:anchorId="7B45E6B6" id="_x0000_s1028" type="#_x0000_t202" style="position:absolute;margin-left:69.7pt;margin-top:34.65pt;width:53.05pt;height:27.75pt;z-index:251723776;visibility:visible;mso-wrap-style:square;mso-height-percent:0;mso-wrap-distance-left:9pt;mso-wrap-distance-top:0;mso-wrap-distance-right:9pt;mso-wrap-distance-bottom:0;mso-position-horizontal:absolute;mso-position-horizontal-relative:text;mso-position-vertical:absolute;mso-position-vertical-relative:text;mso-height-percent:0;mso-height-relative:margin;v-text-anchor:top" o:gfxdata="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" filled="f" stroked="f">
+                      <v:textbox>
+                        <w:txbxContent>
+                          <w:p>
+                            <w:pPr>
+                              <w:pStyle w:val="BodyText"/>
+                              <w:jc w:val="center"/>
+                              <w:rPr>
+                                <w:szCs w:val="26"/>
+                              </w:rPr>
+                            </w:pPr>
+                            <w:r>
+                              <w:rPr>
+                                <w:rFonts w:asciiTheme="minorHAnsi" w:hAnsi="Century" w:cstheme="minorBidi"/>
+                                <w:color w:val="000000" w:themeColor="dark1"/>
+                                <w:szCs w:val="26"/>
+                              </w:rPr>
+                              <w:t>1</w:t>
+                            </w:r>
+                          </w:p>
+                        </w:txbxContent>
+                      </v:textbox>
+                    </v:shape>
+                  </w:pict>
+                </mc:Fallback>
+              </mc:AlternateContent>
+            </w:r>
+            <w:r>
+              <w:rPr>
+                <w:noProof/>
+                <w:sz w:val="26"/>
+                <w:szCs w:val="26"/>
+                <w:lang w:eastAsia="en-US"/>
+              </w:rPr>
+              <mc:AlternateContent>
+                <mc:Choice Requires="wps">
+                  <w:drawing>
+                    <wp:anchor distT="0" distB="0" distL="114300" distR="114300" simplePos="0" relativeHeight="251737088" behindDoc="0" locked="0" layoutInCell="1" allowOverlap="1" wp14:anchorId="0831143A" wp14:editId="3A3BB766">
+                      <wp:simplePos x="0" y="0"/>
+                      <wp:positionH relativeFrom="column">
+                        <wp:posOffset>3619911</wp:posOffset>
+                      </wp:positionH>
+                      <wp:positionV relativeFrom="paragraph">
+                        <wp:posOffset>1020669</wp:posOffset>
+                      </wp:positionV>
+                      <wp:extent cx="673735" cy="352425"/>
+                      <wp:effectExtent l="0" t="0" r="0" b="0"/>
+                      <wp:wrapNone/>
+                      <wp:docPr id="13" name="TextBox 1760"/>
+                      <wp:cNvGraphicFramePr/>
+                      <a:graphic xmlns:a="http://schemas.openxmlformats.org/drawingml/2006/main">
+                        <a:graphicData uri="http://schemas.microsoft.com/office/word/2010/wordprocessingShape">
+                          <wps:wsp>
+                            <wps:cNvSpPr txBox="1"/>
+                            <wps:spPr>
+                              <a:xfrm>
+                                <a:off x="0" y="0"/>
+                                <a:ext cx="673735" cy="352425"/>
+                              </a:xfrm>
+                              <a:prstGeom prst="rect">
+                                <a:avLst/>
+                              </a:prstGeom>
+                              <a:noFill/>
+                              <a:ln w="9525" cmpd="sng">
+                                <a:noFill/>
+                              </a:ln>
+                            </wps:spPr>
+                            <wps:style>
+                              <a:lnRef idx="0">
+                                <a:scrgbClr r="0" g="0" b="0"/>
+                              </a:lnRef>
+                              <a:fillRef idx="0">
+                                <a:scrgbClr r="0" g="0" b="0"/>
+                              </a:fillRef>
+                              <a:effectRef idx="0">
+                                <a:scrgbClr r="0" g="0" b="0"/>
+                              </a:effectRef>
+                              <a:fontRef idx="minor">
+                                <a:schemeClr val="dk1"/>
+                              </a:fontRef>
+                            </wps:style>
+                            <wps:txbx>
+                              <w:txbxContent>
+                                <w:p>
+                                  <w:pPr>
+                                    <w:pStyle w:val="BodyText"/>
+                                    <w:jc w:val="center"/>
+                                    <w:rPr>
+                                      <w:szCs w:val="26"/>
+                                    </w:rPr>
+                                  </w:pPr>
+                                  <w:r>
+                                    <w:rPr>
+                                      <w:rFonts w:asciiTheme="minorHAnsi" w:hAnsi="Century" w:cstheme="minorBidi"/>
+                                      <w:color w:val="000000" w:themeColor="dark1"/>
+                                      <w:szCs w:val="26"/>
+                                    </w:rPr>
+                                    <w:t>16</w:t>
+                                  </w:r>
+                                </w:p>
+                              </w:txbxContent>
+                            </wps:txbx>
+                            <wps:bodyPr vertOverflow="clip" horzOverflow="clip" wrap="square" rtlCol="0" anchor="t">
+                              <a:noAutofit/>
+                            </wps:bodyPr>
+                          </wps:wsp>
+                        </a:graphicData>
+                      </a:graphic>
+                      <wp14:sizeRelV relativeFrom="margin">
+                        <wp14:pctHeight>0</wp14:pctHeight>
+                      </wp14:sizeRelV>
+                    </wp:anchor>
+                  </w:drawing>
+                </mc:Choice>
+                <mc:Fallback>
+                  <w:pict>
+                    <v:shape w14:anchorId="0831143A" id="_x0000_s1029" type="#_x0000_t202" style="position:absolute;margin-left:285.05pt;margin-top:80.35pt;width:53.05pt;height:27.75pt;z-index:251737088;visibility:visible;mso-wrap-style:square;mso-height-percent:0;mso-wrap-distance-left:9pt;mso-wrap-distance-top:0;mso-wrap-distance-right:9pt;mso-wrap-distance-bottom:0;mso-position-horizontal:absolute;mso-position-horizontal-relative:text;mso-position-vertical:absolute;mso-position-vertical-relative:text;mso-height-percent:0;mso-height-relative:margin;v-text-anchor:top" o:gfxdata="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" filled="f" stroked="f">
+                      <v:textbox>
+                        <w:txbxContent>
+                          <w:p>
+                            <w:pPr>
+                              <w:pStyle w:val="BodyText"/>
+                              <w:jc w:val="center"/>
+                              <w:rPr>
+                                <w:szCs w:val="26"/>
+                              </w:rPr>
+                            </w:pPr>
+                            <w:r>
+                              <w:rPr>
+                                <w:rFonts w:asciiTheme="minorHAnsi" w:hAnsi="Century" w:cstheme="minorBidi"/>
+                                <w:color w:val="000000" w:themeColor="dark1"/>
+                                <w:szCs w:val="26"/>
+                              </w:rPr>
+                              <w:t>16</w:t>
+                            </w:r>
+                          </w:p>
+                        </w:txbxContent>
+                      </v:textbox>
+                    </v:shape>
+                  </w:pict>
+                </mc:Fallback>
+              </mc:AlternateContent>
+            </w:r>
+            <w:r>
+              <w:rPr>
+                <w:noProof/>
+                <w:sz w:val="26"/>
+                <w:szCs w:val="26"/>
+                <w:lang w:eastAsia="en-US"/>
+              </w:rPr>
+              <mc:AlternateContent>
+                <mc:Choice Requires="wps">
+                  <w:drawing>
+                    <wp:anchor distT="0" distB="0" distL="114300" distR="114300" simplePos="0" relativeHeight="251735040" behindDoc="0" locked="0" layoutInCell="1" allowOverlap="1" wp14:anchorId="2D943090" wp14:editId="7E61A054">
+                      <wp:simplePos x="0" y="0"/>
+                      <wp:positionH relativeFrom="column">
+                        <wp:posOffset>1137882</wp:posOffset>
+                      </wp:positionH>
+                      <wp:positionV relativeFrom="paragraph">
+                        <wp:posOffset>1544395</wp:posOffset>
+                      </wp:positionV>
+                      <wp:extent cx="116205" cy="111760"/>
+                      <wp:effectExtent l="0" t="0" r="23495" b="15240"/>
+                      <wp:wrapNone/>
+                      <wp:docPr id="12" name="Straight Connector 12"/>
+                      <wp:cNvGraphicFramePr/>
+                      <a:graphic xmlns:a="http://schemas.openxmlformats.org/drawingml/2006/main">
+                        <a:graphicData uri="http://schemas.microsoft.com/office/word/2010/wordprocessingShape">
+                          <wps:wsp>
+                            <wps:cNvCnPr/>
+                            <wps:spPr>
+                              <a:xfrm flipV="1">
+                                <a:off x="0" y="0"/>
+                                <a:ext cx="116205" cy="111760"/>
+                              </a:xfrm>
+                              <a:prstGeom prst="line">
+                                <a:avLst/>
+                              </a:prstGeom>
+                            </wps:spPr>
+                            <wps:style>
+                              <a:lnRef idx="1">
+                                <a:schemeClr val="dk1"/>
+                              </a:lnRef>
+                              <a:fillRef idx="0">
+                                <a:schemeClr val="dk1"/>
+                              </a:fillRef>
+                              <a:effectRef idx="0">
+                                <a:schemeClr val="dk1"/>
+                              </a:effectRef>
+                              <a:fontRef idx="minor">
+                                <a:schemeClr val="tx1"/>
+                              </a:fontRef>
+                            </wps:style>
+                            <wps:bodyPr/>
+                          </wps:wsp>
+                        </a:graphicData>
+                      </a:graphic>
+                    </wp:anchor>
+                  </w:drawing>
+                </mc:Choice>
+                <mc:Fallback>
+                  <w:pict>
+                    <v:line w14:anchorId="3E41E22C" id="Straight Connector 12" o:spid="_x0000_s1026" style="position:absolute;flip:y;z-index:251735040;visibility:visible;mso-wrap-style:square;mso-wrap-distance-left:9pt;mso-wrap-distance-top:0;mso-wrap-distance-right:9pt;mso-wrap-distance-bottom:0;mso-position-horizontal:absolute;mso-position-horizontal-relative:text;mso-position-vertical:absolute;mso-position-vertical-relative:text" from="89.6pt,121.6pt" to="98.75pt,130.4pt" o:gfxdata="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" strokecolor="black [3040]"/>
+                  </w:pict>
+                </mc:Fallback>
+              </mc:AlternateContent>
+            </w:r>
+            <w:r>
+              <w:rPr>
+                <w:noProof/>
+                <w:sz w:val="26"/>
+                <w:szCs w:val="26"/>
+                <w:lang w:eastAsia="en-US"/>
+              </w:rPr>
+              <mc:AlternateContent>
+                <mc:Choice Requires="wps">
+                  <w:drawing>
+                    <wp:anchor distT="0" distB="0" distL="114300" distR="114300" simplePos="0" relativeHeight="251732992" behindDoc="0" locked="0" layoutInCell="1" allowOverlap="1" wp14:anchorId="20036F7D" wp14:editId="45B2E869">
+                      <wp:simplePos x="0" y="0"/>
+                      <wp:positionH relativeFrom="column">
+                        <wp:posOffset>1134110</wp:posOffset>
+                      </wp:positionH>
+                      <wp:positionV relativeFrom="paragraph">
+                        <wp:posOffset>1141058</wp:posOffset>
+                      </wp:positionV>
+                      <wp:extent cx="116205" cy="111760"/>
+                      <wp:effectExtent l="0" t="0" r="23495" b="15240"/>
+                      <wp:wrapNone/>
+                      <wp:docPr id="11" name="Straight Connector 11"/>
+                      <wp:cNvGraphicFramePr/>
+                      <a:graphic xmlns:a="http://schemas.openxmlformats.org/drawingml/2006/main">
+                        <a:graphicData uri="http://schemas.microsoft.com/office/word/2010/wordprocessingShape">
+                          <wps:wsp>
+                            <wps:cNvCnPr/>
+                            <wps:spPr>
+                              <a:xfrm flipV="1">
+                                <a:off x="0" y="0"/>
+                                <a:ext cx="116205" cy="111760"/>
+                              </a:xfrm>
+                              <a:prstGeom prst="line">
+                                <a:avLst/>
+                              </a:prstGeom>
+                            </wps:spPr>
+                            <wps:style>
+                              <a:lnRef idx="1">
+                                <a:schemeClr val="dk1"/>
+                              </a:lnRef>
+                              <a:fillRef idx="0">
+                                <a:schemeClr val="dk1"/>
+                              </a:fillRef>
+                              <a:effectRef idx="0">
+                                <a:schemeClr val="dk1"/>
+                              </a:effectRef>
+                              <a:fontRef idx="minor">
+                                <a:schemeClr val="tx1"/>
+                              </a:fontRef>
+                            </wps:style>
+                            <wps:bodyPr/>
+                          </wps:wsp>
+                        </a:graphicData>
+                      </a:graphic>
+                    </wp:anchor>
+                  </w:drawing>
+                </mc:Choice>
+                <mc:Fallback>
+                  <w:pict>
+                    <v:line w14:anchorId="26C1CF3F" id="Straight Connector 11" o:spid="_x0000_s1026" style="position:absolute;flip:y;z-index:251732992;visibility:visible;mso-wrap-style:square;mso-wrap-distance-left:9pt;mso-wrap-distance-top:0;mso-wrap-distance-right:9pt;mso-wrap-distance-bottom:0;mso-position-horizontal:absolute;mso-position-horizontal-relative:text;mso-position-vertical:absolute;mso-position-vertical-relative:text" from="89.3pt,89.85pt" to="98.45pt,98.65pt" o:gfxdata="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" strokecolor="black [3040]"/>
+                  </w:pict>
+                </mc:Fallback>
+              </mc:AlternateContent>
+            </w:r>
+            <w:r>
+              <w:rPr>
+                <w:noProof/>
+                <w:sz w:val="26"/>
+                <w:szCs w:val="26"/>
+                <w:lang w:eastAsia="en-US"/>
+              </w:rPr>
+              <mc:AlternateContent>
+                <mc:Choice Requires="wps">
+                  <w:drawing>
+                    <wp:anchor distT="0" distB="0" distL="114300" distR="114300" simplePos="0" relativeHeight="251730944" behindDoc="0" locked="0" layoutInCell="1" allowOverlap="1" wp14:anchorId="3F9C5668" wp14:editId="279A9461">
+                      <wp:simplePos x="0" y="0"/>
+                      <wp:positionH relativeFrom="column">
+                        <wp:posOffset>1181660</wp:posOffset>
+                      </wp:positionH>
+                      <wp:positionV relativeFrom="paragraph">
+                        <wp:posOffset>677395</wp:posOffset>
+                      </wp:positionV>
+                      <wp:extent cx="116205" cy="111760"/>
+                      <wp:effectExtent l="0" t="0" r="23495" b="15240"/>
+                      <wp:wrapNone/>
+                      <wp:docPr id="10" name="Straight Connector 10"/>
+                      <wp:cNvGraphicFramePr/>
+                      <a:graphic xmlns:a="http://schemas.openxmlformats.org/drawingml/2006/main">
+                        <a:graphicData uri="http://schemas.microsoft.com/office/word/2010/wordprocessingShape">
+                          <wps:wsp>
+                            <wps:cNvCnPr/>
+                            <wps:spPr>
+                              <a:xfrm flipV="1">
+                                <a:off x="0" y="0"/>
+                                <a:ext cx="116205" cy="111760"/>
+                              </a:xfrm>
+                              <a:prstGeom prst="line">
+                                <a:avLst/>
+                              </a:prstGeom>
+                            </wps:spPr>
+                            <wps:style>
+                              <a:lnRef idx="1">
+                                <a:schemeClr val="dk1"/>
+                              </a:lnRef>
+                              <a:fillRef idx="0">
+                                <a:schemeClr val="dk1"/>
+                              </a:fillRef>
+                              <a:effectRef idx="0">
+                                <a:schemeClr val="dk1"/>
+                              </a:effectRef>
+                              <a:fontRef idx="minor">
+                                <a:schemeClr val="tx1"/>
+                              </a:fontRef>
+                            </wps:style>
+                            <wps:bodyPr/>
+                          </wps:wsp>
+                        </a:graphicData>
+                      </a:graphic>
+                    </wp:anchor>
+                  </w:drawing>
+                </mc:Choice>
+                <mc:Fallback>
+                  <w:pict>
+                    <v:line w14:anchorId="73D0AE14" id="Straight Connector 10" o:spid="_x0000_s1026" style="position:absolute;flip:y;z-index:251730944;visibility:visible;mso-wrap-style:square;mso-wrap-distance-left:9pt;mso-wrap-distance-top:0;mso-wrap-distance-right:9pt;mso-wrap-distance-bottom:0;mso-position-horizontal:absolute;mso-position-horizontal-relative:text;mso-position-vertical:absolute;mso-position-vertical-relative:text" from="93.05pt,53.35pt" to="102.2pt,62.15pt" o:gfxdata="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" strokecolor="black [3040]"/>
+                  </w:pict>
+                </mc:Fallback>
+              </mc:AlternateContent>
+            </w:r>
+            <w:r>
+              <w:rPr>
+                <w:noProof/>
+                <w:sz w:val="26"/>
+                <w:szCs w:val="26"/>
+                <w:lang w:eastAsia="en-US"/>
+              </w:rPr>
+              <mc:AlternateContent>
+                <mc:Choice Requires="wps">
+                  <w:drawing>
+                    <wp:anchor distT="0" distB="0" distL="114300" distR="114300" simplePos="0" relativeHeight="251727872" behindDoc="0" locked="0" layoutInCell="1" allowOverlap="1" wp14:anchorId="7B45E6B2" wp14:editId="6D3731BB">
+                      <wp:simplePos x="0" y="0"/>
+                      <wp:positionH relativeFrom="column">
+                        <wp:posOffset>392393</wp:posOffset>
                       </wp:positionH>
                       <wp:positionV relativeFrom="paragraph">
                         <wp:posOffset>488315</wp:posOffset>
@@ -1302,7 +1831,7 @@
                 </mc:Choice>
                 <mc:Fallback>
                   <w:pict>
-                    <v:shape w14:anchorId="7B45E6B2" id="_x0000_s1027" type="#_x0000_t202" style="position:absolute;margin-left:57pt;margin-top:38.45pt;width:57pt;height:27pt;z-index:251727872;visibility:visible;mso-wrap-style:square;mso-width-percent:0;mso-height-percent:0;mso-wrap-distance-left:9pt;mso-wrap-distance-top:0;mso-wrap-distance-right:9pt;mso-wrap-distance-bottom:0;mso-position-horizontal:absolute;mso-position-horizontal-relative:text;mso-position-vertical:absolute;mso-position-vertical-relative:text;mso-width-percent:0;mso-height-percent:0;mso-width-relative:margin;mso-height-relative:margin;v-text-anchor:top" o:gfxdata="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" filled="f" stroked="f">
+                    <v:shape w14:anchorId="7B45E6B2" id="_x0000_s1030" type="#_x0000_t202" style="position:absolute;margin-left:30.9pt;margin-top:38.45pt;width:57pt;height:27pt;z-index:251727872;visibility:visible;mso-wrap-style:square;mso-width-percent:0;mso-height-percent:0;mso-wrap-distance-left:9pt;mso-wrap-distance-top:0;mso-wrap-distance-right:9pt;mso-wrap-distance-bottom:0;mso-position-horizontal:absolute;mso-position-horizontal-relative:text;mso-position-vertical:absolute;mso-position-vertical-relative:text;mso-width-percent:0;mso-height-percent:0;mso-width-relative:margin;mso-height-relative:margin;v-text-anchor:top" o:gfxdata="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" filled="f" stroked="f">
                       <v:textbox>
                         <w:txbxContent>
                           <w:p>
@@ -1341,7 +1870,394 @@
               <mc:AlternateContent>
                 <mc:Choice Requires="wps">
                   <w:drawing>
-                    <wp:anchor distT="0" distB="0" distL="114300" distR="114300" simplePos="0" relativeHeight="251726848" behindDoc="0" locked="0" layoutInCell="1" allowOverlap="1" wp14:anchorId="7B45E6B4" wp14:editId="7B45E6B5">
+                    <wp:anchor distT="0" distB="0" distL="114300" distR="114300" simplePos="0" relativeHeight="251699200" behindDoc="0" locked="0" layoutInCell="1" allowOverlap="1" wp14:anchorId="7B45E6C0" wp14:editId="57244D64">
+                      <wp:simplePos x="0" y="0"/>
+                      <wp:positionH relativeFrom="column">
+                        <wp:posOffset>419137</wp:posOffset>
+                      </wp:positionH>
+                      <wp:positionV relativeFrom="paragraph">
+                        <wp:posOffset>1339215</wp:posOffset>
+                      </wp:positionV>
+                      <wp:extent cx="673735" cy="342900"/>
+                      <wp:effectExtent l="0" t="0" r="0" b="0"/>
+                      <wp:wrapNone/>
+                      <wp:docPr id="1761" name="TextBox 1760"/>
+                      <wp:cNvGraphicFramePr/>
+                      <a:graphic xmlns:a="http://schemas.openxmlformats.org/drawingml/2006/main">
+                        <a:graphicData uri="http://schemas.microsoft.com/office/word/2010/wordprocessingShape">
+                          <wps:wsp>
+                            <wps:cNvSpPr txBox="1"/>
+                            <wps:spPr>
+                              <a:xfrm>
+                                <a:off x="0" y="0"/>
+                                <a:ext cx="673735" cy="342900"/>
+                              </a:xfrm>
+                              <a:prstGeom prst="rect">
+                                <a:avLst/>
+                              </a:prstGeom>
+                              <a:noFill/>
+                              <a:ln w="9525" cmpd="sng">
+                                <a:noFill/>
+                              </a:ln>
+                            </wps:spPr>
+                            <wps:style>
+                              <a:lnRef idx="0">
+                                <a:scrgbClr r="0" g="0" b="0"/>
+                              </a:lnRef>
+                              <a:fillRef idx="0">
+                                <a:scrgbClr r="0" g="0" b="0"/>
+                              </a:fillRef>
+                              <a:effectRef idx="0">
+                                <a:scrgbClr r="0" g="0" b="0"/>
+                              </a:effectRef>
+                              <a:fontRef idx="minor">
+                                <a:schemeClr val="dk1"/>
+                              </a:fontRef>
+                            </wps:style>
+                            <wps:txbx>
+                              <w:txbxContent>
+                                <w:p>
+                                  <w:pPr>
+                                    <w:pStyle w:val="NormalWeb"/>
+                                    <w:jc w:val="center"/>
+                                    <w:rPr>
+                                      <w:sz w:val="26"/>
+                                      <w:szCs w:val="26"/>
+                                    </w:rPr>
+                                  </w:pPr>
+                                  <w:r>
+                                    <w:rPr>
+                                      <w:rFonts w:asciiTheme="minorHAnsi" w:hAnsi="Century" w:cstheme="minorBidi"/>
+                                      <w:color w:val="000000" w:themeColor="dark1"/>
+                                      <w:sz w:val="26"/>
+                                      <w:szCs w:val="26"/>
+                                    </w:rPr>
+                                    <w:t>rst</w:t>
+                                  </w:r>
+                                </w:p>
+                              </w:txbxContent>
+                            </wps:txbx>
+                            <wps:bodyPr vertOverflow="clip" horzOverflow="clip" wrap="square" rtlCol="0" anchor="t">
+                              <a:noAutofit/>
+                            </wps:bodyPr>
+                          </wps:wsp>
+                        </a:graphicData>
+                      </a:graphic>
+                      <wp14:sizeRelV relativeFrom="margin">
+                        <wp14:pctHeight>0</wp14:pctHeight>
+                      </wp14:sizeRelV>
+                    </wp:anchor>
+                  </w:drawing>
+                </mc:Choice>
+                <mc:Fallback>
+                  <w:pict>
+                    <v:shape w14:anchorId="7B45E6C0" id="_x0000_s1031" type="#_x0000_t202" style="position:absolute;margin-left:33pt;margin-top:105.45pt;width:53.05pt;height:27pt;z-index:251699200;visibility:visible;mso-wrap-style:square;mso-height-percent:0;mso-wrap-distance-left:9pt;mso-wrap-distance-top:0;mso-wrap-distance-right:9pt;mso-wrap-distance-bottom:0;mso-position-horizontal:absolute;mso-position-horizontal-relative:text;mso-position-vertical:absolute;mso-position-vertical-relative:text;mso-height-percent:0;mso-height-relative:margin;v-text-anchor:top" o:gfxdata="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" filled="f" stroked="f">
+                      <v:textbox>
+                        <w:txbxContent>
+                          <w:p>
+                            <w:pPr>
+                              <w:pStyle w:val="NormalWeb"/>
+                              <w:jc w:val="center"/>
+                              <w:rPr>
+                                <w:sz w:val="26"/>
+                                <w:szCs w:val="26"/>
+                              </w:rPr>
+                            </w:pPr>
+                            <w:r>
+                              <w:rPr>
+                                <w:rFonts w:asciiTheme="minorHAnsi" w:hAnsi="Century" w:cstheme="minorBidi"/>
+                                <w:color w:val="000000" w:themeColor="dark1"/>
+                                <w:sz w:val="26"/>
+                                <w:szCs w:val="26"/>
+                              </w:rPr>
+                              <w:t>rst</w:t>
+                            </w:r>
+                          </w:p>
+                        </w:txbxContent>
+                      </v:textbox>
+                    </v:shape>
+                  </w:pict>
+                </mc:Fallback>
+              </mc:AlternateContent>
+            </w:r>
+            <w:r>
+              <w:rPr>
+                <w:noProof/>
+                <w:sz w:val="26"/>
+                <w:szCs w:val="26"/>
+                <w:lang w:eastAsia="en-US"/>
+              </w:rPr>
+              <mc:AlternateContent>
+                <mc:Choice Requires="wps">
+                  <w:drawing>
+                    <wp:anchor distT="0" distB="0" distL="114300" distR="114300" simplePos="0" relativeHeight="251701248" behindDoc="0" locked="0" layoutInCell="1" allowOverlap="1" wp14:anchorId="7B45E6C4" wp14:editId="0C2A5F9E">
+                      <wp:simplePos x="0" y="0"/>
+                      <wp:positionH relativeFrom="column">
+                        <wp:posOffset>443267</wp:posOffset>
+                      </wp:positionH>
+                      <wp:positionV relativeFrom="paragraph">
+                        <wp:posOffset>936625</wp:posOffset>
+                      </wp:positionV>
+                      <wp:extent cx="673735" cy="342900"/>
+                      <wp:effectExtent l="0" t="0" r="0" b="0"/>
+                      <wp:wrapNone/>
+                      <wp:docPr id="7" name="TextBox 1760"/>
+                      <wp:cNvGraphicFramePr/>
+                      <a:graphic xmlns:a="http://schemas.openxmlformats.org/drawingml/2006/main">
+                        <a:graphicData uri="http://schemas.microsoft.com/office/word/2010/wordprocessingShape">
+                          <wps:wsp>
+                            <wps:cNvSpPr txBox="1"/>
+                            <wps:spPr>
+                              <a:xfrm>
+                                <a:off x="0" y="0"/>
+                                <a:ext cx="673735" cy="342900"/>
+                              </a:xfrm>
+                              <a:prstGeom prst="rect">
+                                <a:avLst/>
+                              </a:prstGeom>
+                              <a:noFill/>
+                              <a:ln w="9525" cmpd="sng">
+                                <a:noFill/>
+                              </a:ln>
+                            </wps:spPr>
+                            <wps:style>
+                              <a:lnRef idx="0">
+                                <a:scrgbClr r="0" g="0" b="0"/>
+                              </a:lnRef>
+                              <a:fillRef idx="0">
+                                <a:scrgbClr r="0" g="0" b="0"/>
+                              </a:fillRef>
+                              <a:effectRef idx="0">
+                                <a:scrgbClr r="0" g="0" b="0"/>
+                              </a:effectRef>
+                              <a:fontRef idx="minor">
+                                <a:schemeClr val="dk1"/>
+                              </a:fontRef>
+                            </wps:style>
+                            <wps:txbx>
+                              <w:txbxContent>
+                                <w:p>
+                                  <w:pPr>
+                                    <w:pStyle w:val="NormalWeb"/>
+                                    <w:jc w:val="center"/>
+                                    <w:rPr>
+                                      <w:sz w:val="26"/>
+                                      <w:szCs w:val="26"/>
+                                    </w:rPr>
+                                  </w:pPr>
+                                  <w:r>
+                                    <w:rPr>
+                                      <w:rFonts w:asciiTheme="minorHAnsi" w:hAnsi="Century" w:cstheme="minorBidi"/>
+                                      <w:color w:val="000000" w:themeColor="dark1"/>
+                                      <w:sz w:val="26"/>
+                                      <w:szCs w:val="26"/>
+                                    </w:rPr>
+                                    <w:t>clk</w:t>
+                                  </w:r>
+                                </w:p>
+                              </w:txbxContent>
+                            </wps:txbx>
+                            <wps:bodyPr vertOverflow="clip" horzOverflow="clip" wrap="square" rtlCol="0" anchor="t">
+                              <a:noAutofit/>
+                            </wps:bodyPr>
+                          </wps:wsp>
+                        </a:graphicData>
+                      </a:graphic>
+                      <wp14:sizeRelV relativeFrom="margin">
+                        <wp14:pctHeight>0</wp14:pctHeight>
+                      </wp14:sizeRelV>
+                    </wp:anchor>
+                  </w:drawing>
+                </mc:Choice>
+                <mc:Fallback>
+                  <w:pict>
+                    <v:shape w14:anchorId="7B45E6C4" id="_x0000_s1032" type="#_x0000_t202" style="position:absolute;margin-left:34.9pt;margin-top:73.75pt;width:53.05pt;height:27pt;z-index:251701248;visibility:visible;mso-wrap-style:square;mso-height-percent:0;mso-wrap-distance-left:9pt;mso-wrap-distance-top:0;mso-wrap-distance-right:9pt;mso-wrap-distance-bottom:0;mso-position-horizontal:absolute;mso-position-horizontal-relative:text;mso-position-vertical:absolute;mso-position-vertical-relative:text;mso-height-percent:0;mso-height-relative:margin;v-text-anchor:top" o:gfxdata="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" filled="f" stroked="f">
+                      <v:textbox>
+                        <w:txbxContent>
+                          <w:p>
+                            <w:pPr>
+                              <w:pStyle w:val="NormalWeb"/>
+                              <w:jc w:val="center"/>
+                              <w:rPr>
+                                <w:sz w:val="26"/>
+                                <w:szCs w:val="26"/>
+                              </w:rPr>
+                            </w:pPr>
+                            <w:r>
+                              <w:rPr>
+                                <w:rFonts w:asciiTheme="minorHAnsi" w:hAnsi="Century" w:cstheme="minorBidi"/>
+                                <w:color w:val="000000" w:themeColor="dark1"/>
+                                <w:sz w:val="26"/>
+                                <w:szCs w:val="26"/>
+                              </w:rPr>
+                              <w:t>clk</w:t>
+                            </w:r>
+                          </w:p>
+                        </w:txbxContent>
+                      </v:textbox>
+                    </v:shape>
+                  </w:pict>
+                </mc:Fallback>
+              </mc:AlternateContent>
+            </w:r>
+            <w:r>
+              <w:rPr>
+                <w:noProof/>
+                <w:sz w:val="26"/>
+                <w:szCs w:val="26"/>
+                <w:lang w:eastAsia="en-US"/>
+              </w:rPr>
+              <mc:AlternateContent>
+                <mc:Choice Requires="wps">
+                  <w:drawing>
+                    <wp:anchor distT="0" distB="0" distL="114300" distR="114300" simplePos="0" relativeHeight="251729920" behindDoc="0" locked="0" layoutInCell="1" allowOverlap="1" wp14:anchorId="7B45E6B0" wp14:editId="1E89AFA8">
+                      <wp:simplePos x="0" y="0"/>
+                      <wp:positionH relativeFrom="column">
+                        <wp:posOffset>1552575</wp:posOffset>
+                      </wp:positionH>
+                      <wp:positionV relativeFrom="paragraph">
+                        <wp:posOffset>746761</wp:posOffset>
+                      </wp:positionV>
+                      <wp:extent cx="2028825" cy="266700"/>
+                      <wp:effectExtent l="0" t="0" r="0" b="0"/>
+                      <wp:wrapNone/>
+                      <wp:docPr id="19" name="TextBox 1760"/>
+                      <wp:cNvGraphicFramePr/>
+                      <a:graphic xmlns:a="http://schemas.openxmlformats.org/drawingml/2006/main">
+                        <a:graphicData uri="http://schemas.microsoft.com/office/word/2010/wordprocessingShape">
+                          <wps:wsp>
+                            <wps:cNvSpPr txBox="1"/>
+                            <wps:spPr>
+                              <a:xfrm>
+                                <a:off x="0" y="0"/>
+                                <a:ext cx="2028825" cy="266700"/>
+                              </a:xfrm>
+                              <a:prstGeom prst="rect">
+                                <a:avLst/>
+                              </a:prstGeom>
+                              <a:noFill/>
+                              <a:ln w="9525" cmpd="sng">
+                                <a:noFill/>
+                              </a:ln>
+                            </wps:spPr>
+                            <wps:style>
+                              <a:lnRef idx="0">
+                                <a:scrgbClr r="0" g="0" b="0"/>
+                              </a:lnRef>
+                              <a:fillRef idx="0">
+                                <a:scrgbClr r="0" g="0" b="0"/>
+                              </a:fillRef>
+                              <a:effectRef idx="0">
+                                <a:scrgbClr r="0" g="0" b="0"/>
+                              </a:effectRef>
+                              <a:fontRef idx="minor">
+                                <a:schemeClr val="dk1"/>
+                              </a:fontRef>
+                            </wps:style>
+                            <wps:txbx>
+                              <w:txbxContent>
+                                <w:p>
+                                  <w:pPr>
+                                    <w:pStyle w:val="BodyText"/>
+                                    <w:jc w:val="center"/>
+                                    <w:rPr>
+                                      <w:b/>
+                                      <w:sz w:val="28"/>
+                                      <w:szCs w:val="28"/>
+                                    </w:rPr>
+                                  </w:pPr>
+                                  <w:r>
+                                    <w:rPr>
+                                      <w:rFonts w:asciiTheme="minorHAnsi" w:hAnsi="Century" w:cstheme="minorBidi"/>
+                                      <w:b/>
+                                      <w:color w:val="000000" w:themeColor="dark1"/>
+                                      <w:sz w:val="28"/>
+                                      <w:szCs w:val="28"/>
+                                    </w:rPr>
+                                    <w:t>bound_flasher</w:t>
+                                  </w:r>
+                                  <w:r>
+                                    <w:rPr>
+                                      <w:rFonts w:asciiTheme="minorHAnsi" w:hAnsi="Century" w:cstheme="minorBidi"/>
+                                      <w:b/>
+                                      <w:color w:val="000000" w:themeColor="dark1"/>
+                                      <w:sz w:val="28"/>
+                                      <w:szCs w:val="28"/>
+                                    </w:rPr>
+                                    <w:t>_sys</w:t>
+                                  </w:r>
+                                </w:p>
+                              </w:txbxContent>
+                            </wps:txbx>
+                            <wps:bodyPr vertOverflow="clip" horzOverflow="clip" wrap="square" rtlCol="0" anchor="t">
+                              <a:noAutofit/>
+                            </wps:bodyPr>
+                          </wps:wsp>
+                        </a:graphicData>
+                      </a:graphic>
+                      <wp14:sizeRelH relativeFrom="margin">
+                        <wp14:pctWidth>0</wp14:pctWidth>
+                      </wp14:sizeRelH>
+                      <wp14:sizeRelV relativeFrom="margin">
+                        <wp14:pctHeight>0</wp14:pctHeight>
+                      </wp14:sizeRelV>
+                    </wp:anchor>
+                  </w:drawing>
+                </mc:Choice>
+                <mc:Fallback>
+                  <w:pict>
+                    <v:shape w14:anchorId="7B45E6B0" id="_x0000_s1033" type="#_x0000_t202" style="position:absolute;margin-left:122.25pt;margin-top:58.8pt;width:159.75pt;height:21pt;z-index:251729920;visibility:visible;mso-wrap-style:square;mso-width-percent:0;mso-height-percent:0;mso-wrap-distance-left:9pt;mso-wrap-distance-top:0;mso-wrap-distance-right:9pt;mso-wrap-distance-bottom:0;mso-position-horizontal:absolute;mso-position-horizontal-relative:text;mso-position-vertical:absolute;mso-position-vertical-relative:text;mso-width-percent:0;mso-height-percent:0;mso-width-relative:margin;mso-height-relative:margin;v-text-anchor:top" o:gfxdata="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" filled="f" stroked="f">
+                      <v:textbox>
+                        <w:txbxContent>
+                          <w:p>
+                            <w:pPr>
+                              <w:pStyle w:val="BodyText"/>
+                              <w:jc w:val="center"/>
+                              <w:rPr>
+                                <w:b/>
+                                <w:sz w:val="28"/>
+                                <w:szCs w:val="28"/>
+                              </w:rPr>
+                            </w:pPr>
+                            <w:r>
+                              <w:rPr>
+                                <w:rFonts w:asciiTheme="minorHAnsi" w:hAnsi="Century" w:cstheme="minorBidi"/>
+                                <w:b/>
+                                <w:color w:val="000000" w:themeColor="dark1"/>
+                                <w:sz w:val="28"/>
+                                <w:szCs w:val="28"/>
+                              </w:rPr>
+                              <w:t>bound_flasher</w:t>
+                            </w:r>
+                            <w:r>
+                              <w:rPr>
+                                <w:rFonts w:asciiTheme="minorHAnsi" w:hAnsi="Century" w:cstheme="minorBidi"/>
+                                <w:b/>
+                                <w:color w:val="000000" w:themeColor="dark1"/>
+                                <w:sz w:val="28"/>
+                                <w:szCs w:val="28"/>
+                              </w:rPr>
+                              <w:t>_sys</w:t>
+                            </w:r>
+                          </w:p>
+                        </w:txbxContent>
+                      </v:textbox>
+                    </v:shape>
+                  </w:pict>
+                </mc:Fallback>
+              </mc:AlternateContent>
+            </w:r>
+            <w:r>
+              <w:rPr>
+                <w:noProof/>
+                <w:sz w:val="26"/>
+                <w:szCs w:val="26"/>
+                <w:lang w:eastAsia="en-US"/>
+              </w:rPr>
+              <mc:AlternateContent>
+                <mc:Choice Requires="wps">
+                  <w:drawing>
+                    <wp:anchor distT="0" distB="0" distL="114300" distR="114300" simplePos="0" relativeHeight="251726848" behindDoc="0" locked="0" layoutInCell="1" allowOverlap="1" wp14:anchorId="7B45E6B4" wp14:editId="60F6015C">
                       <wp:simplePos x="0" y="0"/>
                       <wp:positionH relativeFrom="column">
                         <wp:posOffset>1000125</wp:posOffset>
@@ -1399,11 +2315,11 @@
                 </mc:Choice>
                 <mc:Fallback>
                   <w:pict>
-                    <v:shapetype w14:anchorId="0A985E0C" id="_x0000_t32" coordsize="21600,21600" o:spt="32" o:oned="t" path="m,l21600,21600e" filled="f">
+                    <v:shapetype w14:anchorId="69C99F2E" id="_x0000_t32" coordsize="21600,21600" o:spt="32" o:oned="t" path="m,l21600,21600e" filled="f">
                       <v:path arrowok="t" fillok="f" o:connecttype="none"/>
                       <o:lock v:ext="edit" shapetype="t"/>
                     </v:shapetype>
-                    <v:shape id="Straight Arrow Connector 1790" o:spid="_x0000_s1026" type="#_x0000_t32" style="position:absolute;margin-left:78.75pt;margin-top:58.7pt;width:43.35pt;height:0;z-index:251726848;visibility:visible;mso-wrap-style:square;mso-width-percent:0;mso-wrap-distance-left:9pt;mso-wrap-distance-top:0;mso-wrap-distance-right:9pt;mso-wrap-distance-bottom:0;mso-position-horizontal:absolute;mso-position-horizontal-relative:text;mso-position-vertical:absolute;mso-position-vertical-relative:text;mso-width-percent:0;mso-width-relative:margin" o:gfxdata="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" strokecolor="windowText">
+                    <v:shape id="Straight Arrow Connector 1790" o:spid="_x0000_s1026" type="#_x0000_t32" style="position:absolute;margin-left:78.75pt;margin-top:58.7pt;width:43.35pt;height:0;z-index:251726848;visibility:visible;mso-wrap-style:square;mso-width-percent:0;mso-wrap-distance-left:9pt;mso-wrap-distance-top:0;mso-wrap-distance-right:9pt;mso-wrap-distance-bottom:0;mso-position-horizontal:absolute;mso-position-horizontal-relative:text;mso-position-vertical:absolute;mso-position-vertical-relative:text;mso-width-percent:0;mso-width-relative:margin" o:gfxdata="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" strokecolor="windowText">
                       <v:stroke endarrow="block"/>
                     </v:shape>
                   </w:pict>
@@ -1420,123 +2336,7 @@
               <mc:AlternateContent>
                 <mc:Choice Requires="wps">
                   <w:drawing>
-                    <wp:anchor distT="0" distB="0" distL="114300" distR="114300" simplePos="0" relativeHeight="251723776" behindDoc="0" locked="0" layoutInCell="1" allowOverlap="1" wp14:anchorId="7B45E6B6" wp14:editId="7B45E6B7">
-                      <wp:simplePos x="0" y="0"/>
-                      <wp:positionH relativeFrom="column">
-                        <wp:posOffset>3619500</wp:posOffset>
-                      </wp:positionH>
-                      <wp:positionV relativeFrom="paragraph">
-                        <wp:posOffset>945515</wp:posOffset>
-                      </wp:positionV>
-                      <wp:extent cx="673735" cy="352425"/>
-                      <wp:effectExtent l="0" t="0" r="0" b="0"/>
-                      <wp:wrapNone/>
-                      <wp:docPr id="1" name="TextBox 1760"/>
-                      <wp:cNvGraphicFramePr/>
-                      <a:graphic xmlns:a="http://schemas.openxmlformats.org/drawingml/2006/main">
-                        <a:graphicData uri="http://schemas.microsoft.com/office/word/2010/wordprocessingShape">
-                          <wps:wsp>
-                            <wps:cNvSpPr txBox="1"/>
-                            <wps:spPr>
-                              <a:xfrm>
-                                <a:off x="0" y="0"/>
-                                <a:ext cx="673735" cy="352425"/>
-                              </a:xfrm>
-                              <a:prstGeom prst="rect">
-                                <a:avLst/>
-                              </a:prstGeom>
-                              <a:noFill/>
-                              <a:ln w="9525" cmpd="sng">
-                                <a:noFill/>
-                              </a:ln>
-                            </wps:spPr>
-                            <wps:style>
-                              <a:lnRef idx="0">
-                                <a:scrgbClr r="0" g="0" b="0"/>
-                              </a:lnRef>
-                              <a:fillRef idx="0">
-                                <a:scrgbClr r="0" g="0" b="0"/>
-                              </a:fillRef>
-                              <a:effectRef idx="0">
-                                <a:scrgbClr r="0" g="0" b="0"/>
-                              </a:effectRef>
-                              <a:fontRef idx="minor">
-                                <a:schemeClr val="dk1"/>
-                              </a:fontRef>
-                            </wps:style>
-                            <wps:txbx>
-                              <w:txbxContent>
-                                <w:p>
-                                  <w:pPr>
-                                    <w:pStyle w:val="BodyText"/>
-                                    <w:jc w:val="center"/>
-                                    <w:rPr>
-                                      <w:szCs w:val="26"/>
-                                    </w:rPr>
-                                  </w:pPr>
-                                  <w:r>
-                                    <w:rPr>
-                                      <w:rFonts w:asciiTheme="minorHAnsi" w:hAnsi="Century" w:cstheme="minorBidi"/>
-                                      <w:color w:val="000000" w:themeColor="dark1"/>
-                                      <w:szCs w:val="26"/>
-                                    </w:rPr>
-                                    <w:t>16</w:t>
-                                  </w:r>
-                                </w:p>
-                              </w:txbxContent>
-                            </wps:txbx>
-                            <wps:bodyPr vertOverflow="clip" horzOverflow="clip" wrap="square" rtlCol="0" anchor="t">
-                              <a:noAutofit/>
-                            </wps:bodyPr>
-                          </wps:wsp>
-                        </a:graphicData>
-                      </a:graphic>
-                      <wp14:sizeRelV relativeFrom="margin">
-                        <wp14:pctHeight>0</wp14:pctHeight>
-                      </wp14:sizeRelV>
-                    </wp:anchor>
-                  </w:drawing>
-                </mc:Choice>
-                <mc:Fallback>
-                  <w:pict>
-                    <v:shape w14:anchorId="7B45E6B6" id="_x0000_s1028" type="#_x0000_t202" style="position:absolute;margin-left:285pt;margin-top:74.45pt;width:53.05pt;height:27.75pt;z-index:251723776;visibility:visible;mso-wrap-style:square;mso-height-percent:0;mso-wrap-distance-left:9pt;mso-wrap-distance-top:0;mso-wrap-distance-right:9pt;mso-wrap-distance-bottom:0;mso-position-horizontal:absolute;mso-position-horizontal-relative:text;mso-position-vertical:absolute;mso-position-vertical-relative:text;mso-height-percent:0;mso-height-relative:margin;v-text-anchor:top" o:gfxdata="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" filled="f" stroked="f">
-                      <v:textbox>
-                        <w:txbxContent>
-                          <w:p>
-                            <w:pPr>
-                              <w:pStyle w:val="BodyText"/>
-                              <w:jc w:val="center"/>
-                              <w:rPr>
-                                <w:szCs w:val="26"/>
-                              </w:rPr>
-                            </w:pPr>
-                            <w:r>
-                              <w:rPr>
-                                <w:rFonts w:asciiTheme="minorHAnsi" w:hAnsi="Century" w:cstheme="minorBidi"/>
-                                <w:color w:val="000000" w:themeColor="dark1"/>
-                                <w:szCs w:val="26"/>
-                              </w:rPr>
-                              <w:t>16</w:t>
-                            </w:r>
-                          </w:p>
-                        </w:txbxContent>
-                      </v:textbox>
-                    </v:shape>
-                  </w:pict>
-                </mc:Fallback>
-              </mc:AlternateContent>
-            </w:r>
-            <w:r>
-              <w:rPr>
-                <w:noProof/>
-                <w:sz w:val="26"/>
-                <w:szCs w:val="26"/>
-                <w:lang w:eastAsia="en-US"/>
-              </w:rPr>
-              <mc:AlternateContent>
-                <mc:Choice Requires="wps">
-                  <w:drawing>
-                    <wp:anchor distT="0" distB="0" distL="114300" distR="114300" simplePos="0" relativeHeight="251724800" behindDoc="0" locked="0" layoutInCell="1" allowOverlap="1" wp14:anchorId="7B45E6B8" wp14:editId="7B45E6B9">
+                    <wp:anchor distT="0" distB="0" distL="114300" distR="114300" simplePos="0" relativeHeight="251724800" behindDoc="0" locked="0" layoutInCell="1" allowOverlap="1" wp14:anchorId="7B45E6B8" wp14:editId="330624F7">
                       <wp:simplePos x="0" y="0"/>
                       <wp:positionH relativeFrom="column">
                         <wp:posOffset>3971925</wp:posOffset>
@@ -1545,7 +2345,7 @@
                         <wp:posOffset>926465</wp:posOffset>
                       </wp:positionV>
                       <wp:extent cx="142875" cy="95250"/>
-                      <wp:effectExtent l="0" t="0" r="28575" b="19050"/>
+                      <wp:effectExtent l="0" t="0" r="22225" b="19050"/>
                       <wp:wrapNone/>
                       <wp:docPr id="3" name="Straight Connector 3"/>
                       <wp:cNvGraphicFramePr/>
@@ -1561,11 +2361,7 @@
                               <a:prstGeom prst="line">
                                 <a:avLst/>
                               </a:prstGeom>
-                              <a:ln>
-                                <a:solidFill>
-                                  <a:schemeClr val="tx1"/>
-                                </a:solidFill>
-                              </a:ln>
+                              <a:ln/>
                             </wps:spPr>
                             <wps:style>
                               <a:lnRef idx="1">
@@ -1590,7 +2386,7 @@
                 </mc:Choice>
                 <mc:Fallback>
                   <w:pict>
-                    <v:line w14:anchorId="67E0E4E4" id="Straight Connector 3" o:spid="_x0000_s1026" style="position:absolute;flip:x;z-index:251724800;visibility:visible;mso-wrap-style:square;mso-wrap-distance-left:9pt;mso-wrap-distance-top:0;mso-wrap-distance-right:9pt;mso-wrap-distance-bottom:0;mso-position-horizontal:absolute;mso-position-horizontal-relative:text;mso-position-vertical:absolute;mso-position-vertical-relative:text" from="312.75pt,72.95pt" to="324pt,80.45pt" o:gfxdata="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" strokecolor="black [3213]"/>
+                    <v:line w14:anchorId="564C3F91" id="Straight Connector 3" o:spid="_x0000_s1026" style="position:absolute;flip:x;z-index:251724800;visibility:visible;mso-wrap-style:square;mso-wrap-distance-left:9pt;mso-wrap-distance-top:0;mso-wrap-distance-right:9pt;mso-wrap-distance-bottom:0;mso-position-horizontal:absolute;mso-position-horizontal-relative:text;mso-position-vertical:absolute;mso-position-vertical-relative:text" from="312.75pt,72.95pt" to="324pt,80.45pt" o:gfxdata="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" strokecolor="black [3040]"/>
                   </w:pict>
                 </mc:Fallback>
               </mc:AlternateContent>
@@ -1686,7 +2482,7 @@
                 </mc:Choice>
                 <mc:Fallback>
                   <w:pict>
-                    <v:shape w14:anchorId="7B45E6BA" id="_x0000_s1029" type="#_x0000_t202" style="position:absolute;margin-left:335pt;margin-top:51pt;width:53.05pt;height:27pt;z-index:251703296;visibility:visible;mso-wrap-style:square;mso-height-percent:0;mso-wrap-distance-left:9pt;mso-wrap-distance-top:0;mso-wrap-distance-right:9pt;mso-wrap-distance-bottom:0;mso-position-horizontal:absolute;mso-position-horizontal-relative:text;mso-position-vertical:absolute;mso-position-vertical-relative:text;mso-height-percent:0;mso-height-relative:margin;v-text-anchor:top" o:gfxdata="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" filled="f" stroked="f">
+                    <v:shape w14:anchorId="7B45E6BA" id="_x0000_s1034" type="#_x0000_t202" style="position:absolute;margin-left:335pt;margin-top:51pt;width:53.05pt;height:27pt;z-index:251703296;visibility:visible;mso-wrap-style:square;mso-height-percent:0;mso-wrap-distance-left:9pt;mso-wrap-distance-top:0;mso-wrap-distance-right:9pt;mso-wrap-distance-bottom:0;mso-position-horizontal:absolute;mso-position-horizontal-relative:text;mso-position-vertical:absolute;mso-position-vertical-relative:text;mso-height-percent:0;mso-height-relative:margin;v-text-anchor:top" o:gfxdata="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" filled="f" stroked="f">
                       <v:textbox>
                         <w:txbxContent>
                           <w:p>
@@ -1800,7 +2596,7 @@
               <mc:AlternateContent>
                 <mc:Choice Requires="wps">
                   <w:drawing>
-                    <wp:anchor distT="0" distB="0" distL="114300" distR="114300" simplePos="0" relativeHeight="251693056" behindDoc="0" locked="0" layoutInCell="1" allowOverlap="1" wp14:anchorId="7B45E6BE" wp14:editId="7B45E6BF">
+                    <wp:anchor distT="0" distB="0" distL="114300" distR="114300" simplePos="0" relativeHeight="251693056" behindDoc="0" locked="0" layoutInCell="1" allowOverlap="1" wp14:anchorId="7B45E6BE" wp14:editId="386CFA5D">
                       <wp:simplePos x="0" y="0"/>
                       <wp:positionH relativeFrom="column">
                         <wp:posOffset>1076325</wp:posOffset>
@@ -1855,7 +2651,7 @@
                 </mc:Choice>
                 <mc:Fallback>
                   <w:pict>
-                    <v:shape w14:anchorId="311B474A" id="Straight Arrow Connector 1790" o:spid="_x0000_s1026" type="#_x0000_t32" style="position:absolute;margin-left:84.75pt;margin-top:126pt;width:40.35pt;height:0;z-index:251693056;visibility:visible;mso-wrap-style:square;mso-wrap-distance-left:9pt;mso-wrap-distance-top:0;mso-wrap-distance-right:9pt;mso-wrap-distance-bottom:0;mso-position-horizontal:absolute;mso-position-horizontal-relative:text;mso-position-vertical:absolute;mso-position-vertical-relative:text" o:gfxdata="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" strokecolor="windowText">
+                    <v:shape w14:anchorId="45AF7215" id="Straight Arrow Connector 1790" o:spid="_x0000_s1026" type="#_x0000_t32" style="position:absolute;margin-left:84.75pt;margin-top:126pt;width:40.35pt;height:0;z-index:251693056;visibility:visible;mso-wrap-style:square;mso-wrap-distance-left:9pt;mso-wrap-distance-top:0;mso-wrap-distance-right:9pt;mso-wrap-distance-bottom:0;mso-position-horizontal:absolute;mso-position-horizontal-relative:text;mso-position-vertical:absolute;mso-position-vertical-relative:text" o:gfxdata="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" strokecolor="windowText">
                       <v:stroke endarrow="block"/>
                     </v:shape>
                   </w:pict>
@@ -1872,127 +2668,7 @@
               <mc:AlternateContent>
                 <mc:Choice Requires="wps">
                   <w:drawing>
-                    <wp:anchor distT="0" distB="0" distL="114300" distR="114300" simplePos="0" relativeHeight="251699200" behindDoc="0" locked="0" layoutInCell="1" allowOverlap="1" wp14:anchorId="7B45E6C0" wp14:editId="7B45E6C1">
-                      <wp:simplePos x="0" y="0"/>
-                      <wp:positionH relativeFrom="column">
-                        <wp:posOffset>803275</wp:posOffset>
-                      </wp:positionH>
-                      <wp:positionV relativeFrom="paragraph">
-                        <wp:posOffset>1339215</wp:posOffset>
-                      </wp:positionV>
-                      <wp:extent cx="673735" cy="342900"/>
-                      <wp:effectExtent l="0" t="0" r="0" b="0"/>
-                      <wp:wrapNone/>
-                      <wp:docPr id="1761" name="TextBox 1760"/>
-                      <wp:cNvGraphicFramePr/>
-                      <a:graphic xmlns:a="http://schemas.openxmlformats.org/drawingml/2006/main">
-                        <a:graphicData uri="http://schemas.microsoft.com/office/word/2010/wordprocessingShape">
-                          <wps:wsp>
-                            <wps:cNvSpPr txBox="1"/>
-                            <wps:spPr>
-                              <a:xfrm>
-                                <a:off x="0" y="0"/>
-                                <a:ext cx="673735" cy="342900"/>
-                              </a:xfrm>
-                              <a:prstGeom prst="rect">
-                                <a:avLst/>
-                              </a:prstGeom>
-                              <a:noFill/>
-                              <a:ln w="9525" cmpd="sng">
-                                <a:noFill/>
-                              </a:ln>
-                            </wps:spPr>
-                            <wps:style>
-                              <a:lnRef idx="0">
-                                <a:scrgbClr r="0" g="0" b="0"/>
-                              </a:lnRef>
-                              <a:fillRef idx="0">
-                                <a:scrgbClr r="0" g="0" b="0"/>
-                              </a:fillRef>
-                              <a:effectRef idx="0">
-                                <a:scrgbClr r="0" g="0" b="0"/>
-                              </a:effectRef>
-                              <a:fontRef idx="minor">
-                                <a:schemeClr val="dk1"/>
-                              </a:fontRef>
-                            </wps:style>
-                            <wps:txbx>
-                              <w:txbxContent>
-                                <w:p>
-                                  <w:pPr>
-                                    <w:pStyle w:val="NormalWeb"/>
-                                    <w:jc w:val="center"/>
-                                    <w:rPr>
-                                      <w:sz w:val="26"/>
-                                      <w:szCs w:val="26"/>
-                                    </w:rPr>
-                                  </w:pPr>
-                                  <w:r>
-                                    <w:rPr>
-                                      <w:rFonts w:asciiTheme="minorHAnsi" w:hAnsi="Century" w:cstheme="minorBidi"/>
-                                      <w:color w:val="000000" w:themeColor="dark1"/>
-                                      <w:sz w:val="26"/>
-                                      <w:szCs w:val="26"/>
-                                    </w:rPr>
-                                    <w:t>rst</w:t>
-                                  </w:r>
-                                </w:p>
-                              </w:txbxContent>
-                            </wps:txbx>
-                            <wps:bodyPr vertOverflow="clip" horzOverflow="clip" wrap="square" rtlCol="0" anchor="t">
-                              <a:noAutofit/>
-                            </wps:bodyPr>
-                          </wps:wsp>
-                        </a:graphicData>
-                      </a:graphic>
-                      <wp14:sizeRelV relativeFrom="margin">
-                        <wp14:pctHeight>0</wp14:pctHeight>
-                      </wp14:sizeRelV>
-                    </wp:anchor>
-                  </w:drawing>
-                </mc:Choice>
-                <mc:Fallback>
-                  <w:pict>
-                    <v:shape w14:anchorId="7B45E6C0" id="_x0000_s1030" type="#_x0000_t202" style="position:absolute;margin-left:63.25pt;margin-top:105.45pt;width:53.05pt;height:27pt;z-index:251699200;visibility:visible;mso-wrap-style:square;mso-height-percent:0;mso-wrap-distance-left:9pt;mso-wrap-distance-top:0;mso-wrap-distance-right:9pt;mso-wrap-distance-bottom:0;mso-position-horizontal:absolute;mso-position-horizontal-relative:text;mso-position-vertical:absolute;mso-position-vertical-relative:text;mso-height-percent:0;mso-height-relative:margin;v-text-anchor:top" o:gfxdata="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" filled="f" stroked="f">
-                      <v:textbox>
-                        <w:txbxContent>
-                          <w:p>
-                            <w:pPr>
-                              <w:pStyle w:val="NormalWeb"/>
-                              <w:jc w:val="center"/>
-                              <w:rPr>
-                                <w:sz w:val="26"/>
-                                <w:szCs w:val="26"/>
-                              </w:rPr>
-                            </w:pPr>
-                            <w:r>
-                              <w:rPr>
-                                <w:rFonts w:asciiTheme="minorHAnsi" w:hAnsi="Century" w:cstheme="minorBidi"/>
-                                <w:color w:val="000000" w:themeColor="dark1"/>
-                                <w:sz w:val="26"/>
-                                <w:szCs w:val="26"/>
-                              </w:rPr>
-                              <w:t>rst</w:t>
-                            </w:r>
-                          </w:p>
-                        </w:txbxContent>
-                      </v:textbox>
-                    </v:shape>
-                  </w:pict>
-                </mc:Fallback>
-              </mc:AlternateContent>
-            </w:r>
-            <w:r>
-              <w:rPr>
-                <w:noProof/>
-                <w:sz w:val="26"/>
-                <w:szCs w:val="26"/>
-                <w:lang w:eastAsia="en-US"/>
-              </w:rPr>
-              <mc:AlternateContent>
-                <mc:Choice Requires="wps">
-                  <w:drawing>
-                    <wp:anchor distT="0" distB="0" distL="114300" distR="114300" simplePos="0" relativeHeight="251695104" behindDoc="0" locked="0" layoutInCell="1" allowOverlap="1" wp14:anchorId="7B45E6C2" wp14:editId="7B45E6C3">
+                    <wp:anchor distT="0" distB="0" distL="114300" distR="114300" simplePos="0" relativeHeight="251695104" behindDoc="0" locked="0" layoutInCell="1" allowOverlap="1" wp14:anchorId="7B45E6C2" wp14:editId="2F1F7ABC">
                       <wp:simplePos x="0" y="0"/>
                       <wp:positionH relativeFrom="column">
                         <wp:posOffset>1065530</wp:posOffset>
@@ -2047,128 +2723,8 @@
                 </mc:Choice>
                 <mc:Fallback>
                   <w:pict>
-                    <v:shape w14:anchorId="61711176" id="Straight Arrow Connector 1790" o:spid="_x0000_s1026" type="#_x0000_t32" style="position:absolute;margin-left:83.9pt;margin-top:94.25pt;width:40.35pt;height:0;z-index:251695104;visibility:visible;mso-wrap-style:square;mso-wrap-distance-left:9pt;mso-wrap-distance-top:0;mso-wrap-distance-right:9pt;mso-wrap-distance-bottom:0;mso-position-horizontal:absolute;mso-position-horizontal-relative:text;mso-position-vertical:absolute;mso-position-vertical-relative:text" o:gfxdata="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" strokecolor="windowText">
+                    <v:shape w14:anchorId="1784C60F" id="Straight Arrow Connector 1790" o:spid="_x0000_s1026" type="#_x0000_t32" style="position:absolute;margin-left:83.9pt;margin-top:94.25pt;width:40.35pt;height:0;z-index:251695104;visibility:visible;mso-wrap-style:square;mso-wrap-distance-left:9pt;mso-wrap-distance-top:0;mso-wrap-distance-right:9pt;mso-wrap-distance-bottom:0;mso-position-horizontal:absolute;mso-position-horizontal-relative:text;mso-position-vertical:absolute;mso-position-vertical-relative:text" o:gfxdata="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" strokecolor="windowText">
                       <v:stroke endarrow="block"/>
-                    </v:shape>
-                  </w:pict>
-                </mc:Fallback>
-              </mc:AlternateContent>
-            </w:r>
-            <w:r>
-              <w:rPr>
-                <w:noProof/>
-                <w:sz w:val="26"/>
-                <w:szCs w:val="26"/>
-                <w:lang w:eastAsia="en-US"/>
-              </w:rPr>
-              <mc:AlternateContent>
-                <mc:Choice Requires="wps">
-                  <w:drawing>
-                    <wp:anchor distT="0" distB="0" distL="114300" distR="114300" simplePos="0" relativeHeight="251701248" behindDoc="0" locked="0" layoutInCell="1" allowOverlap="1" wp14:anchorId="7B45E6C4" wp14:editId="7B45E6C5">
-                      <wp:simplePos x="0" y="0"/>
-                      <wp:positionH relativeFrom="column">
-                        <wp:posOffset>790575</wp:posOffset>
-                      </wp:positionH>
-                      <wp:positionV relativeFrom="paragraph">
-                        <wp:posOffset>936625</wp:posOffset>
-                      </wp:positionV>
-                      <wp:extent cx="673735" cy="342900"/>
-                      <wp:effectExtent l="0" t="0" r="0" b="0"/>
-                      <wp:wrapNone/>
-                      <wp:docPr id="7" name="TextBox 1760"/>
-                      <wp:cNvGraphicFramePr/>
-                      <a:graphic xmlns:a="http://schemas.openxmlformats.org/drawingml/2006/main">
-                        <a:graphicData uri="http://schemas.microsoft.com/office/word/2010/wordprocessingShape">
-                          <wps:wsp>
-                            <wps:cNvSpPr txBox="1"/>
-                            <wps:spPr>
-                              <a:xfrm>
-                                <a:off x="0" y="0"/>
-                                <a:ext cx="673735" cy="342900"/>
-                              </a:xfrm>
-                              <a:prstGeom prst="rect">
-                                <a:avLst/>
-                              </a:prstGeom>
-                              <a:noFill/>
-                              <a:ln w="9525" cmpd="sng">
-                                <a:noFill/>
-                              </a:ln>
-                            </wps:spPr>
-                            <wps:style>
-                              <a:lnRef idx="0">
-                                <a:scrgbClr r="0" g="0" b="0"/>
-                              </a:lnRef>
-                              <a:fillRef idx="0">
-                                <a:scrgbClr r="0" g="0" b="0"/>
-                              </a:fillRef>
-                              <a:effectRef idx="0">
-                                <a:scrgbClr r="0" g="0" b="0"/>
-                              </a:effectRef>
-                              <a:fontRef idx="minor">
-                                <a:schemeClr val="dk1"/>
-                              </a:fontRef>
-                            </wps:style>
-                            <wps:txbx>
-                              <w:txbxContent>
-                                <w:p>
-                                  <w:pPr>
-                                    <w:pStyle w:val="NormalWeb"/>
-                                    <w:jc w:val="center"/>
-                                    <w:rPr>
-                                      <w:sz w:val="26"/>
-                                      <w:szCs w:val="26"/>
-                                    </w:rPr>
-                                  </w:pPr>
-                                  <w:r>
-                                    <w:rPr>
-                                      <w:rFonts w:asciiTheme="minorHAnsi" w:hAnsi="Century" w:cstheme="minorBidi"/>
-                                      <w:color w:val="000000" w:themeColor="dark1"/>
-                                      <w:sz w:val="26"/>
-                                      <w:szCs w:val="26"/>
-                                    </w:rPr>
-                                    <w:t>clk</w:t>
-                                  </w:r>
-                                </w:p>
-                              </w:txbxContent>
-                            </wps:txbx>
-                            <wps:bodyPr vertOverflow="clip" horzOverflow="clip" wrap="square" rtlCol="0" anchor="t">
-                              <a:noAutofit/>
-                            </wps:bodyPr>
-                          </wps:wsp>
-                        </a:graphicData>
-                      </a:graphic>
-                      <wp14:sizeRelV relativeFrom="margin">
-                        <wp14:pctHeight>0</wp14:pctHeight>
-                      </wp14:sizeRelV>
-                    </wp:anchor>
-                  </w:drawing>
-                </mc:Choice>
-                <mc:Fallback>
-                  <w:pict>
-                    <v:shape w14:anchorId="7B45E6C4" id="_x0000_s1031" type="#_x0000_t202" style="position:absolute;margin-left:62.25pt;margin-top:73.75pt;width:53.05pt;height:27pt;z-index:251701248;visibility:visible;mso-wrap-style:square;mso-height-percent:0;mso-wrap-distance-left:9pt;mso-wrap-distance-top:0;mso-wrap-distance-right:9pt;mso-wrap-distance-bottom:0;mso-position-horizontal:absolute;mso-position-horizontal-relative:text;mso-position-vertical:absolute;mso-position-vertical-relative:text;mso-height-percent:0;mso-height-relative:margin;v-text-anchor:top" o:gfxdata="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" filled="f" stroked="f">
-                      <v:textbox>
-                        <w:txbxContent>
-                          <w:p>
-                            <w:pPr>
-                              <w:pStyle w:val="NormalWeb"/>
-                              <w:jc w:val="center"/>
-                              <w:rPr>
-                                <w:sz w:val="26"/>
-                                <w:szCs w:val="26"/>
-                              </w:rPr>
-                            </w:pPr>
-                            <w:r>
-                              <w:rPr>
-                                <w:rFonts w:asciiTheme="minorHAnsi" w:hAnsi="Century" w:cstheme="minorBidi"/>
-                                <w:color w:val="000000" w:themeColor="dark1"/>
-                                <w:sz w:val="26"/>
-                                <w:szCs w:val="26"/>
-                              </w:rPr>
-                              <w:t>clk</w:t>
-                            </w:r>
-                          </w:p>
-                        </w:txbxContent>
-                      </v:textbox>
                     </v:shape>
                   </w:pict>
                 </mc:Fallback>
@@ -2555,7 +3111,56 @@
                 <w:sz w:val="26"/>
                 <w:szCs w:val="26"/>
               </w:rPr>
-              <w:t>to operate the module</w:t>
+              <w:t xml:space="preserve">Determine </w:t>
+            </w:r>
+            <w:r>
+              <w:rPr>
+                <w:sz w:val="26"/>
+                <w:szCs w:val="26"/>
+              </w:rPr>
+              <w:t>module</w:t>
+            </w:r>
+            <w:r>
+              <w:rPr>
+                <w:sz w:val="26"/>
+                <w:szCs w:val="26"/>
+              </w:rPr>
+              <w:t>’s operation</w:t>
+            </w:r>
+            <w:r>
+              <w:rPr>
+                <w:sz w:val="26"/>
+                <w:szCs w:val="26"/>
+              </w:rPr>
+              <w:t>,</w:t>
+            </w:r>
+            <w:r>
+              <w:rPr>
+                <w:sz w:val="26"/>
+                <w:szCs w:val="26"/>
+              </w:rPr>
+              <w:t xml:space="preserve"> depend </w:t>
+            </w:r>
+            <w:r>
+              <w:rPr>
+                <w:sz w:val="26"/>
+                <w:szCs w:val="26"/>
+              </w:rPr>
+              <w:t>on</w:t>
+            </w:r>
+            <w:r>
+              <w:rPr>
+                <w:sz w:val="26"/>
+                <w:szCs w:val="26"/>
+              </w:rPr>
+              <w:t xml:space="preserve"> </w:t>
+            </w:r>
+            <w:r>
+              <w:rPr>
+                <w:sz w:val="26"/>
+                <w:szCs w:val="26"/>
+              </w:rPr>
+              <w:t>current state</w:t>
             </w:r>
           </w:p>
         </w:tc>
@@ -2665,7 +3270,35 @@
                 <w:sz w:val="26"/>
                 <w:szCs w:val="26"/>
               </w:rPr>
+              <w:t xml:space="preserve">Master </w:t>
+            </w:r>
+            <w:r>
+              <w:rPr>
+                <w:sz w:val="26"/>
+                <w:szCs w:val="26"/>
+              </w:rPr>
               <w:t>clock signal</w:t>
+            </w:r>
+            <w:r>
+              <w:rPr>
+                <w:sz w:val="26"/>
+                <w:szCs w:val="26"/>
+              </w:rPr>
+              <w:t>, for apply pulse for</w:t>
+            </w:r>
+            <w:r>
+              <w:rPr>
+                <w:sz w:val="26"/>
+                <w:szCs w:val="26"/>
+              </w:rPr>
+              <w:t xml:space="preserve"> module </w:t>
+            </w:r>
+            <w:r>
+              <w:rPr>
+                <w:sz w:val="26"/>
+                <w:szCs w:val="26"/>
+              </w:rPr>
+              <w:t>purpose</w:t>
             </w:r>
           </w:p>
         </w:tc>
@@ -2775,7 +3408,14 @@
                 <w:sz w:val="26"/>
                 <w:szCs w:val="26"/>
               </w:rPr>
-              <w:t>to reset the module</w:t>
+              <w:t>T</w:t>
+            </w:r>
+            <w:r>
+              <w:rPr>
+                <w:sz w:val="26"/>
+                <w:szCs w:val="26"/>
+              </w:rPr>
+              <w:t>o reset the module</w:t>
             </w:r>
           </w:p>
         </w:tc>
@@ -2885,7 +3525,21 @@
                 <w:sz w:val="26"/>
                 <w:szCs w:val="26"/>
               </w:rPr>
-              <w:t>16 leds</w:t>
+              <w:t>16 single LED</w:t>
+            </w:r>
+            <w:r>
+              <w:rPr>
+                <w:sz w:val="26"/>
+                <w:szCs w:val="26"/>
+              </w:rPr>
+              <w:t>s</w:t>
+            </w:r>
+            <w:r>
+              <w:rPr>
+                <w:sz w:val="26"/>
+                <w:szCs w:val="26"/>
+              </w:rPr>
+              <w:t xml:space="preserve"> in 1 column</w:t>
             </w:r>
           </w:p>
         </w:tc>
@@ -3022,6 +3676,14 @@
         </w:rPr>
         <w:t>System’s Operation base on three input signal</w:t>
       </w:r>
+      <w:r>
+        <w:rPr>
+          <w:color w:val="000000"/>
+          <w:sz w:val="26"/>
+          <w:szCs w:val="26"/>
+        </w:rPr>
+        <w:t>s</w:t>
+      </w:r>
     </w:p>
     <w:p>
       <w:pPr>
@@ -3592,12 +4254,8 @@
     <w:p>
       <w:pPr>
         <w:pStyle w:val="ListParagraph"/>
-        <w:numPr>
-          <w:ilvl w:val="0"/>
-          <w:numId w:val="20"/>
-        </w:numPr>
         <w:spacing w:line="360" w:lineRule="auto"/>
-        <w:ind w:leftChars="0"/>
+        <w:ind w:leftChars="0" w:left="720"/>
         <w:rPr>
           <w:color w:val="000000"/>
           <w:sz w:val="26"/>
@@ -3610,44 +4268,28 @@
           <w:sz w:val="26"/>
           <w:szCs w:val="26"/>
         </w:rPr>
-        <w:t>Additional condition: At each kickback point (LEDs [5] and LEDs [</w:t>
+        <w:t>At each kickback point (lamp[5] and lamp[10]), if flick signal is ACTIVE, the lamps will turn OFF gradually again to the min lamp of the previous state, then continue operation as above description.</w:t>
       </w:r>
-      <w:r>
+    </w:p>
+    <w:p>
+      <w:pPr>
+        <w:pStyle w:val="ListParagraph"/>
+        <w:spacing w:line="360" w:lineRule="auto"/>
+        <w:ind w:leftChars="0" w:left="720"/>
         <w:rPr>
           <w:color w:val="000000"/>
           <w:sz w:val="26"/>
           <w:szCs w:val="26"/>
         </w:rPr>
-        <w:t>1</w:t>
-      </w:r>
+      </w:pPr>
       <w:r>
         <w:rPr>
           <w:color w:val="000000"/>
           <w:sz w:val="26"/>
           <w:szCs w:val="26"/>
         </w:rPr>
-        <w:t xml:space="preserve">0]), if flick signal is ACTIVE, the LEDs will go back and repeat that </w:t>
+        <w:t>For simple, kickback point is considered only when the lamps are turned ON gradually, except the first state.</w:t>
       </w:r>
-      <w:r>
-        <w:rPr>
-          <w:color w:val="000000"/>
-          <w:sz w:val="26"/>
-          <w:szCs w:val="26"/>
-        </w:rPr>
-        <w:t>STATE. For simple, kickback point is considered only when the LEDs s are turned OFF gradually, except final state.</w:t>
-      </w:r>
-    </w:p>
-    <w:p>
-      <w:pPr>
-        <w:pStyle w:val="ListParagraph"/>
-        <w:spacing w:line="360" w:lineRule="auto"/>
-        <w:ind w:leftChars="0" w:left="720"/>
-        <w:rPr>
-          <w:color w:val="000000"/>
-          <w:sz w:val="26"/>
-          <w:szCs w:val="26"/>
-        </w:rPr>
-      </w:pPr>
     </w:p>
     <w:p>
       <w:pPr>
@@ -3800,16 +4442,15 @@
       </w:pPr>
       <w:r>
         <w:rPr>
-          <w:noProof/>
+          <w:color w:val="000000"/>
           <w:sz w:val="26"/>
           <w:szCs w:val="26"/>
-          <w:lang w:eastAsia="en-US"/>
         </w:rPr>
         <w:drawing>
-          <wp:inline distT="0" distB="0" distL="0" distR="0" wp14:anchorId="7B45E6C8" wp14:editId="7B45E6C9">
-            <wp:extent cx="5524500" cy="3429234"/>
+          <wp:inline distT="0" distB="0" distL="0" distR="0" wp14:anchorId="7EA47A62" wp14:editId="64604633">
+            <wp:extent cx="4589135" cy="2723982"/>
             <wp:effectExtent l="0" t="0" r="0" b="0"/>
-            <wp:docPr id="17" name="Picture 17"/>
+            <wp:docPr id="22" name="Picture 22"/>
             <wp:cNvGraphicFramePr>
               <a:graphicFrameLocks xmlns:a="http://schemas.openxmlformats.org/drawingml/2006/main" noChangeAspect="1"/>
             </wp:cNvGraphicFramePr>
@@ -3829,7 +4470,7 @@
                   <pic:spPr>
                     <a:xfrm>
                       <a:off x="0" y="0"/>
-                      <a:ext cx="5529570" cy="3432381"/>
+                      <a:ext cx="4634246" cy="2750759"/>
                     </a:xfrm>
                     <a:prstGeom prst="rect">
                       <a:avLst/>
@@ -3873,7 +4514,23 @@
           <w:sz w:val="26"/>
           <w:szCs w:val="26"/>
         </w:rPr>
-        <w:t>When flick = 1 at kickback points (lamp[5])</w:t>
+        <w:t>When flick = 1 at kickback points (lamp[</w:t>
+      </w:r>
+      <w:r>
+        <w:rPr>
+          <w:color w:val="000000"/>
+          <w:sz w:val="26"/>
+          <w:szCs w:val="26"/>
+        </w:rPr>
+        <w:t>10</w:t>
+      </w:r>
+      <w:r>
+        <w:rPr>
+          <w:color w:val="000000"/>
+          <w:sz w:val="26"/>
+          <w:szCs w:val="26"/>
+        </w:rPr>
+        <w:t>])</w:t>
       </w:r>
     </w:p>
     <w:p>
@@ -3890,16 +4547,21 @@
       </w:pPr>
       <w:r>
         <w:rPr>
-          <w:noProof/>
+          <w:color w:val="000000"/>
           <w:sz w:val="26"/>
           <w:szCs w:val="26"/>
-          <w:lang w:eastAsia="en-US"/>
         </w:rPr>
         <w:drawing>
-          <wp:inline distT="0" distB="0" distL="0" distR="0" wp14:anchorId="7B45E6CA" wp14:editId="7B45E6CB">
-            <wp:extent cx="5625389" cy="3416877"/>
-            <wp:effectExtent l="0" t="0" r="0" b="0"/>
-            <wp:docPr id="18" name="Picture 18"/>
+          <wp:inline distT="0" distB="0" distL="0" distR="0" wp14:anchorId="44F784A6" wp14:editId="4892AE11">
+            <wp:extent cx="4671443" cy="2265371"/>
+            <wp:effectExtent l="0" t="0" r="2540" b="0"/>
+            <wp:docPr id="23" name="Picture 6">
+              <a:extLst xmlns:a="http://schemas.openxmlformats.org/drawingml/2006/main">
+                <a:ext uri="{FF2B5EF4-FFF2-40B4-BE49-F238E27FC236}">
+                  <a16:creationId xmlns:a16="http://schemas.microsoft.com/office/drawing/2014/main" id="{C5554959-ACA4-40C3-B27D-8505A1C01DA7}"/>
+                </a:ext>
+              </a:extLst>
+            </wp:docPr>
             <wp:cNvGraphicFramePr>
               <a:graphicFrameLocks xmlns:a="http://schemas.openxmlformats.org/drawingml/2006/main" noChangeAspect="1"/>
             </wp:cNvGraphicFramePr>
@@ -3907,8 +4569,16 @@
               <a:graphicData uri="http://schemas.openxmlformats.org/drawingml/2006/picture">
                 <pic:pic xmlns:pic="http://schemas.openxmlformats.org/drawingml/2006/picture">
                   <pic:nvPicPr>
-                    <pic:cNvPr id="1" name=""/>
-                    <pic:cNvPicPr/>
+                    <pic:cNvPr id="7" name="Picture 6">
+                      <a:extLst>
+                        <a:ext uri="{FF2B5EF4-FFF2-40B4-BE49-F238E27FC236}">
+                          <a16:creationId xmlns:a16="http://schemas.microsoft.com/office/drawing/2014/main" id="{C5554959-ACA4-40C3-B27D-8505A1C01DA7}"/>
+                        </a:ext>
+                      </a:extLst>
+                    </pic:cNvPr>
+                    <pic:cNvPicPr>
+                      <a:picLocks noChangeAspect="1"/>
+                    </pic:cNvPicPr>
                   </pic:nvPicPr>
                   <pic:blipFill>
                     <a:blip r:embed="rId9"/>
@@ -3919,7 +4589,7 @@
                   <pic:spPr>
                     <a:xfrm>
                       <a:off x="0" y="0"/>
-                      <a:ext cx="5636234" cy="3423464"/>
+                      <a:ext cx="4698291" cy="2278391"/>
                     </a:xfrm>
                     <a:prstGeom prst="rect">
                       <a:avLst/>
@@ -4128,24 +4798,13 @@
         <w:tblLook w:val="04A0" w:firstRow="1" w:lastRow="0" w:firstColumn="1" w:lastColumn="0" w:noHBand="0" w:noVBand="1"/>
       </w:tblPr>
       <w:tblGrid>
-        <w:gridCol w:w="9743"/>
+        <w:gridCol w:w="10036"/>
       </w:tblGrid>
       <w:tr>
         <w:tc>
           <w:tcPr>
             <w:tcW w:w="9743" w:type="dxa"/>
           </w:tcPr>
-          <w:p>
-            <w:pPr>
-              <w:spacing w:line="360" w:lineRule="auto"/>
-              <w:jc w:val="center"/>
-              <w:rPr>
-                <w:color w:val="000000"/>
-                <w:sz w:val="26"/>
-                <w:szCs w:val="26"/>
-              </w:rPr>
-            </w:pPr>
-          </w:p>
           <w:p>
             <w:pPr>
               <w:spacing w:line="360" w:lineRule="auto"/>
@@ -4156,129 +4815,396 @@
               </w:rPr>
             </w:pPr>
           </w:p>
+          <w:tbl>
+            <w:tblPr>
+              <w:tblStyle w:val="TableGrid"/>
+              <w:tblW w:w="9408" w:type="dxa"/>
+              <w:tblInd w:w="402" w:type="dxa"/>
+              <w:tblLook w:val="04A0" w:firstRow="1" w:lastRow="0" w:firstColumn="1" w:lastColumn="0" w:noHBand="0" w:noVBand="1"/>
+            </w:tblPr>
+            <w:tblGrid>
+              <w:gridCol w:w="1025"/>
+              <w:gridCol w:w="3138"/>
+              <w:gridCol w:w="5245"/>
+            </w:tblGrid>
+            <w:tr>
+              <w:tc>
+                <w:tcPr>
+                  <w:tcW w:w="1025" w:type="dxa"/>
+                </w:tcPr>
+                <w:p>
+                  <w:pPr>
+                    <w:widowControl/>
+                    <w:overflowPunct/>
+                    <w:autoSpaceDE/>
+                    <w:autoSpaceDN/>
+                    <w:adjustRightInd/>
+                    <w:spacing w:line="360" w:lineRule="auto"/>
+                    <w:jc w:val="center"/>
+                    <w:textAlignment w:val="auto"/>
+                    <w:rPr>
+                      <w:sz w:val="26"/>
+                      <w:szCs w:val="26"/>
+                    </w:rPr>
+                  </w:pPr>
+                  <w:r>
+                    <w:rPr>
+                      <w:sz w:val="26"/>
+                      <w:szCs w:val="26"/>
+                    </w:rPr>
+                    <w:t>Module</w:t>
+                  </w:r>
+                </w:p>
+              </w:tc>
+              <w:tc>
+                <w:tcPr>
+                  <w:tcW w:w="3138" w:type="dxa"/>
+                </w:tcPr>
+                <w:p>
+                  <w:pPr>
+                    <w:widowControl/>
+                    <w:overflowPunct/>
+                    <w:autoSpaceDE/>
+                    <w:autoSpaceDN/>
+                    <w:adjustRightInd/>
+                    <w:spacing w:line="360" w:lineRule="auto"/>
+                    <w:jc w:val="center"/>
+                    <w:textAlignment w:val="auto"/>
+                    <w:rPr>
+                      <w:sz w:val="26"/>
+                      <w:szCs w:val="26"/>
+                    </w:rPr>
+                  </w:pPr>
+                  <w:r>
+                    <w:rPr>
+                      <w:sz w:val="26"/>
+                      <w:szCs w:val="26"/>
+                    </w:rPr>
+                    <w:t>Signal</w:t>
+                  </w:r>
+                </w:p>
+              </w:tc>
+              <w:tc>
+                <w:tcPr>
+                  <w:tcW w:w="5245" w:type="dxa"/>
+                </w:tcPr>
+                <w:p>
+                  <w:pPr>
+                    <w:widowControl/>
+                    <w:overflowPunct/>
+                    <w:autoSpaceDE/>
+                    <w:autoSpaceDN/>
+                    <w:adjustRightInd/>
+                    <w:spacing w:line="360" w:lineRule="auto"/>
+                    <w:jc w:val="center"/>
+                    <w:textAlignment w:val="auto"/>
+                    <w:rPr>
+                      <w:sz w:val="26"/>
+                      <w:szCs w:val="26"/>
+                    </w:rPr>
+                  </w:pPr>
+                  <w:r>
+                    <w:rPr>
+                      <w:sz w:val="26"/>
+                      <w:szCs w:val="26"/>
+                    </w:rPr>
+                    <w:t>Description</w:t>
+                  </w:r>
+                </w:p>
+              </w:tc>
+            </w:tr>
+            <w:tr>
+              <w:tc>
+                <w:tcPr>
+                  <w:tcW w:w="1025" w:type="dxa"/>
+                </w:tcPr>
+                <w:p>
+                  <w:pPr>
+                    <w:widowControl/>
+                    <w:overflowPunct/>
+                    <w:autoSpaceDE/>
+                    <w:autoSpaceDN/>
+                    <w:adjustRightInd/>
+                    <w:spacing w:line="360" w:lineRule="auto"/>
+                    <w:jc w:val="center"/>
+                    <w:textAlignment w:val="auto"/>
+                    <w:rPr>
+                      <w:sz w:val="26"/>
+                      <w:szCs w:val="26"/>
+                    </w:rPr>
+                  </w:pPr>
+                </w:p>
+              </w:tc>
+              <w:tc>
+                <w:tcPr>
+                  <w:tcW w:w="3138" w:type="dxa"/>
+                </w:tcPr>
+                <w:p>
+                  <w:pPr>
+                    <w:widowControl/>
+                    <w:overflowPunct/>
+                    <w:autoSpaceDE/>
+                    <w:autoSpaceDN/>
+                    <w:adjustRightInd/>
+                    <w:spacing w:line="360" w:lineRule="auto"/>
+                    <w:jc w:val="center"/>
+                    <w:textAlignment w:val="auto"/>
+                    <w:rPr>
+                      <w:sz w:val="26"/>
+                      <w:szCs w:val="26"/>
+                    </w:rPr>
+                  </w:pPr>
+                  <w:r>
+                    <w:rPr>
+                      <w:sz w:val="26"/>
+                      <w:szCs w:val="26"/>
+                    </w:rPr>
+                    <w:t>[] input, [] output</w:t>
+                  </w:r>
+                </w:p>
+              </w:tc>
+              <w:tc>
+                <w:tcPr>
+                  <w:tcW w:w="5245" w:type="dxa"/>
+                </w:tcPr>
+                <w:p>
+                  <w:pPr>
+                    <w:widowControl/>
+                    <w:overflowPunct/>
+                    <w:autoSpaceDE/>
+                    <w:autoSpaceDN/>
+                    <w:adjustRightInd/>
+                    <w:spacing w:line="360" w:lineRule="auto"/>
+                    <w:jc w:val="both"/>
+                    <w:textAlignment w:val="auto"/>
+                    <w:rPr>
+                      <w:sz w:val="26"/>
+                      <w:szCs w:val="26"/>
+                    </w:rPr>
+                  </w:pPr>
+                </w:p>
+              </w:tc>
+            </w:tr>
+            <w:tr>
+              <w:tc>
+                <w:tcPr>
+                  <w:tcW w:w="1025" w:type="dxa"/>
+                </w:tcPr>
+                <w:p>
+                  <w:pPr>
+                    <w:widowControl/>
+                    <w:overflowPunct/>
+                    <w:autoSpaceDE/>
+                    <w:autoSpaceDN/>
+                    <w:adjustRightInd/>
+                    <w:spacing w:line="360" w:lineRule="auto"/>
+                    <w:jc w:val="center"/>
+                    <w:textAlignment w:val="auto"/>
+                    <w:rPr>
+                      <w:sz w:val="26"/>
+                      <w:szCs w:val="26"/>
+                    </w:rPr>
+                  </w:pPr>
+                </w:p>
+              </w:tc>
+              <w:tc>
+                <w:tcPr>
+                  <w:tcW w:w="3138" w:type="dxa"/>
+                </w:tcPr>
+                <w:p>
+                  <w:pPr>
+                    <w:widowControl/>
+                    <w:overflowPunct/>
+                    <w:autoSpaceDE/>
+                    <w:autoSpaceDN/>
+                    <w:adjustRightInd/>
+                    <w:spacing w:line="360" w:lineRule="auto"/>
+                    <w:jc w:val="center"/>
+                    <w:textAlignment w:val="auto"/>
+                    <w:rPr>
+                      <w:sz w:val="26"/>
+                      <w:szCs w:val="26"/>
+                    </w:rPr>
+                  </w:pPr>
+                  <w:r>
+                    <w:rPr>
+                      <w:sz w:val="26"/>
+                      <w:szCs w:val="26"/>
+                    </w:rPr>
+                    <w:t>[] input, [] output</w:t>
+                  </w:r>
+                </w:p>
+              </w:tc>
+              <w:tc>
+                <w:tcPr>
+                  <w:tcW w:w="5245" w:type="dxa"/>
+                </w:tcPr>
+                <w:p>
+                  <w:pPr>
+                    <w:widowControl/>
+                    <w:overflowPunct/>
+                    <w:autoSpaceDE/>
+                    <w:autoSpaceDN/>
+                    <w:adjustRightInd/>
+                    <w:spacing w:line="360" w:lineRule="auto"/>
+                    <w:jc w:val="both"/>
+                    <w:textAlignment w:val="auto"/>
+                    <w:rPr>
+                      <w:sz w:val="26"/>
+                      <w:szCs w:val="26"/>
+                    </w:rPr>
+                  </w:pPr>
+                </w:p>
+              </w:tc>
+            </w:tr>
+            <w:tr>
+              <w:tc>
+                <w:tcPr>
+                  <w:tcW w:w="1025" w:type="dxa"/>
+                </w:tcPr>
+                <w:p>
+                  <w:pPr>
+                    <w:widowControl/>
+                    <w:overflowPunct/>
+                    <w:autoSpaceDE/>
+                    <w:autoSpaceDN/>
+                    <w:adjustRightInd/>
+                    <w:spacing w:line="360" w:lineRule="auto"/>
+                    <w:jc w:val="center"/>
+                    <w:textAlignment w:val="auto"/>
+                    <w:rPr>
+                      <w:sz w:val="26"/>
+                      <w:szCs w:val="26"/>
+                    </w:rPr>
+                  </w:pPr>
+                </w:p>
+              </w:tc>
+              <w:tc>
+                <w:tcPr>
+                  <w:tcW w:w="3138" w:type="dxa"/>
+                </w:tcPr>
+                <w:p>
+                  <w:pPr>
+                    <w:widowControl/>
+                    <w:overflowPunct/>
+                    <w:autoSpaceDE/>
+                    <w:autoSpaceDN/>
+                    <w:adjustRightInd/>
+                    <w:spacing w:line="360" w:lineRule="auto"/>
+                    <w:jc w:val="center"/>
+                    <w:textAlignment w:val="auto"/>
+                    <w:rPr>
+                      <w:sz w:val="26"/>
+                      <w:szCs w:val="26"/>
+                    </w:rPr>
+                  </w:pPr>
+                  <w:r>
+                    <w:rPr>
+                      <w:sz w:val="26"/>
+                      <w:szCs w:val="26"/>
+                    </w:rPr>
+                    <w:t>[] input, [] output</w:t>
+                  </w:r>
+                </w:p>
+              </w:tc>
+              <w:tc>
+                <w:tcPr>
+                  <w:tcW w:w="5245" w:type="dxa"/>
+                </w:tcPr>
+                <w:p>
+                  <w:pPr>
+                    <w:widowControl/>
+                    <w:overflowPunct/>
+                    <w:autoSpaceDE/>
+                    <w:autoSpaceDN/>
+                    <w:adjustRightInd/>
+                    <w:spacing w:line="360" w:lineRule="auto"/>
+                    <w:jc w:val="both"/>
+                    <w:textAlignment w:val="auto"/>
+                    <w:rPr>
+                      <w:sz w:val="26"/>
+                      <w:szCs w:val="26"/>
+                    </w:rPr>
+                  </w:pPr>
+                </w:p>
+              </w:tc>
+            </w:tr>
+            <w:tr>
+              <w:tc>
+                <w:tcPr>
+                  <w:tcW w:w="1025" w:type="dxa"/>
+                </w:tcPr>
+                <w:p>
+                  <w:pPr>
+                    <w:widowControl/>
+                    <w:overflowPunct/>
+                    <w:autoSpaceDE/>
+                    <w:autoSpaceDN/>
+                    <w:adjustRightInd/>
+                    <w:spacing w:line="360" w:lineRule="auto"/>
+                    <w:jc w:val="center"/>
+                    <w:textAlignment w:val="auto"/>
+                    <w:rPr>
+                      <w:sz w:val="26"/>
+                      <w:szCs w:val="26"/>
+                    </w:rPr>
+                  </w:pPr>
+                </w:p>
+              </w:tc>
+              <w:tc>
+                <w:tcPr>
+                  <w:tcW w:w="3138" w:type="dxa"/>
+                </w:tcPr>
+                <w:p>
+                  <w:pPr>
+                    <w:widowControl/>
+                    <w:overflowPunct/>
+                    <w:autoSpaceDE/>
+                    <w:autoSpaceDN/>
+                    <w:adjustRightInd/>
+                    <w:spacing w:line="360" w:lineRule="auto"/>
+                    <w:jc w:val="center"/>
+                    <w:textAlignment w:val="auto"/>
+                    <w:rPr>
+                      <w:sz w:val="26"/>
+                      <w:szCs w:val="26"/>
+                    </w:rPr>
+                  </w:pPr>
+                  <w:r>
+                    <w:rPr>
+                      <w:sz w:val="26"/>
+                      <w:szCs w:val="26"/>
+                    </w:rPr>
+                    <w:t>[] input, [] output</w:t>
+                  </w:r>
+                </w:p>
+              </w:tc>
+              <w:tc>
+                <w:tcPr>
+                  <w:tcW w:w="5245" w:type="dxa"/>
+                </w:tcPr>
+                <w:p>
+                  <w:pPr>
+                    <w:widowControl/>
+                    <w:overflowPunct/>
+                    <w:autoSpaceDE/>
+                    <w:autoSpaceDN/>
+                    <w:adjustRightInd/>
+                    <w:spacing w:line="360" w:lineRule="auto"/>
+                    <w:jc w:val="both"/>
+                    <w:textAlignment w:val="auto"/>
+                    <w:rPr>
+                      <w:sz w:val="26"/>
+                      <w:szCs w:val="26"/>
+                    </w:rPr>
+                  </w:pPr>
+                </w:p>
+              </w:tc>
+            </w:tr>
+          </w:tbl>
           <w:p>
             <w:pPr>
               <w:spacing w:line="360" w:lineRule="auto"/>
-              <w:jc w:val="center"/>
-              <w:rPr>
-                <w:color w:val="000000"/>
-                <w:sz w:val="26"/>
-                <w:szCs w:val="26"/>
-              </w:rPr>
-            </w:pPr>
-          </w:p>
-          <w:p>
-            <w:pPr>
-              <w:spacing w:line="360" w:lineRule="auto"/>
-              <w:jc w:val="center"/>
-              <w:rPr>
-                <w:color w:val="000000"/>
-                <w:sz w:val="26"/>
-                <w:szCs w:val="26"/>
-              </w:rPr>
-            </w:pPr>
-          </w:p>
-          <w:p>
-            <w:pPr>
-              <w:spacing w:line="360" w:lineRule="auto"/>
-              <w:jc w:val="center"/>
-              <w:rPr>
-                <w:color w:val="000000"/>
-                <w:sz w:val="26"/>
-                <w:szCs w:val="26"/>
-              </w:rPr>
-            </w:pPr>
-          </w:p>
-          <w:p>
-            <w:pPr>
-              <w:spacing w:line="360" w:lineRule="auto"/>
-              <w:jc w:val="center"/>
-              <w:rPr>
-                <w:color w:val="000000"/>
-                <w:sz w:val="26"/>
-                <w:szCs w:val="26"/>
-              </w:rPr>
-            </w:pPr>
-          </w:p>
-          <w:p>
-            <w:pPr>
-              <w:spacing w:line="360" w:lineRule="auto"/>
-              <w:jc w:val="center"/>
-              <w:rPr>
-                <w:color w:val="000000"/>
-                <w:sz w:val="26"/>
-                <w:szCs w:val="26"/>
-              </w:rPr>
-            </w:pPr>
-          </w:p>
-          <w:p>
-            <w:pPr>
-              <w:spacing w:line="360" w:lineRule="auto"/>
-              <w:rPr>
-                <w:color w:val="000000"/>
-                <w:sz w:val="26"/>
-                <w:szCs w:val="26"/>
-              </w:rPr>
-            </w:pPr>
-          </w:p>
-          <w:p>
-            <w:pPr>
-              <w:spacing w:line="360" w:lineRule="auto"/>
-              <w:rPr>
-                <w:color w:val="000000"/>
-                <w:sz w:val="26"/>
-                <w:szCs w:val="26"/>
-              </w:rPr>
-            </w:pPr>
-          </w:p>
-          <w:p>
-            <w:pPr>
-              <w:spacing w:line="360" w:lineRule="auto"/>
-              <w:jc w:val="center"/>
-              <w:rPr>
-                <w:color w:val="000000"/>
-                <w:sz w:val="26"/>
-                <w:szCs w:val="26"/>
-              </w:rPr>
-            </w:pPr>
-          </w:p>
-          <w:p>
-            <w:pPr>
-              <w:spacing w:line="360" w:lineRule="auto"/>
-              <w:jc w:val="center"/>
-              <w:rPr>
-                <w:color w:val="000000"/>
-                <w:sz w:val="26"/>
-                <w:szCs w:val="26"/>
-              </w:rPr>
-            </w:pPr>
-          </w:p>
-          <w:p>
-            <w:pPr>
-              <w:spacing w:line="360" w:lineRule="auto"/>
-              <w:jc w:val="center"/>
-              <w:rPr>
-                <w:color w:val="000000"/>
-                <w:sz w:val="26"/>
-                <w:szCs w:val="26"/>
-              </w:rPr>
-            </w:pPr>
-          </w:p>
-          <w:p>
-            <w:pPr>
-              <w:spacing w:line="360" w:lineRule="auto"/>
-              <w:jc w:val="center"/>
-              <w:rPr>
-                <w:color w:val="000000"/>
-                <w:sz w:val="26"/>
-                <w:szCs w:val="26"/>
-              </w:rPr>
-            </w:pPr>
-          </w:p>
-          <w:p>
-            <w:pPr>
-              <w:spacing w:line="360" w:lineRule="auto"/>
-              <w:jc w:val="center"/>
               <w:rPr>
                 <w:color w:val="000000"/>
                 <w:sz w:val="26"/>
@@ -5398,11 +6324,21 @@
         </wp:anchor>
       </w:drawing>
     </w:r>
-    <w:fldSimple w:instr=" SUBJECT  \* MERGEFORMAT ">
-      <w:r>
-        <w:t>R01UH0001JJ0100</w:t>
-      </w:r>
-    </w:fldSimple>
+    <w:r>
+      <w:fldChar w:fldCharType="begin"/>
+    </w:r>
+    <w:r>
+      <w:instrText xml:space="preserve"> SUBJECT  \* MERGEFORMAT </w:instrText>
+    </w:r>
+    <w:r>
+      <w:fldChar w:fldCharType="separate"/>
+    </w:r>
+    <w:r>
+      <w:t>R01UH0001JJ0100</w:t>
+    </w:r>
+    <w:r>
+      <w:fldChar w:fldCharType="end"/>
+    </w:r>
     <w:r>
       <w:rPr>
         <w:rFonts w:hint="eastAsia"/>
@@ -5444,20 +6380,30 @@
     <w:pPr>
       <w:pStyle w:val="Footer"/>
     </w:pPr>
-    <w:fldSimple w:instr=" TITLE  \* MERGEFORMAT ">
-      <w:r>
-        <w:rPr>
-          <w:rFonts w:hint="eastAsia"/>
-        </w:rPr>
-        <w:t>R8C/35C</w:t>
-      </w:r>
-      <w:r>
-        <w:rPr>
-          <w:rFonts w:hint="eastAsia"/>
-        </w:rPr>
-        <w:t>グループ</w:t>
-      </w:r>
-    </w:fldSimple>
+    <w:r>
+      <w:fldChar w:fldCharType="begin"/>
+    </w:r>
+    <w:r>
+      <w:instrText xml:space="preserve"> TITLE  \* MERGEFORMAT </w:instrText>
+    </w:r>
+    <w:r>
+      <w:fldChar w:fldCharType="separate"/>
+    </w:r>
+    <w:r>
+      <w:rPr>
+        <w:rFonts w:hint="eastAsia"/>
+      </w:rPr>
+      <w:t>R8C/35C</w:t>
+    </w:r>
+    <w:r>
+      <w:rPr>
+        <w:rFonts w:hint="eastAsia"/>
+      </w:rPr>
+      <w:t>グループ</w:t>
+    </w:r>
+    <w:r>
+      <w:fldChar w:fldCharType="end"/>
+    </w:r>
     <w:r>
       <w:rPr>
         <w:rFonts w:hint="eastAsia"/>
@@ -8681,6 +9627,7 @@
     <w:lsdException w:name="HTML Sample" w:semiHidden="1" w:unhideWhenUsed="1"/>
     <w:lsdException w:name="HTML Typewriter" w:semiHidden="1" w:unhideWhenUsed="1"/>
     <w:lsdException w:name="HTML Variable" w:semiHidden="1" w:unhideWhenUsed="1"/>
+    <w:lsdException w:name="Normal Table" w:semiHidden="1" w:unhideWhenUsed="1"/>
     <w:lsdException w:name="annotation subject" w:semiHidden="1" w:unhideWhenUsed="1"/>
     <w:lsdException w:name="No List" w:semiHidden="1" w:uiPriority="99" w:unhideWhenUsed="1"/>
     <w:lsdException w:name="Outline List 1" w:semiHidden="1" w:unhideWhenUsed="1"/>
@@ -8723,8 +9670,11 @@
     <w:lsdException w:name="Table Contemporary" w:semiHidden="1" w:unhideWhenUsed="1"/>
     <w:lsdException w:name="Table Elegant" w:semiHidden="1" w:unhideWhenUsed="1"/>
     <w:lsdException w:name="Table Professional" w:semiHidden="1" w:unhideWhenUsed="1"/>
+    <w:lsdException w:name="Table Subtle 1" w:semiHidden="1" w:unhideWhenUsed="1"/>
     <w:lsdException w:name="Table Subtle 2" w:semiHidden="1" w:unhideWhenUsed="1"/>
     <w:lsdException w:name="Table Web 1" w:semiHidden="1" w:unhideWhenUsed="1"/>
+    <w:lsdException w:name="Table Web 2" w:semiHidden="1" w:unhideWhenUsed="1"/>
+    <w:lsdException w:name="Table Web 3" w:semiHidden="1" w:unhideWhenUsed="1"/>
     <w:lsdException w:name="Balloon Text" w:semiHidden="1" w:unhideWhenUsed="1"/>
     <w:lsdException w:name="Table Theme" w:semiHidden="1" w:unhideWhenUsed="1"/>
     <w:lsdException w:name="Placeholder Text" w:semiHidden="1" w:uiPriority="99"/>
@@ -10367,7 +11317,7 @@
       </w:numPr>
     </w:pPr>
   </w:style>
-  <w:style w:type="paragraph" w:styleId="E-mailSignature">
+  <w:style w:type="paragraph" w:styleId="EmailSignature">
     <w:name w:val="E-mail Signature"/>
     <w:basedOn w:val="Normal"/>
     <w:rsid w:val="000C1D5D"/>

--- a/Design_Specification_Template.docx
+++ b/Design_Specification_Template.docx
@@ -4442,6 +4442,7 @@
       </w:pPr>
       <w:r>
         <w:rPr>
+          <w:noProof/>
           <w:color w:val="000000"/>
           <w:sz w:val="26"/>
           <w:szCs w:val="26"/>
@@ -4547,6 +4548,7 @@
       </w:pPr>
       <w:r>
         <w:rPr>
+          <w:noProof/>
           <w:color w:val="000000"/>
           <w:sz w:val="26"/>
           <w:szCs w:val="26"/>
@@ -4698,26 +4700,16 @@
           <w:lang w:eastAsia="en-US"/>
         </w:rPr>
       </w:pPr>
-    </w:p>
-    <w:p>
-      <w:pPr>
-        <w:pStyle w:val="NoSpacing"/>
-        <w:jc w:val="center"/>
+      <w:r>
         <w:rPr>
           <w:noProof/>
           <w:lang w:eastAsia="en-US"/>
         </w:rPr>
-      </w:pPr>
-      <w:r>
-        <w:rPr>
-          <w:noProof/>
-          <w:lang w:eastAsia="en-US"/>
-        </w:rPr>
         <w:drawing>
-          <wp:inline distT="0" distB="0" distL="0" distR="0" wp14:anchorId="7B45E6CC" wp14:editId="7B45E6CD">
-            <wp:extent cx="6858000" cy="1806575"/>
-            <wp:effectExtent l="0" t="0" r="0" b="3175"/>
-            <wp:docPr id="198" name="Picture 198"/>
+          <wp:inline distT="0" distB="0" distL="0" distR="0" wp14:anchorId="5C72AE3B" wp14:editId="498DEB64">
+            <wp:extent cx="6667812" cy="3543921"/>
+            <wp:effectExtent l="0" t="0" r="0" b="0"/>
+            <wp:docPr id="17" name="Picture 17"/>
             <wp:cNvGraphicFramePr>
               <a:graphicFrameLocks xmlns:a="http://schemas.openxmlformats.org/drawingml/2006/main" noChangeAspect="1"/>
             </wp:cNvGraphicFramePr>
@@ -4725,11 +4717,17 @@
               <a:graphicData uri="http://schemas.openxmlformats.org/drawingml/2006/picture">
                 <pic:pic xmlns:pic="http://schemas.openxmlformats.org/drawingml/2006/picture">
                   <pic:nvPicPr>
-                    <pic:cNvPr id="1" name=""/>
+                    <pic:cNvPr id="17" name="Picture 17"/>
                     <pic:cNvPicPr/>
                   </pic:nvPicPr>
                   <pic:blipFill>
-                    <a:blip r:embed="rId10"/>
+                    <a:blip r:embed="rId10" cstate="print">
+                      <a:extLst>
+                        <a:ext uri="{28A0092B-C50C-407E-A947-70E740481C1C}">
+                          <a14:useLocalDpi xmlns:a14="http://schemas.microsoft.com/office/drawing/2010/main" val="0"/>
+                        </a:ext>
+                      </a:extLst>
+                    </a:blip>
                     <a:stretch>
                       <a:fillRect/>
                     </a:stretch>
@@ -4737,14 +4735,11 @@
                   <pic:spPr>
                     <a:xfrm>
                       <a:off x="0" y="0"/>
-                      <a:ext cx="6858000" cy="1806575"/>
+                      <a:ext cx="6674534" cy="3547494"/>
                     </a:xfrm>
                     <a:prstGeom prst="rect">
                       <a:avLst/>
                     </a:prstGeom>
-                    <a:ln>
-                      <a:noFill/>
-                    </a:ln>
                   </pic:spPr>
                 </pic:pic>
               </a:graphicData>
@@ -4752,6 +4747,16 @@
           </wp:inline>
         </w:drawing>
       </w:r>
+    </w:p>
+    <w:p>
+      <w:pPr>
+        <w:pStyle w:val="NoSpacing"/>
+        <w:jc w:val="center"/>
+        <w:rPr>
+          <w:noProof/>
+          <w:lang w:eastAsia="en-US"/>
+        </w:rPr>
+      </w:pPr>
     </w:p>
     <w:p>
       <w:pPr>
@@ -4823,14 +4828,14 @@
               <w:tblLook w:val="04A0" w:firstRow="1" w:lastRow="0" w:firstColumn="1" w:lastColumn="0" w:noHBand="0" w:noVBand="1"/>
             </w:tblPr>
             <w:tblGrid>
-              <w:gridCol w:w="1025"/>
-              <w:gridCol w:w="3138"/>
-              <w:gridCol w:w="5245"/>
+              <w:gridCol w:w="3134"/>
+              <w:gridCol w:w="3440"/>
+              <w:gridCol w:w="2834"/>
             </w:tblGrid>
             <w:tr>
               <w:tc>
                 <w:tcPr>
-                  <w:tcW w:w="1025" w:type="dxa"/>
+                  <w:tcW w:w="3134" w:type="dxa"/>
                 </w:tcPr>
                 <w:p>
                   <w:pPr>
@@ -4840,15 +4845,18 @@
                     <w:autoSpaceDN/>
                     <w:adjustRightInd/>
                     <w:spacing w:line="360" w:lineRule="auto"/>
-                    <w:jc w:val="center"/>
                     <w:textAlignment w:val="auto"/>
                     <w:rPr>
+                      <w:b/>
+                      <w:bCs/>
                       <w:sz w:val="26"/>
                       <w:szCs w:val="26"/>
                     </w:rPr>
                   </w:pPr>
                   <w:r>
                     <w:rPr>
+                      <w:b/>
+                      <w:bCs/>
                       <w:sz w:val="26"/>
                       <w:szCs w:val="26"/>
                     </w:rPr>
@@ -4858,7 +4866,7 @@
               </w:tc>
               <w:tc>
                 <w:tcPr>
-                  <w:tcW w:w="3138" w:type="dxa"/>
+                  <w:tcW w:w="3440" w:type="dxa"/>
                 </w:tcPr>
                 <w:p>
                   <w:pPr>
@@ -4868,15 +4876,18 @@
                     <w:autoSpaceDN/>
                     <w:adjustRightInd/>
                     <w:spacing w:line="360" w:lineRule="auto"/>
-                    <w:jc w:val="center"/>
                     <w:textAlignment w:val="auto"/>
                     <w:rPr>
+                      <w:b/>
+                      <w:bCs/>
                       <w:sz w:val="26"/>
                       <w:szCs w:val="26"/>
                     </w:rPr>
                   </w:pPr>
                   <w:r>
                     <w:rPr>
+                      <w:b/>
+                      <w:bCs/>
                       <w:sz w:val="26"/>
                       <w:szCs w:val="26"/>
                     </w:rPr>
@@ -4886,7 +4897,7 @@
               </w:tc>
               <w:tc>
                 <w:tcPr>
-                  <w:tcW w:w="5245" w:type="dxa"/>
+                  <w:tcW w:w="2834" w:type="dxa"/>
                 </w:tcPr>
                 <w:p>
                   <w:pPr>
@@ -4896,15 +4907,18 @@
                     <w:autoSpaceDN/>
                     <w:adjustRightInd/>
                     <w:spacing w:line="360" w:lineRule="auto"/>
-                    <w:jc w:val="center"/>
                     <w:textAlignment w:val="auto"/>
                     <w:rPr>
+                      <w:b/>
+                      <w:bCs/>
                       <w:sz w:val="26"/>
                       <w:szCs w:val="26"/>
                     </w:rPr>
                   </w:pPr>
                   <w:r>
                     <w:rPr>
+                      <w:b/>
+                      <w:bCs/>
                       <w:sz w:val="26"/>
                       <w:szCs w:val="26"/>
                     </w:rPr>
@@ -4916,7 +4930,7 @@
             <w:tr>
               <w:tc>
                 <w:tcPr>
-                  <w:tcW w:w="1025" w:type="dxa"/>
+                  <w:tcW w:w="3134" w:type="dxa"/>
                 </w:tcPr>
                 <w:p>
                   <w:pPr>
@@ -4926,18 +4940,24 @@
                     <w:autoSpaceDN/>
                     <w:adjustRightInd/>
                     <w:spacing w:line="360" w:lineRule="auto"/>
-                    <w:jc w:val="center"/>
                     <w:textAlignment w:val="auto"/>
                     <w:rPr>
                       <w:sz w:val="26"/>
                       <w:szCs w:val="26"/>
                     </w:rPr>
                   </w:pPr>
+                  <w:r>
+                    <w:rPr>
+                      <w:sz w:val="26"/>
+                      <w:szCs w:val="26"/>
+                    </w:rPr>
+                    <w:t>clk_divider</w:t>
+                  </w:r>
                 </w:p>
               </w:tc>
               <w:tc>
                 <w:tcPr>
-                  <w:tcW w:w="3138" w:type="dxa"/>
+                  <w:tcW w:w="3440" w:type="dxa"/>
                 </w:tcPr>
                 <w:p>
                   <w:pPr>
@@ -4947,7 +4967,6 @@
                     <w:autoSpaceDN/>
                     <w:adjustRightInd/>
                     <w:spacing w:line="360" w:lineRule="auto"/>
-                    <w:jc w:val="center"/>
                     <w:textAlignment w:val="auto"/>
                     <w:rPr>
                       <w:sz w:val="26"/>
@@ -4956,16 +4975,63 @@
                   </w:pPr>
                   <w:r>
                     <w:rPr>
-                      <w:sz w:val="26"/>
-                      <w:szCs w:val="26"/>
-                    </w:rPr>
-                    <w:t>[] input, [] output</w:t>
+                      <w:b/>
+                      <w:bCs/>
+                      <w:sz w:val="26"/>
+                      <w:szCs w:val="26"/>
+                    </w:rPr>
+                    <w:t>input</w:t>
+                  </w:r>
+                  <w:r>
+                    <w:rPr>
+                      <w:sz w:val="26"/>
+                      <w:szCs w:val="26"/>
+                    </w:rPr>
+                    <w:t xml:space="preserve"> clk</w:t>
+                  </w:r>
+                </w:p>
+                <w:p>
+                  <w:pPr>
+                    <w:widowControl/>
+                    <w:overflowPunct/>
+                    <w:autoSpaceDE/>
+                    <w:autoSpaceDN/>
+                    <w:adjustRightInd/>
+                    <w:spacing w:line="360" w:lineRule="auto"/>
+                    <w:textAlignment w:val="auto"/>
+                    <w:rPr>
+                      <w:sz w:val="26"/>
+                      <w:szCs w:val="26"/>
+                    </w:rPr>
+                  </w:pPr>
+                  <w:r>
+                    <w:rPr>
+                      <w:b/>
+                      <w:bCs/>
+                      <w:sz w:val="26"/>
+                      <w:szCs w:val="26"/>
+                    </w:rPr>
+                    <w:t>output</w:t>
+                  </w:r>
+                  <w:r>
+                    <w:rPr>
+                      <w:sz w:val="26"/>
+                      <w:szCs w:val="26"/>
+                    </w:rPr>
+                    <w:t xml:space="preserve"> </w:t>
+                  </w:r>
+                  <w:r>
+                    <w:rPr>
+                      <w:sz w:val="26"/>
+                      <w:szCs w:val="26"/>
+                    </w:rPr>
+                    <w:t>new_clk</w:t>
                   </w:r>
                 </w:p>
               </w:tc>
               <w:tc>
                 <w:tcPr>
-                  <w:tcW w:w="5245" w:type="dxa"/>
+                  <w:tcW w:w="2834" w:type="dxa"/>
                 </w:tcPr>
                 <w:p>
                   <w:pPr>
@@ -4988,7 +5054,7 @@
             <w:tr>
               <w:tc>
                 <w:tcPr>
-                  <w:tcW w:w="1025" w:type="dxa"/>
+                  <w:tcW w:w="3134" w:type="dxa"/>
                 </w:tcPr>
                 <w:p>
                   <w:pPr>
@@ -4998,18 +5064,24 @@
                     <w:autoSpaceDN/>
                     <w:adjustRightInd/>
                     <w:spacing w:line="360" w:lineRule="auto"/>
-                    <w:jc w:val="center"/>
                     <w:textAlignment w:val="auto"/>
                     <w:rPr>
                       <w:sz w:val="26"/>
                       <w:szCs w:val="26"/>
                     </w:rPr>
                   </w:pPr>
+                  <w:r>
+                    <w:rPr>
+                      <w:sz w:val="26"/>
+                      <w:szCs w:val="26"/>
+                    </w:rPr>
+                    <w:t>LED_counter</w:t>
+                  </w:r>
                 </w:p>
               </w:tc>
               <w:tc>
                 <w:tcPr>
-                  <w:tcW w:w="3138" w:type="dxa"/>
+                  <w:tcW w:w="3440" w:type="dxa"/>
                 </w:tcPr>
                 <w:p>
                   <w:pPr>
@@ -5019,7 +5091,6 @@
                     <w:autoSpaceDN/>
                     <w:adjustRightInd/>
                     <w:spacing w:line="360" w:lineRule="auto"/>
-                    <w:jc w:val="center"/>
                     <w:textAlignment w:val="auto"/>
                     <w:rPr>
                       <w:sz w:val="26"/>
@@ -5028,16 +5099,232 @@
                   </w:pPr>
                   <w:r>
                     <w:rPr>
-                      <w:sz w:val="26"/>
-                      <w:szCs w:val="26"/>
-                    </w:rPr>
-                    <w:t>[] input, [] output</w:t>
+                      <w:b/>
+                      <w:bCs/>
+                      <w:sz w:val="26"/>
+                      <w:szCs w:val="26"/>
+                    </w:rPr>
+                    <w:t>input</w:t>
+                  </w:r>
+                  <w:r>
+                    <w:rPr>
+                      <w:sz w:val="26"/>
+                      <w:szCs w:val="26"/>
+                    </w:rPr>
+                    <w:t xml:space="preserve"> </w:t>
+                  </w:r>
+                  <w:r>
+                    <w:rPr>
+                      <w:sz w:val="26"/>
+                      <w:szCs w:val="26"/>
+                    </w:rPr>
+                    <w:t>clk</w:t>
+                  </w:r>
+                </w:p>
+                <w:p>
+                  <w:pPr>
+                    <w:widowControl/>
+                    <w:overflowPunct/>
+                    <w:autoSpaceDE/>
+                    <w:autoSpaceDN/>
+                    <w:adjustRightInd/>
+                    <w:spacing w:line="360" w:lineRule="auto"/>
+                    <w:textAlignment w:val="auto"/>
+                    <w:rPr>
+                      <w:sz w:val="26"/>
+                      <w:szCs w:val="26"/>
+                    </w:rPr>
+                  </w:pPr>
+                  <w:r>
+                    <w:rPr>
+                      <w:b/>
+                      <w:bCs/>
+                      <w:sz w:val="26"/>
+                      <w:szCs w:val="26"/>
+                    </w:rPr>
+                    <w:t>input</w:t>
+                  </w:r>
+                  <w:r>
+                    <w:rPr>
+                      <w:sz w:val="26"/>
+                      <w:szCs w:val="26"/>
+                    </w:rPr>
+                    <w:t xml:space="preserve"> </w:t>
+                  </w:r>
+                  <w:r>
+                    <w:rPr>
+                      <w:sz w:val="26"/>
+                      <w:szCs w:val="26"/>
+                    </w:rPr>
+                    <w:t>up_down</w:t>
+                  </w:r>
+                </w:p>
+                <w:p>
+                  <w:pPr>
+                    <w:widowControl/>
+                    <w:overflowPunct/>
+                    <w:autoSpaceDE/>
+                    <w:autoSpaceDN/>
+                    <w:adjustRightInd/>
+                    <w:spacing w:line="360" w:lineRule="auto"/>
+                    <w:textAlignment w:val="auto"/>
+                    <w:rPr>
+                      <w:sz w:val="26"/>
+                      <w:szCs w:val="26"/>
+                    </w:rPr>
+                  </w:pPr>
+                  <w:r>
+                    <w:rPr>
+                      <w:b/>
+                      <w:bCs/>
+                      <w:sz w:val="26"/>
+                      <w:szCs w:val="26"/>
+                    </w:rPr>
+                    <w:t xml:space="preserve">[3:0] </w:t>
+                  </w:r>
+                  <w:r>
+                    <w:rPr>
+                      <w:b/>
+                      <w:bCs/>
+                      <w:sz w:val="26"/>
+                      <w:szCs w:val="26"/>
+                    </w:rPr>
+                    <w:t>input</w:t>
+                  </w:r>
+                  <w:r>
+                    <w:rPr>
+                      <w:sz w:val="26"/>
+                      <w:szCs w:val="26"/>
+                    </w:rPr>
+                    <w:t xml:space="preserve"> </w:t>
+                  </w:r>
+                  <w:r>
+                    <w:rPr>
+                      <w:sz w:val="26"/>
+                      <w:szCs w:val="26"/>
+                    </w:rPr>
+                    <w:t>start_num</w:t>
+                  </w:r>
+                </w:p>
+                <w:p>
+                  <w:pPr>
+                    <w:widowControl/>
+                    <w:overflowPunct/>
+                    <w:autoSpaceDE/>
+                    <w:autoSpaceDN/>
+                    <w:adjustRightInd/>
+                    <w:spacing w:line="360" w:lineRule="auto"/>
+                    <w:textAlignment w:val="auto"/>
+                    <w:rPr>
+                      <w:sz w:val="26"/>
+                      <w:szCs w:val="26"/>
+                    </w:rPr>
+                  </w:pPr>
+                  <w:r>
+                    <w:rPr>
+                      <w:b/>
+                      <w:bCs/>
+                      <w:sz w:val="26"/>
+                      <w:szCs w:val="26"/>
+                    </w:rPr>
+                    <w:t>[3:0] input</w:t>
+                  </w:r>
+                  <w:r>
+                    <w:rPr>
+                      <w:sz w:val="26"/>
+                      <w:szCs w:val="26"/>
+                    </w:rPr>
+                    <w:t xml:space="preserve"> </w:t>
+                  </w:r>
+                  <w:r>
+                    <w:rPr>
+                      <w:sz w:val="26"/>
+                      <w:szCs w:val="26"/>
+                    </w:rPr>
+                    <w:t>end</w:t>
+                  </w:r>
+                  <w:r>
+                    <w:rPr>
+                      <w:sz w:val="26"/>
+                      <w:szCs w:val="26"/>
+                    </w:rPr>
+                    <w:t>_num</w:t>
+                  </w:r>
+                  <w:r>
+                    <w:rPr>
+                      <w:sz w:val="26"/>
+                      <w:szCs w:val="26"/>
+                    </w:rPr>
+                    <w:t xml:space="preserve"> </w:t>
+                  </w:r>
+                  <w:r>
+                    <w:rPr>
+                      <w:b/>
+                      <w:bCs/>
+                      <w:sz w:val="26"/>
+                      <w:szCs w:val="26"/>
+                    </w:rPr>
+                    <w:t xml:space="preserve">[3:0] </w:t>
+                  </w:r>
+                  <w:r>
+                    <w:rPr>
+                      <w:b/>
+                      <w:bCs/>
+                      <w:sz w:val="26"/>
+                      <w:szCs w:val="26"/>
+                    </w:rPr>
+                    <w:t>output</w:t>
+                  </w:r>
+                  <w:r>
+                    <w:rPr>
+                      <w:sz w:val="26"/>
+                      <w:szCs w:val="26"/>
+                    </w:rPr>
+                    <w:t xml:space="preserve"> counter_out</w:t>
+                  </w:r>
+                </w:p>
+                <w:p>
+                  <w:pPr>
+                    <w:widowControl/>
+                    <w:overflowPunct/>
+                    <w:autoSpaceDE/>
+                    <w:autoSpaceDN/>
+                    <w:adjustRightInd/>
+                    <w:spacing w:line="360" w:lineRule="auto"/>
+                    <w:textAlignment w:val="auto"/>
+                    <w:rPr>
+                      <w:sz w:val="26"/>
+                      <w:szCs w:val="26"/>
+                    </w:rPr>
+                  </w:pPr>
+                  <w:r>
+                    <w:rPr>
+                      <w:b/>
+                      <w:bCs/>
+                      <w:sz w:val="26"/>
+                      <w:szCs w:val="26"/>
+                    </w:rPr>
+                    <w:t>output</w:t>
+                  </w:r>
+                  <w:r>
+                    <w:rPr>
+                      <w:sz w:val="26"/>
+                      <w:szCs w:val="26"/>
+                    </w:rPr>
+                    <w:t xml:space="preserve"> </w:t>
+                  </w:r>
+                  <w:r>
+                    <w:rPr>
+                      <w:sz w:val="26"/>
+                      <w:szCs w:val="26"/>
+                    </w:rPr>
+                    <w:t>check</w:t>
                   </w:r>
                 </w:p>
               </w:tc>
               <w:tc>
                 <w:tcPr>
-                  <w:tcW w:w="5245" w:type="dxa"/>
+                  <w:tcW w:w="2834" w:type="dxa"/>
                 </w:tcPr>
                 <w:p>
                   <w:pPr>
@@ -5060,7 +5347,7 @@
             <w:tr>
               <w:tc>
                 <w:tcPr>
-                  <w:tcW w:w="1025" w:type="dxa"/>
+                  <w:tcW w:w="3134" w:type="dxa"/>
                 </w:tcPr>
                 <w:p>
                   <w:pPr>
@@ -5070,18 +5357,24 @@
                     <w:autoSpaceDN/>
                     <w:adjustRightInd/>
                     <w:spacing w:line="360" w:lineRule="auto"/>
-                    <w:jc w:val="center"/>
                     <w:textAlignment w:val="auto"/>
                     <w:rPr>
                       <w:sz w:val="26"/>
                       <w:szCs w:val="26"/>
                     </w:rPr>
                   </w:pPr>
+                  <w:r>
+                    <w:rPr>
+                      <w:sz w:val="26"/>
+                      <w:szCs w:val="26"/>
+                    </w:rPr>
+                    <w:t>LED_display</w:t>
+                  </w:r>
                 </w:p>
               </w:tc>
               <w:tc>
                 <w:tcPr>
-                  <w:tcW w:w="3138" w:type="dxa"/>
+                  <w:tcW w:w="3440" w:type="dxa"/>
                 </w:tcPr>
                 <w:p>
                   <w:pPr>
@@ -5091,7 +5384,6 @@
                     <w:autoSpaceDN/>
                     <w:adjustRightInd/>
                     <w:spacing w:line="360" w:lineRule="auto"/>
-                    <w:jc w:val="center"/>
                     <w:textAlignment w:val="auto"/>
                     <w:rPr>
                       <w:sz w:val="26"/>
@@ -5100,16 +5392,99 @@
                   </w:pPr>
                   <w:r>
                     <w:rPr>
-                      <w:sz w:val="26"/>
-                      <w:szCs w:val="26"/>
-                    </w:rPr>
-                    <w:t>[] input, [] output</w:t>
+                      <w:b/>
+                      <w:bCs/>
+                      <w:sz w:val="26"/>
+                      <w:szCs w:val="26"/>
+                    </w:rPr>
+                    <w:t>[</w:t>
+                  </w:r>
+                  <w:r>
+                    <w:rPr>
+                      <w:b/>
+                      <w:bCs/>
+                      <w:sz w:val="26"/>
+                      <w:szCs w:val="26"/>
+                    </w:rPr>
+                    <w:t>3:0</w:t>
+                  </w:r>
+                  <w:r>
+                    <w:rPr>
+                      <w:b/>
+                      <w:bCs/>
+                      <w:sz w:val="26"/>
+                      <w:szCs w:val="26"/>
+                    </w:rPr>
+                    <w:t>] input</w:t>
+                  </w:r>
+                  <w:r>
+                    <w:rPr>
+                      <w:sz w:val="26"/>
+                      <w:szCs w:val="26"/>
+                    </w:rPr>
+                    <w:t xml:space="preserve"> </w:t>
+                  </w:r>
+                  <w:r>
+                    <w:rPr>
+                      <w:sz w:val="26"/>
+                      <w:szCs w:val="26"/>
+                    </w:rPr>
+                    <w:t>counter_out</w:t>
+                  </w:r>
+                </w:p>
+                <w:p>
+                  <w:pPr>
+                    <w:widowControl/>
+                    <w:overflowPunct/>
+                    <w:autoSpaceDE/>
+                    <w:autoSpaceDN/>
+                    <w:adjustRightInd/>
+                    <w:spacing w:line="360" w:lineRule="auto"/>
+                    <w:textAlignment w:val="auto"/>
+                    <w:rPr>
+                      <w:sz w:val="26"/>
+                      <w:szCs w:val="26"/>
+                    </w:rPr>
+                  </w:pPr>
+                  <w:r>
+                    <w:rPr>
+                      <w:b/>
+                      <w:bCs/>
+                      <w:sz w:val="26"/>
+                      <w:szCs w:val="26"/>
+                    </w:rPr>
+                    <w:t>[</w:t>
+                  </w:r>
+                  <w:r>
+                    <w:rPr>
+                      <w:b/>
+                      <w:bCs/>
+                      <w:sz w:val="26"/>
+                      <w:szCs w:val="26"/>
+                    </w:rPr>
+                    <w:t>15:0</w:t>
+                  </w:r>
+                  <w:r>
+                    <w:rPr>
+                      <w:b/>
+                      <w:bCs/>
+                      <w:sz w:val="26"/>
+                      <w:szCs w:val="26"/>
+                    </w:rPr>
+                    <w:t>] output</w:t>
+                  </w:r>
+                  <w:r>
+                    <w:rPr>
+                      <w:sz w:val="26"/>
+                      <w:szCs w:val="26"/>
+                    </w:rPr>
+                    <w:t xml:space="preserve"> led_out</w:t>
                   </w:r>
                 </w:p>
               </w:tc>
               <w:tc>
                 <w:tcPr>
-                  <w:tcW w:w="5245" w:type="dxa"/>
+                  <w:tcW w:w="2834" w:type="dxa"/>
                 </w:tcPr>
                 <w:p>
                   <w:pPr>
@@ -5132,7 +5507,7 @@
             <w:tr>
               <w:tc>
                 <w:tcPr>
-                  <w:tcW w:w="1025" w:type="dxa"/>
+                  <w:tcW w:w="3134" w:type="dxa"/>
                 </w:tcPr>
                 <w:p>
                   <w:pPr>
@@ -5142,18 +5517,24 @@
                     <w:autoSpaceDN/>
                     <w:adjustRightInd/>
                     <w:spacing w:line="360" w:lineRule="auto"/>
-                    <w:jc w:val="center"/>
                     <w:textAlignment w:val="auto"/>
                     <w:rPr>
                       <w:sz w:val="26"/>
                       <w:szCs w:val="26"/>
                     </w:rPr>
                   </w:pPr>
+                  <w:r>
+                    <w:rPr>
+                      <w:sz w:val="26"/>
+                      <w:szCs w:val="26"/>
+                    </w:rPr>
+                    <w:t>trigger_creating</w:t>
+                  </w:r>
                 </w:p>
               </w:tc>
               <w:tc>
                 <w:tcPr>
-                  <w:tcW w:w="3138" w:type="dxa"/>
+                  <w:tcW w:w="3440" w:type="dxa"/>
                 </w:tcPr>
                 <w:p>
                   <w:pPr>
@@ -5163,7 +5544,6 @@
                     <w:autoSpaceDN/>
                     <w:adjustRightInd/>
                     <w:spacing w:line="360" w:lineRule="auto"/>
-                    <w:jc w:val="center"/>
                     <w:textAlignment w:val="auto"/>
                     <w:rPr>
                       <w:sz w:val="26"/>
@@ -5172,16 +5552,1157 @@
                   </w:pPr>
                   <w:r>
                     <w:rPr>
-                      <w:sz w:val="26"/>
-                      <w:szCs w:val="26"/>
-                    </w:rPr>
-                    <w:t>[] input, [] output</w:t>
+                      <w:b/>
+                      <w:bCs/>
+                      <w:sz w:val="26"/>
+                      <w:szCs w:val="26"/>
+                    </w:rPr>
+                    <w:t>input</w:t>
+                  </w:r>
+                  <w:r>
+                    <w:rPr>
+                      <w:sz w:val="26"/>
+                      <w:szCs w:val="26"/>
+                    </w:rPr>
+                    <w:t xml:space="preserve"> enable</w:t>
+                  </w:r>
+                </w:p>
+                <w:p>
+                  <w:pPr>
+                    <w:widowControl/>
+                    <w:overflowPunct/>
+                    <w:autoSpaceDE/>
+                    <w:autoSpaceDN/>
+                    <w:adjustRightInd/>
+                    <w:spacing w:line="360" w:lineRule="auto"/>
+                    <w:textAlignment w:val="auto"/>
+                    <w:rPr>
+                      <w:sz w:val="26"/>
+                      <w:szCs w:val="26"/>
+                    </w:rPr>
+                  </w:pPr>
+                  <w:r>
+                    <w:rPr>
+                      <w:b/>
+                      <w:bCs/>
+                      <w:sz w:val="26"/>
+                      <w:szCs w:val="26"/>
+                    </w:rPr>
+                    <w:t>input</w:t>
+                  </w:r>
+                  <w:r>
+                    <w:rPr>
+                      <w:sz w:val="26"/>
+                      <w:szCs w:val="26"/>
+                    </w:rPr>
+                    <w:t xml:space="preserve"> clk</w:t>
+                  </w:r>
+                </w:p>
+                <w:p>
+                  <w:pPr>
+                    <w:widowControl/>
+                    <w:overflowPunct/>
+                    <w:autoSpaceDE/>
+                    <w:autoSpaceDN/>
+                    <w:adjustRightInd/>
+                    <w:spacing w:line="360" w:lineRule="auto"/>
+                    <w:textAlignment w:val="auto"/>
+                    <w:rPr>
+                      <w:b/>
+                      <w:bCs/>
+                      <w:sz w:val="26"/>
+                      <w:szCs w:val="26"/>
+                    </w:rPr>
+                  </w:pPr>
+                  <w:r>
+                    <w:rPr>
+                      <w:b/>
+                      <w:bCs/>
+                      <w:sz w:val="26"/>
+                      <w:szCs w:val="26"/>
+                    </w:rPr>
+                    <w:t>output</w:t>
+                  </w:r>
+                  <w:r>
+                    <w:rPr>
+                      <w:b/>
+                      <w:bCs/>
+                      <w:sz w:val="26"/>
+                      <w:szCs w:val="26"/>
+                    </w:rPr>
+                    <w:t xml:space="preserve"> </w:t>
+                  </w:r>
+                  <w:r>
+                    <w:rPr>
+                      <w:sz w:val="26"/>
+                      <w:szCs w:val="26"/>
+                    </w:rPr>
+                    <w:t>trigger</w:t>
                   </w:r>
                 </w:p>
               </w:tc>
               <w:tc>
                 <w:tcPr>
-                  <w:tcW w:w="5245" w:type="dxa"/>
+                  <w:tcW w:w="2834" w:type="dxa"/>
+                </w:tcPr>
+                <w:p>
+                  <w:pPr>
+                    <w:widowControl/>
+                    <w:overflowPunct/>
+                    <w:autoSpaceDE/>
+                    <w:autoSpaceDN/>
+                    <w:adjustRightInd/>
+                    <w:spacing w:line="360" w:lineRule="auto"/>
+                    <w:jc w:val="both"/>
+                    <w:textAlignment w:val="auto"/>
+                    <w:rPr>
+                      <w:sz w:val="26"/>
+                      <w:szCs w:val="26"/>
+                    </w:rPr>
+                  </w:pPr>
+                </w:p>
+              </w:tc>
+            </w:tr>
+            <w:tr>
+              <w:tc>
+                <w:tcPr>
+                  <w:tcW w:w="3134" w:type="dxa"/>
+                </w:tcPr>
+                <w:p>
+                  <w:pPr>
+                    <w:widowControl/>
+                    <w:overflowPunct/>
+                    <w:autoSpaceDE/>
+                    <w:autoSpaceDN/>
+                    <w:adjustRightInd/>
+                    <w:spacing w:line="360" w:lineRule="auto"/>
+                    <w:textAlignment w:val="auto"/>
+                    <w:rPr>
+                      <w:sz w:val="26"/>
+                      <w:szCs w:val="26"/>
+                    </w:rPr>
+                  </w:pPr>
+                  <w:r>
+                    <w:rPr>
+                      <w:sz w:val="26"/>
+                      <w:szCs w:val="26"/>
+                    </w:rPr>
+                    <w:lastRenderedPageBreak/>
+                    <w:t>M</w:t>
+                  </w:r>
+                  <w:r>
+                    <w:rPr>
+                      <w:sz w:val="26"/>
+                      <w:szCs w:val="26"/>
+                    </w:rPr>
+                    <w:t>ode_memory</w:t>
+                  </w:r>
+                </w:p>
+              </w:tc>
+              <w:tc>
+                <w:tcPr>
+                  <w:tcW w:w="3440" w:type="dxa"/>
+                </w:tcPr>
+                <w:p>
+                  <w:pPr>
+                    <w:widowControl/>
+                    <w:overflowPunct/>
+                    <w:autoSpaceDE/>
+                    <w:autoSpaceDN/>
+                    <w:adjustRightInd/>
+                    <w:spacing w:line="360" w:lineRule="auto"/>
+                    <w:textAlignment w:val="auto"/>
+                    <w:rPr>
+                      <w:sz w:val="26"/>
+                      <w:szCs w:val="26"/>
+                    </w:rPr>
+                  </w:pPr>
+                  <w:r>
+                    <w:rPr>
+                      <w:b/>
+                      <w:bCs/>
+                      <w:sz w:val="26"/>
+                      <w:szCs w:val="26"/>
+                    </w:rPr>
+                    <w:t xml:space="preserve">[2:0] </w:t>
+                  </w:r>
+                  <w:r>
+                    <w:rPr>
+                      <w:b/>
+                      <w:bCs/>
+                      <w:sz w:val="26"/>
+                      <w:szCs w:val="26"/>
+                    </w:rPr>
+                    <w:t>i</w:t>
+                  </w:r>
+                  <w:r>
+                    <w:rPr>
+                      <w:b/>
+                      <w:bCs/>
+                      <w:sz w:val="26"/>
+                      <w:szCs w:val="26"/>
+                    </w:rPr>
+                    <w:t>nput</w:t>
+                  </w:r>
+                  <w:r>
+                    <w:rPr>
+                      <w:b/>
+                      <w:bCs/>
+                      <w:sz w:val="26"/>
+                      <w:szCs w:val="26"/>
+                    </w:rPr>
+                    <w:t xml:space="preserve"> </w:t>
+                  </w:r>
+                  <w:r>
+                    <w:rPr>
+                      <w:sz w:val="26"/>
+                      <w:szCs w:val="26"/>
+                    </w:rPr>
+                    <w:t>mode</w:t>
+                  </w:r>
+                </w:p>
+                <w:p>
+                  <w:pPr>
+                    <w:widowControl/>
+                    <w:overflowPunct/>
+                    <w:autoSpaceDE/>
+                    <w:autoSpaceDN/>
+                    <w:adjustRightInd/>
+                    <w:spacing w:line="360" w:lineRule="auto"/>
+                    <w:textAlignment w:val="auto"/>
+                    <w:rPr>
+                      <w:b/>
+                      <w:bCs/>
+                      <w:sz w:val="26"/>
+                      <w:szCs w:val="26"/>
+                    </w:rPr>
+                  </w:pPr>
+                  <w:r>
+                    <w:rPr>
+                      <w:b/>
+                      <w:bCs/>
+                      <w:sz w:val="26"/>
+                      <w:szCs w:val="26"/>
+                    </w:rPr>
+                    <w:t>i</w:t>
+                  </w:r>
+                  <w:r>
+                    <w:rPr>
+                      <w:b/>
+                      <w:bCs/>
+                      <w:sz w:val="26"/>
+                      <w:szCs w:val="26"/>
+                    </w:rPr>
+                    <w:t xml:space="preserve">nput </w:t>
+                  </w:r>
+                  <w:r>
+                    <w:rPr>
+                      <w:sz w:val="26"/>
+                      <w:szCs w:val="26"/>
+                    </w:rPr>
+                    <w:t>trigger</w:t>
+                  </w:r>
+                </w:p>
+                <w:p>
+                  <w:pPr>
+                    <w:widowControl/>
+                    <w:overflowPunct/>
+                    <w:autoSpaceDE/>
+                    <w:autoSpaceDN/>
+                    <w:adjustRightInd/>
+                    <w:spacing w:line="360" w:lineRule="auto"/>
+                    <w:textAlignment w:val="auto"/>
+                    <w:rPr>
+                      <w:sz w:val="26"/>
+                      <w:szCs w:val="26"/>
+                    </w:rPr>
+                  </w:pPr>
+                  <w:r>
+                    <w:rPr>
+                      <w:b/>
+                      <w:bCs/>
+                      <w:sz w:val="26"/>
+                      <w:szCs w:val="26"/>
+                    </w:rPr>
+                    <w:t xml:space="preserve">[2:0] </w:t>
+                  </w:r>
+                  <w:r>
+                    <w:rPr>
+                      <w:b/>
+                      <w:bCs/>
+                      <w:sz w:val="26"/>
+                      <w:szCs w:val="26"/>
+                    </w:rPr>
+                    <w:t>out</w:t>
+                  </w:r>
+                  <w:r>
+                    <w:rPr>
+                      <w:b/>
+                      <w:bCs/>
+                      <w:sz w:val="26"/>
+                      <w:szCs w:val="26"/>
+                    </w:rPr>
+                    <w:t>put</w:t>
+                  </w:r>
+                  <w:r>
+                    <w:rPr>
+                      <w:sz w:val="26"/>
+                      <w:szCs w:val="26"/>
+                    </w:rPr>
+                    <w:t xml:space="preserve"> prev_mode</w:t>
+                  </w:r>
+                </w:p>
+              </w:tc>
+              <w:tc>
+                <w:tcPr>
+                  <w:tcW w:w="2834" w:type="dxa"/>
+                </w:tcPr>
+                <w:p>
+                  <w:pPr>
+                    <w:widowControl/>
+                    <w:overflowPunct/>
+                    <w:autoSpaceDE/>
+                    <w:autoSpaceDN/>
+                    <w:adjustRightInd/>
+                    <w:spacing w:line="360" w:lineRule="auto"/>
+                    <w:jc w:val="both"/>
+                    <w:textAlignment w:val="auto"/>
+                    <w:rPr>
+                      <w:sz w:val="26"/>
+                      <w:szCs w:val="26"/>
+                    </w:rPr>
+                  </w:pPr>
+                </w:p>
+              </w:tc>
+            </w:tr>
+            <w:tr>
+              <w:tc>
+                <w:tcPr>
+                  <w:tcW w:w="3134" w:type="dxa"/>
+                </w:tcPr>
+                <w:p>
+                  <w:pPr>
+                    <w:widowControl/>
+                    <w:overflowPunct/>
+                    <w:autoSpaceDE/>
+                    <w:autoSpaceDN/>
+                    <w:adjustRightInd/>
+                    <w:spacing w:line="360" w:lineRule="auto"/>
+                    <w:textAlignment w:val="auto"/>
+                    <w:rPr>
+                      <w:sz w:val="26"/>
+                      <w:szCs w:val="26"/>
+                    </w:rPr>
+                  </w:pPr>
+                  <w:r>
+                    <w:rPr>
+                      <w:sz w:val="26"/>
+                      <w:szCs w:val="26"/>
+                    </w:rPr>
+                    <w:t>maxNum_Memory</w:t>
+                  </w:r>
+                </w:p>
+              </w:tc>
+              <w:tc>
+                <w:tcPr>
+                  <w:tcW w:w="3440" w:type="dxa"/>
+                </w:tcPr>
+                <w:p>
+                  <w:pPr>
+                    <w:widowControl/>
+                    <w:overflowPunct/>
+                    <w:autoSpaceDE/>
+                    <w:autoSpaceDN/>
+                    <w:adjustRightInd/>
+                    <w:spacing w:line="360" w:lineRule="auto"/>
+                    <w:textAlignment w:val="auto"/>
+                    <w:rPr>
+                      <w:sz w:val="26"/>
+                      <w:szCs w:val="26"/>
+                    </w:rPr>
+                  </w:pPr>
+                  <w:r>
+                    <w:rPr>
+                      <w:b/>
+                      <w:bCs/>
+                      <w:sz w:val="26"/>
+                      <w:szCs w:val="26"/>
+                    </w:rPr>
+                    <w:t>i</w:t>
+                  </w:r>
+                  <w:r>
+                    <w:rPr>
+                      <w:b/>
+                      <w:bCs/>
+                      <w:sz w:val="26"/>
+                      <w:szCs w:val="26"/>
+                    </w:rPr>
+                    <w:t>nput</w:t>
+                  </w:r>
+                  <w:r>
+                    <w:rPr>
+                      <w:b/>
+                      <w:bCs/>
+                      <w:sz w:val="26"/>
+                      <w:szCs w:val="26"/>
+                    </w:rPr>
+                    <w:t xml:space="preserve"> </w:t>
+                  </w:r>
+                  <w:r>
+                    <w:rPr>
+                      <w:sz w:val="26"/>
+                      <w:szCs w:val="26"/>
+                    </w:rPr>
+                    <w:t>trigge</w:t>
+                  </w:r>
+                  <w:r>
+                    <w:rPr>
+                      <w:sz w:val="26"/>
+                      <w:szCs w:val="26"/>
+                    </w:rPr>
+                    <w:t>r</w:t>
+                  </w:r>
+                </w:p>
+                <w:p>
+                  <w:pPr>
+                    <w:widowControl/>
+                    <w:overflowPunct/>
+                    <w:autoSpaceDE/>
+                    <w:autoSpaceDN/>
+                    <w:adjustRightInd/>
+                    <w:spacing w:line="360" w:lineRule="auto"/>
+                    <w:textAlignment w:val="auto"/>
+                    <w:rPr>
+                      <w:sz w:val="26"/>
+                      <w:szCs w:val="26"/>
+                    </w:rPr>
+                  </w:pPr>
+                  <w:r>
+                    <w:rPr>
+                      <w:b/>
+                      <w:bCs/>
+                      <w:sz w:val="26"/>
+                      <w:szCs w:val="26"/>
+                    </w:rPr>
+                    <w:t xml:space="preserve">[3:0] input </w:t>
+                  </w:r>
+                  <w:r>
+                    <w:rPr>
+                      <w:sz w:val="26"/>
+                      <w:szCs w:val="26"/>
+                    </w:rPr>
+                    <w:t>maxNum</w:t>
+                  </w:r>
+                </w:p>
+                <w:p>
+                  <w:pPr>
+                    <w:widowControl/>
+                    <w:overflowPunct/>
+                    <w:autoSpaceDE/>
+                    <w:autoSpaceDN/>
+                    <w:adjustRightInd/>
+                    <w:spacing w:line="360" w:lineRule="auto"/>
+                    <w:textAlignment w:val="auto"/>
+                    <w:rPr>
+                      <w:sz w:val="26"/>
+                      <w:szCs w:val="26"/>
+                    </w:rPr>
+                  </w:pPr>
+                  <w:r>
+                    <w:rPr>
+                      <w:b/>
+                      <w:bCs/>
+                      <w:sz w:val="26"/>
+                      <w:szCs w:val="26"/>
+                    </w:rPr>
+                    <w:t>[</w:t>
+                  </w:r>
+                  <w:r>
+                    <w:rPr>
+                      <w:b/>
+                      <w:bCs/>
+                      <w:sz w:val="26"/>
+                      <w:szCs w:val="26"/>
+                    </w:rPr>
+                    <w:t>3:0</w:t>
+                  </w:r>
+                  <w:r>
+                    <w:rPr>
+                      <w:b/>
+                      <w:bCs/>
+                      <w:sz w:val="26"/>
+                      <w:szCs w:val="26"/>
+                    </w:rPr>
+                    <w:t>]</w:t>
+                  </w:r>
+                  <w:r>
+                    <w:rPr>
+                      <w:sz w:val="26"/>
+                      <w:szCs w:val="26"/>
+                    </w:rPr>
+                    <w:t xml:space="preserve"> </w:t>
+                  </w:r>
+                  <w:r>
+                    <w:rPr>
+                      <w:b/>
+                      <w:bCs/>
+                      <w:sz w:val="26"/>
+                      <w:szCs w:val="26"/>
+                    </w:rPr>
+                    <w:t>output</w:t>
+                  </w:r>
+                  <w:r>
+                    <w:rPr>
+                      <w:b/>
+                      <w:bCs/>
+                      <w:sz w:val="26"/>
+                      <w:szCs w:val="26"/>
+                    </w:rPr>
+                    <w:t xml:space="preserve"> </w:t>
+                  </w:r>
+                  <w:r>
+                    <w:rPr>
+                      <w:sz w:val="26"/>
+                      <w:szCs w:val="26"/>
+                    </w:rPr>
+                    <w:t>prev_maxNum</w:t>
+                  </w:r>
+                </w:p>
+              </w:tc>
+              <w:tc>
+                <w:tcPr>
+                  <w:tcW w:w="2834" w:type="dxa"/>
+                </w:tcPr>
+                <w:p>
+                  <w:pPr>
+                    <w:widowControl/>
+                    <w:overflowPunct/>
+                    <w:autoSpaceDE/>
+                    <w:autoSpaceDN/>
+                    <w:adjustRightInd/>
+                    <w:spacing w:line="360" w:lineRule="auto"/>
+                    <w:jc w:val="both"/>
+                    <w:textAlignment w:val="auto"/>
+                    <w:rPr>
+                      <w:sz w:val="26"/>
+                      <w:szCs w:val="26"/>
+                    </w:rPr>
+                  </w:pPr>
+                </w:p>
+              </w:tc>
+            </w:tr>
+            <w:tr>
+              <w:tc>
+                <w:tcPr>
+                  <w:tcW w:w="3134" w:type="dxa"/>
+                </w:tcPr>
+                <w:p>
+                  <w:pPr>
+                    <w:widowControl/>
+                    <w:overflowPunct/>
+                    <w:autoSpaceDE/>
+                    <w:autoSpaceDN/>
+                    <w:adjustRightInd/>
+                    <w:spacing w:line="360" w:lineRule="auto"/>
+                    <w:textAlignment w:val="auto"/>
+                    <w:rPr>
+                      <w:sz w:val="26"/>
+                      <w:szCs w:val="26"/>
+                    </w:rPr>
+                  </w:pPr>
+                  <w:r>
+                    <w:rPr>
+                      <w:sz w:val="26"/>
+                      <w:szCs w:val="26"/>
+                    </w:rPr>
+                    <w:t>mode_processing</w:t>
+                  </w:r>
+                </w:p>
+              </w:tc>
+              <w:tc>
+                <w:tcPr>
+                  <w:tcW w:w="3440" w:type="dxa"/>
+                </w:tcPr>
+                <w:p>
+                  <w:pPr>
+                    <w:widowControl/>
+                    <w:overflowPunct/>
+                    <w:autoSpaceDE/>
+                    <w:autoSpaceDN/>
+                    <w:adjustRightInd/>
+                    <w:spacing w:line="360" w:lineRule="auto"/>
+                    <w:textAlignment w:val="auto"/>
+                    <w:rPr>
+                      <w:sz w:val="26"/>
+                      <w:szCs w:val="26"/>
+                    </w:rPr>
+                  </w:pPr>
+                  <w:r>
+                    <w:rPr>
+                      <w:b/>
+                      <w:bCs/>
+                      <w:sz w:val="26"/>
+                      <w:szCs w:val="26"/>
+                    </w:rPr>
+                    <w:t xml:space="preserve">[2:0] </w:t>
+                  </w:r>
+                  <w:r>
+                    <w:rPr>
+                      <w:b/>
+                      <w:bCs/>
+                      <w:sz w:val="26"/>
+                      <w:szCs w:val="26"/>
+                    </w:rPr>
+                    <w:t>input</w:t>
+                  </w:r>
+                  <w:r>
+                    <w:rPr>
+                      <w:b/>
+                      <w:bCs/>
+                      <w:sz w:val="26"/>
+                      <w:szCs w:val="26"/>
+                    </w:rPr>
+                    <w:t xml:space="preserve"> </w:t>
+                  </w:r>
+                  <w:r>
+                    <w:rPr>
+                      <w:sz w:val="26"/>
+                      <w:szCs w:val="26"/>
+                    </w:rPr>
+                    <w:t>prev_mode</w:t>
+                  </w:r>
+                </w:p>
+                <w:p>
+                  <w:pPr>
+                    <w:widowControl/>
+                    <w:overflowPunct/>
+                    <w:autoSpaceDE/>
+                    <w:autoSpaceDN/>
+                    <w:adjustRightInd/>
+                    <w:spacing w:line="360" w:lineRule="auto"/>
+                    <w:textAlignment w:val="auto"/>
+                    <w:rPr>
+                      <w:sz w:val="26"/>
+                      <w:szCs w:val="26"/>
+                    </w:rPr>
+                  </w:pPr>
+                  <w:r>
+                    <w:rPr>
+                      <w:b/>
+                      <w:bCs/>
+                      <w:sz w:val="26"/>
+                      <w:szCs w:val="26"/>
+                    </w:rPr>
+                    <w:t>i</w:t>
+                  </w:r>
+                  <w:r>
+                    <w:rPr>
+                      <w:b/>
+                      <w:bCs/>
+                      <w:sz w:val="26"/>
+                      <w:szCs w:val="26"/>
+                    </w:rPr>
+                    <w:t>nput</w:t>
+                  </w:r>
+                  <w:r>
+                    <w:rPr>
+                      <w:b/>
+                      <w:bCs/>
+                      <w:sz w:val="26"/>
+                      <w:szCs w:val="26"/>
+                    </w:rPr>
+                    <w:t xml:space="preserve"> </w:t>
+                  </w:r>
+                  <w:r>
+                    <w:rPr>
+                      <w:sz w:val="26"/>
+                      <w:szCs w:val="26"/>
+                    </w:rPr>
+                    <w:t>check</w:t>
+                  </w:r>
+                </w:p>
+                <w:p>
+                  <w:pPr>
+                    <w:widowControl/>
+                    <w:overflowPunct/>
+                    <w:autoSpaceDE/>
+                    <w:autoSpaceDN/>
+                    <w:adjustRightInd/>
+                    <w:spacing w:line="360" w:lineRule="auto"/>
+                    <w:textAlignment w:val="auto"/>
+                    <w:rPr>
+                      <w:b/>
+                      <w:bCs/>
+                      <w:sz w:val="26"/>
+                      <w:szCs w:val="26"/>
+                    </w:rPr>
+                  </w:pPr>
+                  <w:r>
+                    <w:rPr>
+                      <w:b/>
+                      <w:bCs/>
+                      <w:sz w:val="26"/>
+                      <w:szCs w:val="26"/>
+                    </w:rPr>
+                    <w:t>input</w:t>
+                  </w:r>
+                  <w:r>
+                    <w:rPr>
+                      <w:b/>
+                      <w:bCs/>
+                      <w:sz w:val="26"/>
+                      <w:szCs w:val="26"/>
+                    </w:rPr>
+                    <w:t xml:space="preserve"> </w:t>
+                  </w:r>
+                  <w:r>
+                    <w:rPr>
+                      <w:sz w:val="26"/>
+                      <w:szCs w:val="26"/>
+                    </w:rPr>
+                    <w:t>flick</w:t>
+                  </w:r>
+                </w:p>
+                <w:p>
+                  <w:pPr>
+                    <w:widowControl/>
+                    <w:overflowPunct/>
+                    <w:autoSpaceDE/>
+                    <w:autoSpaceDN/>
+                    <w:adjustRightInd/>
+                    <w:spacing w:line="360" w:lineRule="auto"/>
+                    <w:textAlignment w:val="auto"/>
+                    <w:rPr>
+                      <w:sz w:val="26"/>
+                      <w:szCs w:val="26"/>
+                    </w:rPr>
+                  </w:pPr>
+                  <w:r>
+                    <w:rPr>
+                      <w:b/>
+                      <w:bCs/>
+                      <w:sz w:val="26"/>
+                      <w:szCs w:val="26"/>
+                    </w:rPr>
+                    <w:t>[</w:t>
+                  </w:r>
+                  <w:r>
+                    <w:rPr>
+                      <w:b/>
+                      <w:bCs/>
+                      <w:sz w:val="26"/>
+                      <w:szCs w:val="26"/>
+                    </w:rPr>
+                    <w:t>2:0</w:t>
+                  </w:r>
+                  <w:r>
+                    <w:rPr>
+                      <w:b/>
+                      <w:bCs/>
+                      <w:sz w:val="26"/>
+                      <w:szCs w:val="26"/>
+                    </w:rPr>
+                    <w:t>]</w:t>
+                  </w:r>
+                  <w:r>
+                    <w:rPr>
+                      <w:sz w:val="26"/>
+                      <w:szCs w:val="26"/>
+                    </w:rPr>
+                    <w:t xml:space="preserve"> </w:t>
+                  </w:r>
+                  <w:r>
+                    <w:rPr>
+                      <w:b/>
+                      <w:bCs/>
+                      <w:sz w:val="26"/>
+                      <w:szCs w:val="26"/>
+                    </w:rPr>
+                    <w:t>output</w:t>
+                  </w:r>
+                  <w:r>
+                    <w:rPr>
+                      <w:sz w:val="26"/>
+                      <w:szCs w:val="26"/>
+                    </w:rPr>
+                    <w:t xml:space="preserve"> </w:t>
+                  </w:r>
+                  <w:r>
+                    <w:rPr>
+                      <w:sz w:val="26"/>
+                      <w:szCs w:val="26"/>
+                    </w:rPr>
+                    <w:t>mode</w:t>
+                  </w:r>
+                </w:p>
+              </w:tc>
+              <w:tc>
+                <w:tcPr>
+                  <w:tcW w:w="2834" w:type="dxa"/>
+                </w:tcPr>
+                <w:p>
+                  <w:pPr>
+                    <w:widowControl/>
+                    <w:overflowPunct/>
+                    <w:autoSpaceDE/>
+                    <w:autoSpaceDN/>
+                    <w:adjustRightInd/>
+                    <w:spacing w:line="360" w:lineRule="auto"/>
+                    <w:jc w:val="both"/>
+                    <w:textAlignment w:val="auto"/>
+                    <w:rPr>
+                      <w:sz w:val="26"/>
+                      <w:szCs w:val="26"/>
+                    </w:rPr>
+                  </w:pPr>
+                </w:p>
+              </w:tc>
+            </w:tr>
+            <w:tr>
+              <w:tc>
+                <w:tcPr>
+                  <w:tcW w:w="3134" w:type="dxa"/>
+                </w:tcPr>
+                <w:p>
+                  <w:pPr>
+                    <w:widowControl/>
+                    <w:overflowPunct/>
+                    <w:autoSpaceDE/>
+                    <w:autoSpaceDN/>
+                    <w:adjustRightInd/>
+                    <w:spacing w:line="360" w:lineRule="auto"/>
+                    <w:textAlignment w:val="auto"/>
+                    <w:rPr>
+                      <w:sz w:val="26"/>
+                      <w:szCs w:val="26"/>
+                    </w:rPr>
+                  </w:pPr>
+                  <w:r>
+                    <w:rPr>
+                      <w:sz w:val="26"/>
+                      <w:szCs w:val="26"/>
+                    </w:rPr>
+                    <w:t>c</w:t>
+                  </w:r>
+                  <w:r>
+                    <w:rPr>
+                      <w:sz w:val="26"/>
+                      <w:szCs w:val="26"/>
+                    </w:rPr>
+                    <w:t>onvert_mode_to_maxNum</w:t>
+                  </w:r>
+                </w:p>
+              </w:tc>
+              <w:tc>
+                <w:tcPr>
+                  <w:tcW w:w="3440" w:type="dxa"/>
+                </w:tcPr>
+                <w:p>
+                  <w:pPr>
+                    <w:widowControl/>
+                    <w:overflowPunct/>
+                    <w:autoSpaceDE/>
+                    <w:autoSpaceDN/>
+                    <w:adjustRightInd/>
+                    <w:spacing w:line="360" w:lineRule="auto"/>
+                    <w:textAlignment w:val="auto"/>
+                    <w:rPr>
+                      <w:b/>
+                      <w:bCs/>
+                      <w:sz w:val="26"/>
+                      <w:szCs w:val="26"/>
+                    </w:rPr>
+                  </w:pPr>
+                  <w:r>
+                    <w:rPr>
+                      <w:b/>
+                      <w:bCs/>
+                      <w:sz w:val="26"/>
+                      <w:szCs w:val="26"/>
+                    </w:rPr>
+                    <w:t>[</w:t>
+                  </w:r>
+                  <w:r>
+                    <w:rPr>
+                      <w:b/>
+                      <w:bCs/>
+                      <w:sz w:val="26"/>
+                      <w:szCs w:val="26"/>
+                    </w:rPr>
+                    <w:t>2:0</w:t>
+                  </w:r>
+                  <w:r>
+                    <w:rPr>
+                      <w:b/>
+                      <w:bCs/>
+                      <w:sz w:val="26"/>
+                      <w:szCs w:val="26"/>
+                    </w:rPr>
+                    <w:t>] input</w:t>
+                  </w:r>
+                  <w:r>
+                    <w:rPr>
+                      <w:b/>
+                      <w:bCs/>
+                      <w:sz w:val="26"/>
+                      <w:szCs w:val="26"/>
+                    </w:rPr>
+                    <w:t xml:space="preserve"> </w:t>
+                  </w:r>
+                  <w:r>
+                    <w:rPr>
+                      <w:sz w:val="26"/>
+                      <w:szCs w:val="26"/>
+                    </w:rPr>
+                    <w:t>mode</w:t>
+                  </w:r>
+                </w:p>
+                <w:p>
+                  <w:pPr>
+                    <w:widowControl/>
+                    <w:overflowPunct/>
+                    <w:autoSpaceDE/>
+                    <w:autoSpaceDN/>
+                    <w:adjustRightInd/>
+                    <w:spacing w:line="360" w:lineRule="auto"/>
+                    <w:textAlignment w:val="auto"/>
+                    <w:rPr>
+                      <w:sz w:val="26"/>
+                      <w:szCs w:val="26"/>
+                    </w:rPr>
+                  </w:pPr>
+                  <w:r>
+                    <w:rPr>
+                      <w:b/>
+                      <w:bCs/>
+                      <w:sz w:val="26"/>
+                      <w:szCs w:val="26"/>
+                    </w:rPr>
+                    <w:t>[</w:t>
+                  </w:r>
+                  <w:r>
+                    <w:rPr>
+                      <w:b/>
+                      <w:bCs/>
+                      <w:sz w:val="26"/>
+                      <w:szCs w:val="26"/>
+                    </w:rPr>
+                    <w:t>3:0</w:t>
+                  </w:r>
+                  <w:r>
+                    <w:rPr>
+                      <w:b/>
+                      <w:bCs/>
+                      <w:sz w:val="26"/>
+                      <w:szCs w:val="26"/>
+                    </w:rPr>
+                    <w:t>] output</w:t>
+                  </w:r>
+                  <w:r>
+                    <w:rPr>
+                      <w:b/>
+                      <w:bCs/>
+                      <w:sz w:val="26"/>
+                      <w:szCs w:val="26"/>
+                    </w:rPr>
+                    <w:t xml:space="preserve"> </w:t>
+                  </w:r>
+                  <w:r>
+                    <w:rPr>
+                      <w:sz w:val="26"/>
+                      <w:szCs w:val="26"/>
+                    </w:rPr>
+                    <w:t>maxNum</w:t>
+                  </w:r>
+                </w:p>
+              </w:tc>
+              <w:tc>
+                <w:tcPr>
+                  <w:tcW w:w="2834" w:type="dxa"/>
+                </w:tcPr>
+                <w:p>
+                  <w:pPr>
+                    <w:widowControl/>
+                    <w:overflowPunct/>
+                    <w:autoSpaceDE/>
+                    <w:autoSpaceDN/>
+                    <w:adjustRightInd/>
+                    <w:spacing w:line="360" w:lineRule="auto"/>
+                    <w:jc w:val="both"/>
+                    <w:textAlignment w:val="auto"/>
+                    <w:rPr>
+                      <w:sz w:val="26"/>
+                      <w:szCs w:val="26"/>
+                    </w:rPr>
+                  </w:pPr>
+                </w:p>
+              </w:tc>
+            </w:tr>
+            <w:tr>
+              <w:tc>
+                <w:tcPr>
+                  <w:tcW w:w="3134" w:type="dxa"/>
+                </w:tcPr>
+                <w:p>
+                  <w:pPr>
+                    <w:widowControl/>
+                    <w:overflowPunct/>
+                    <w:autoSpaceDE/>
+                    <w:autoSpaceDN/>
+                    <w:adjustRightInd/>
+                    <w:spacing w:line="360" w:lineRule="auto"/>
+                    <w:textAlignment w:val="auto"/>
+                    <w:rPr>
+                      <w:sz w:val="26"/>
+                      <w:szCs w:val="26"/>
+                    </w:rPr>
+                  </w:pPr>
+                  <w:r>
+                    <w:rPr>
+                      <w:sz w:val="26"/>
+                      <w:szCs w:val="26"/>
+                    </w:rPr>
+                    <w:t>compare</w:t>
+                  </w:r>
+                </w:p>
+              </w:tc>
+              <w:tc>
+                <w:tcPr>
+                  <w:tcW w:w="3440" w:type="dxa"/>
+                </w:tcPr>
+                <w:p>
+                  <w:pPr>
+                    <w:widowControl/>
+                    <w:overflowPunct/>
+                    <w:autoSpaceDE/>
+                    <w:autoSpaceDN/>
+                    <w:adjustRightInd/>
+                    <w:spacing w:line="360" w:lineRule="auto"/>
+                    <w:textAlignment w:val="auto"/>
+                    <w:rPr>
+                      <w:sz w:val="26"/>
+                      <w:szCs w:val="26"/>
+                    </w:rPr>
+                  </w:pPr>
+                  <w:r>
+                    <w:rPr>
+                      <w:b/>
+                      <w:bCs/>
+                      <w:sz w:val="26"/>
+                      <w:szCs w:val="26"/>
+                    </w:rPr>
+                    <w:t>[</w:t>
+                  </w:r>
+                  <w:r>
+                    <w:rPr>
+                      <w:b/>
+                      <w:bCs/>
+                      <w:sz w:val="26"/>
+                      <w:szCs w:val="26"/>
+                    </w:rPr>
+                    <w:t>3:0</w:t>
+                  </w:r>
+                  <w:r>
+                    <w:rPr>
+                      <w:b/>
+                      <w:bCs/>
+                      <w:sz w:val="26"/>
+                      <w:szCs w:val="26"/>
+                    </w:rPr>
+                    <w:t>] input</w:t>
+                  </w:r>
+                  <w:r>
+                    <w:rPr>
+                      <w:sz w:val="26"/>
+                      <w:szCs w:val="26"/>
+                    </w:rPr>
+                    <w:t xml:space="preserve"> a</w:t>
+                  </w:r>
+                </w:p>
+                <w:p>
+                  <w:pPr>
+                    <w:widowControl/>
+                    <w:overflowPunct/>
+                    <w:autoSpaceDE/>
+                    <w:autoSpaceDN/>
+                    <w:adjustRightInd/>
+                    <w:spacing w:line="360" w:lineRule="auto"/>
+                    <w:textAlignment w:val="auto"/>
+                    <w:rPr>
+                      <w:sz w:val="26"/>
+                      <w:szCs w:val="26"/>
+                    </w:rPr>
+                  </w:pPr>
+                  <w:r>
+                    <w:rPr>
+                      <w:b/>
+                      <w:bCs/>
+                      <w:sz w:val="26"/>
+                      <w:szCs w:val="26"/>
+                    </w:rPr>
+                    <w:t>[</w:t>
+                  </w:r>
+                  <w:r>
+                    <w:rPr>
+                      <w:b/>
+                      <w:bCs/>
+                      <w:sz w:val="26"/>
+                      <w:szCs w:val="26"/>
+                    </w:rPr>
+                    <w:t>3:0</w:t>
+                  </w:r>
+                  <w:r>
+                    <w:rPr>
+                      <w:b/>
+                      <w:bCs/>
+                      <w:sz w:val="26"/>
+                      <w:szCs w:val="26"/>
+                    </w:rPr>
+                    <w:t>] input</w:t>
+                  </w:r>
+                  <w:r>
+                    <w:rPr>
+                      <w:sz w:val="26"/>
+                      <w:szCs w:val="26"/>
+                    </w:rPr>
+                    <w:t xml:space="preserve"> b</w:t>
+                  </w:r>
+                </w:p>
+                <w:p>
+                  <w:pPr>
+                    <w:widowControl/>
+                    <w:overflowPunct/>
+                    <w:autoSpaceDE/>
+                    <w:autoSpaceDN/>
+                    <w:adjustRightInd/>
+                    <w:spacing w:line="360" w:lineRule="auto"/>
+                    <w:textAlignment w:val="auto"/>
+                    <w:rPr>
+                      <w:sz w:val="26"/>
+                      <w:szCs w:val="26"/>
+                    </w:rPr>
+                  </w:pPr>
+                  <w:r>
+                    <w:rPr>
+                      <w:b/>
+                      <w:bCs/>
+                      <w:sz w:val="26"/>
+                      <w:szCs w:val="26"/>
+                    </w:rPr>
+                    <w:t>output</w:t>
+                  </w:r>
+                  <w:r>
+                    <w:rPr>
+                      <w:sz w:val="26"/>
+                      <w:szCs w:val="26"/>
+                    </w:rPr>
+                    <w:t xml:space="preserve"> larger_smaller</w:t>
+                  </w:r>
+                </w:p>
+              </w:tc>
+              <w:tc>
+                <w:tcPr>
+                  <w:tcW w:w="2834" w:type="dxa"/>
                 </w:tcPr>
                 <w:p>
                   <w:pPr>
@@ -5231,6 +6752,7 @@
           <w:sz w:val="26"/>
           <w:szCs w:val="26"/>
         </w:rPr>
+        <w:lastRenderedPageBreak/>
         <w:t>Table 3.1: Block diagram of Bound Flasher Description</w:t>
       </w:r>
     </w:p>
@@ -5486,6 +7008,7 @@
           <w:sz w:val="26"/>
           <w:szCs w:val="26"/>
         </w:rPr>
+        <w:lastRenderedPageBreak/>
         <w:t>Figure 3.2: State Machine of Bound Flasher</w:t>
       </w:r>
     </w:p>
@@ -6324,21 +7847,11 @@
         </wp:anchor>
       </w:drawing>
     </w:r>
-    <w:r>
-      <w:fldChar w:fldCharType="begin"/>
-    </w:r>
-    <w:r>
-      <w:instrText xml:space="preserve"> SUBJECT  \* MERGEFORMAT </w:instrText>
-    </w:r>
-    <w:r>
-      <w:fldChar w:fldCharType="separate"/>
-    </w:r>
-    <w:r>
-      <w:t>R01UH0001JJ0100</w:t>
-    </w:r>
-    <w:r>
-      <w:fldChar w:fldCharType="end"/>
-    </w:r>
+    <w:fldSimple w:instr=" SUBJECT  \* MERGEFORMAT ">
+      <w:r>
+        <w:t>R01UH0001JJ0100</w:t>
+      </w:r>
+    </w:fldSimple>
     <w:r>
       <w:rPr>
         <w:rFonts w:hint="eastAsia"/>
@@ -6380,30 +7893,20 @@
     <w:pPr>
       <w:pStyle w:val="Footer"/>
     </w:pPr>
-    <w:r>
-      <w:fldChar w:fldCharType="begin"/>
-    </w:r>
-    <w:r>
-      <w:instrText xml:space="preserve"> TITLE  \* MERGEFORMAT </w:instrText>
-    </w:r>
-    <w:r>
-      <w:fldChar w:fldCharType="separate"/>
-    </w:r>
-    <w:r>
-      <w:rPr>
-        <w:rFonts w:hint="eastAsia"/>
-      </w:rPr>
-      <w:t>R8C/35C</w:t>
-    </w:r>
-    <w:r>
-      <w:rPr>
-        <w:rFonts w:hint="eastAsia"/>
-      </w:rPr>
-      <w:t>グループ</w:t>
-    </w:r>
-    <w:r>
-      <w:fldChar w:fldCharType="end"/>
-    </w:r>
+    <w:fldSimple w:instr=" TITLE  \* MERGEFORMAT ">
+      <w:r>
+        <w:rPr>
+          <w:rFonts w:hint="eastAsia"/>
+        </w:rPr>
+        <w:t>R8C/35C</w:t>
+      </w:r>
+      <w:r>
+        <w:rPr>
+          <w:rFonts w:hint="eastAsia"/>
+        </w:rPr>
+        <w:t>グループ</w:t>
+      </w:r>
+    </w:fldSimple>
     <w:r>
       <w:rPr>
         <w:rFonts w:hint="eastAsia"/>
@@ -10098,6 +11601,7 @@
   <w:style w:type="character" w:default="1" w:styleId="DefaultParagraphFont">
     <w:name w:val="Default Paragraph Font"/>
     <w:uiPriority w:val="1"/>
+    <w:semiHidden/>
     <w:unhideWhenUsed/>
   </w:style>
   <w:style w:type="table" w:default="1" w:styleId="TableNormal">

--- a/Design_Specification_Template.docx
+++ b/Design_Specification_Template.docx
@@ -1170,7 +1170,7 @@
                       <v:stroke joinstyle="miter"/>
                       <v:path gradientshapeok="t" o:connecttype="rect"/>
                     </v:shapetype>
-                    <v:shape id="TextBox 1760" o:spid="_x0000_s1026" type="#_x0000_t202" style="position:absolute;margin-left:71.85pt;margin-top:105.35pt;width:53.05pt;height:27.75pt;z-index:251741184;visibility:visible;mso-wrap-style:square;mso-height-percent:0;mso-wrap-distance-left:9pt;mso-wrap-distance-top:0;mso-wrap-distance-right:9pt;mso-wrap-distance-bottom:0;mso-position-horizontal:absolute;mso-position-horizontal-relative:text;mso-position-vertical:absolute;mso-position-vertical-relative:text;mso-height-percent:0;mso-height-relative:margin;v-text-anchor:top" o:gfxdata="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" filled="f" stroked="f">
+                    <v:shape id="TextBox 1760" o:spid="_x0000_s1026" type="#_x0000_t202" style="position:absolute;margin-left:71.85pt;margin-top:105.35pt;width:53.05pt;height:27.75pt;z-index:251741184;visibility:visible;mso-wrap-style:square;mso-height-percent:0;mso-wrap-distance-left:9pt;mso-wrap-distance-top:0;mso-wrap-distance-right:9pt;mso-wrap-distance-bottom:0;mso-position-horizontal:absolute;mso-position-horizontal-relative:text;mso-position-vertical:absolute;mso-position-vertical-relative:text;mso-height-percent:0;mso-height-relative:margin;v-text-anchor:top" o:gfxdata="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" filled="f" stroked="f">
                       <v:textbox>
                         <w:txbxContent>
                           <w:p>
@@ -1286,7 +1286,7 @@
                 </mc:Choice>
                 <mc:Fallback>
                   <w:pict>
-                    <v:shape w14:anchorId="167AE3EB" id="_x0000_s1027" type="#_x0000_t202" style="position:absolute;margin-left:68.85pt;margin-top:70.9pt;width:53.05pt;height:27.75pt;z-index:251739136;visibility:visible;mso-wrap-style:square;mso-height-percent:0;mso-wrap-distance-left:9pt;mso-wrap-distance-top:0;mso-wrap-distance-right:9pt;mso-wrap-distance-bottom:0;mso-position-horizontal:absolute;mso-position-horizontal-relative:text;mso-position-vertical:absolute;mso-position-vertical-relative:text;mso-height-percent:0;mso-height-relative:margin;v-text-anchor:top" o:gfxdata="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" filled="f" stroked="f">
+                    <v:shape w14:anchorId="167AE3EB" id="_x0000_s1027" type="#_x0000_t202" style="position:absolute;margin-left:68.85pt;margin-top:70.9pt;width:53.05pt;height:27.75pt;z-index:251739136;visibility:visible;mso-wrap-style:square;mso-height-percent:0;mso-wrap-distance-left:9pt;mso-wrap-distance-top:0;mso-wrap-distance-right:9pt;mso-wrap-distance-bottom:0;mso-position-horizontal:absolute;mso-position-horizontal-relative:text;mso-position-vertical:absolute;mso-position-vertical-relative:text;mso-height-percent:0;mso-height-relative:margin;v-text-anchor:top" o:gfxdata="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" filled="f" stroked="f">
                       <v:textbox>
                         <w:txbxContent>
                           <w:p>
@@ -1402,7 +1402,7 @@
                 </mc:Choice>
                 <mc:Fallback>
                   <w:pict>
-                    <v:shape w14:anchorId="7B45E6B6" id="_x0000_s1028" type="#_x0000_t202" style="position:absolute;margin-left:69.7pt;margin-top:34.65pt;width:53.05pt;height:27.75pt;z-index:251723776;visibility:visible;mso-wrap-style:square;mso-height-percent:0;mso-wrap-distance-left:9pt;mso-wrap-distance-top:0;mso-wrap-distance-right:9pt;mso-wrap-distance-bottom:0;mso-position-horizontal:absolute;mso-position-horizontal-relative:text;mso-position-vertical:absolute;mso-position-vertical-relative:text;mso-height-percent:0;mso-height-relative:margin;v-text-anchor:top" o:gfxdata="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" filled="f" stroked="f">
+                    <v:shape w14:anchorId="7B45E6B6" id="_x0000_s1028" type="#_x0000_t202" style="position:absolute;margin-left:69.7pt;margin-top:34.65pt;width:53.05pt;height:27.75pt;z-index:251723776;visibility:visible;mso-wrap-style:square;mso-height-percent:0;mso-wrap-distance-left:9pt;mso-wrap-distance-top:0;mso-wrap-distance-right:9pt;mso-wrap-distance-bottom:0;mso-position-horizontal:absolute;mso-position-horizontal-relative:text;mso-position-vertical:absolute;mso-position-vertical-relative:text;mso-height-percent:0;mso-height-relative:margin;v-text-anchor:top" o:gfxdata="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" filled="f" stroked="f">
                       <v:textbox>
                         <w:txbxContent>
                           <w:p>
@@ -1518,7 +1518,7 @@
                 </mc:Choice>
                 <mc:Fallback>
                   <w:pict>
-                    <v:shape w14:anchorId="0831143A" id="_x0000_s1029" type="#_x0000_t202" style="position:absolute;margin-left:285.05pt;margin-top:80.35pt;width:53.05pt;height:27.75pt;z-index:251737088;visibility:visible;mso-wrap-style:square;mso-height-percent:0;mso-wrap-distance-left:9pt;mso-wrap-distance-top:0;mso-wrap-distance-right:9pt;mso-wrap-distance-bottom:0;mso-position-horizontal:absolute;mso-position-horizontal-relative:text;mso-position-vertical:absolute;mso-position-vertical-relative:text;mso-height-percent:0;mso-height-relative:margin;v-text-anchor:top" o:gfxdata="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" filled="f" stroked="f">
+                    <v:shape w14:anchorId="0831143A" id="_x0000_s1029" type="#_x0000_t202" style="position:absolute;margin-left:285.05pt;margin-top:80.35pt;width:53.05pt;height:27.75pt;z-index:251737088;visibility:visible;mso-wrap-style:square;mso-height-percent:0;mso-wrap-distance-left:9pt;mso-wrap-distance-top:0;mso-wrap-distance-right:9pt;mso-wrap-distance-bottom:0;mso-position-horizontal:absolute;mso-position-horizontal-relative:text;mso-position-vertical:absolute;mso-position-vertical-relative:text;mso-height-percent:0;mso-height-relative:margin;v-text-anchor:top" o:gfxdata="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" filled="f" stroked="f">
                       <v:textbox>
                         <w:txbxContent>
                           <w:p>
@@ -1604,7 +1604,7 @@
                 </mc:Choice>
                 <mc:Fallback>
                   <w:pict>
-                    <v:line w14:anchorId="3E41E22C" id="Straight Connector 12" o:spid="_x0000_s1026" style="position:absolute;flip:y;z-index:251735040;visibility:visible;mso-wrap-style:square;mso-wrap-distance-left:9pt;mso-wrap-distance-top:0;mso-wrap-distance-right:9pt;mso-wrap-distance-bottom:0;mso-position-horizontal:absolute;mso-position-horizontal-relative:text;mso-position-vertical:absolute;mso-position-vertical-relative:text" from="89.6pt,121.6pt" to="98.75pt,130.4pt" o:gfxdata="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" strokecolor="black [3040]"/>
+                    <v:line w14:anchorId="3E41E22C" id="Straight Connector 12" o:spid="_x0000_s1026" style="position:absolute;flip:y;z-index:251735040;visibility:visible;mso-wrap-style:square;mso-wrap-distance-left:9pt;mso-wrap-distance-top:0;mso-wrap-distance-right:9pt;mso-wrap-distance-bottom:0;mso-position-horizontal:absolute;mso-position-horizontal-relative:text;mso-position-vertical:absolute;mso-position-vertical-relative:text" from="89.6pt,121.6pt" to="98.75pt,130.4pt" o:gfxdata="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" strokecolor="black [3040]"/>
                   </w:pict>
                 </mc:Fallback>
               </mc:AlternateContent>
@@ -1668,7 +1668,7 @@
                 </mc:Choice>
                 <mc:Fallback>
                   <w:pict>
-                    <v:line w14:anchorId="26C1CF3F" id="Straight Connector 11" o:spid="_x0000_s1026" style="position:absolute;flip:y;z-index:251732992;visibility:visible;mso-wrap-style:square;mso-wrap-distance-left:9pt;mso-wrap-distance-top:0;mso-wrap-distance-right:9pt;mso-wrap-distance-bottom:0;mso-position-horizontal:absolute;mso-position-horizontal-relative:text;mso-position-vertical:absolute;mso-position-vertical-relative:text" from="89.3pt,89.85pt" to="98.45pt,98.65pt" o:gfxdata="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" strokecolor="black [3040]"/>
+                    <v:line w14:anchorId="26C1CF3F" id="Straight Connector 11" o:spid="_x0000_s1026" style="position:absolute;flip:y;z-index:251732992;visibility:visible;mso-wrap-style:square;mso-wrap-distance-left:9pt;mso-wrap-distance-top:0;mso-wrap-distance-right:9pt;mso-wrap-distance-bottom:0;mso-position-horizontal:absolute;mso-position-horizontal-relative:text;mso-position-vertical:absolute;mso-position-vertical-relative:text" from="89.3pt,89.85pt" to="98.45pt,98.65pt" o:gfxdata="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" strokecolor="black [3040]"/>
                   </w:pict>
                 </mc:Fallback>
               </mc:AlternateContent>
@@ -1732,7 +1732,7 @@
                 </mc:Choice>
                 <mc:Fallback>
                   <w:pict>
-                    <v:line w14:anchorId="73D0AE14" id="Straight Connector 10" o:spid="_x0000_s1026" style="position:absolute;flip:y;z-index:251730944;visibility:visible;mso-wrap-style:square;mso-wrap-distance-left:9pt;mso-wrap-distance-top:0;mso-wrap-distance-right:9pt;mso-wrap-distance-bottom:0;mso-position-horizontal:absolute;mso-position-horizontal-relative:text;mso-position-vertical:absolute;mso-position-vertical-relative:text" from="93.05pt,53.35pt" to="102.2pt,62.15pt" o:gfxdata="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" strokecolor="black [3040]"/>
+                    <v:line w14:anchorId="73D0AE14" id="Straight Connector 10" o:spid="_x0000_s1026" style="position:absolute;flip:y;z-index:251730944;visibility:visible;mso-wrap-style:square;mso-wrap-distance-left:9pt;mso-wrap-distance-top:0;mso-wrap-distance-right:9pt;mso-wrap-distance-bottom:0;mso-position-horizontal:absolute;mso-position-horizontal-relative:text;mso-position-vertical:absolute;mso-position-vertical-relative:text" from="93.05pt,53.35pt" to="102.2pt,62.15pt" o:gfxdata="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" strokecolor="black [3040]"/>
                   </w:pict>
                 </mc:Fallback>
               </mc:AlternateContent>
@@ -1831,7 +1831,7 @@
                 </mc:Choice>
                 <mc:Fallback>
                   <w:pict>
-                    <v:shape w14:anchorId="7B45E6B2" id="_x0000_s1030" type="#_x0000_t202" style="position:absolute;margin-left:30.9pt;margin-top:38.45pt;width:57pt;height:27pt;z-index:251727872;visibility:visible;mso-wrap-style:square;mso-width-percent:0;mso-height-percent:0;mso-wrap-distance-left:9pt;mso-wrap-distance-top:0;mso-wrap-distance-right:9pt;mso-wrap-distance-bottom:0;mso-position-horizontal:absolute;mso-position-horizontal-relative:text;mso-position-vertical:absolute;mso-position-vertical-relative:text;mso-width-percent:0;mso-height-percent:0;mso-width-relative:margin;mso-height-relative:margin;v-text-anchor:top" o:gfxdata="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" filled="f" stroked="f">
+                    <v:shape w14:anchorId="7B45E6B2" id="_x0000_s1030" type="#_x0000_t202" style="position:absolute;margin-left:30.9pt;margin-top:38.45pt;width:57pt;height:27pt;z-index:251727872;visibility:visible;mso-wrap-style:square;mso-width-percent:0;mso-height-percent:0;mso-wrap-distance-left:9pt;mso-wrap-distance-top:0;mso-wrap-distance-right:9pt;mso-wrap-distance-bottom:0;mso-position-horizontal:absolute;mso-position-horizontal-relative:text;mso-position-vertical:absolute;mso-position-vertical-relative:text;mso-width-percent:0;mso-height-percent:0;mso-width-relative:margin;mso-height-relative:margin;v-text-anchor:top" o:gfxdata="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" filled="f" stroked="f">
                       <v:textbox>
                         <w:txbxContent>
                           <w:p>
@@ -1951,7 +1951,7 @@
                 </mc:Choice>
                 <mc:Fallback>
                   <w:pict>
-                    <v:shape w14:anchorId="7B45E6C0" id="_x0000_s1031" type="#_x0000_t202" style="position:absolute;margin-left:33pt;margin-top:105.45pt;width:53.05pt;height:27pt;z-index:251699200;visibility:visible;mso-wrap-style:square;mso-height-percent:0;mso-wrap-distance-left:9pt;mso-wrap-distance-top:0;mso-wrap-distance-right:9pt;mso-wrap-distance-bottom:0;mso-position-horizontal:absolute;mso-position-horizontal-relative:text;mso-position-vertical:absolute;mso-position-vertical-relative:text;mso-height-percent:0;mso-height-relative:margin;v-text-anchor:top" o:gfxdata="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" filled="f" stroked="f">
+                    <v:shape w14:anchorId="7B45E6C0" id="_x0000_s1031" type="#_x0000_t202" style="position:absolute;margin-left:33pt;margin-top:105.45pt;width:53.05pt;height:27pt;z-index:251699200;visibility:visible;mso-wrap-style:square;mso-height-percent:0;mso-wrap-distance-left:9pt;mso-wrap-distance-top:0;mso-wrap-distance-right:9pt;mso-wrap-distance-bottom:0;mso-position-horizontal:absolute;mso-position-horizontal-relative:text;mso-position-vertical:absolute;mso-position-vertical-relative:text;mso-height-percent:0;mso-height-relative:margin;v-text-anchor:top" o:gfxdata="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" filled="f" stroked="f">
                       <v:textbox>
                         <w:txbxContent>
                           <w:p>
@@ -2071,7 +2071,7 @@
                 </mc:Choice>
                 <mc:Fallback>
                   <w:pict>
-                    <v:shape w14:anchorId="7B45E6C4" id="_x0000_s1032" type="#_x0000_t202" style="position:absolute;margin-left:34.9pt;margin-top:73.75pt;width:53.05pt;height:27pt;z-index:251701248;visibility:visible;mso-wrap-style:square;mso-height-percent:0;mso-wrap-distance-left:9pt;mso-wrap-distance-top:0;mso-wrap-distance-right:9pt;mso-wrap-distance-bottom:0;mso-position-horizontal:absolute;mso-position-horizontal-relative:text;mso-position-vertical:absolute;mso-position-vertical-relative:text;mso-height-percent:0;mso-height-relative:margin;v-text-anchor:top" o:gfxdata="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" filled="f" stroked="f">
+                    <v:shape w14:anchorId="7B45E6C4" id="_x0000_s1032" type="#_x0000_t202" style="position:absolute;margin-left:34.9pt;margin-top:73.75pt;width:53.05pt;height:27pt;z-index:251701248;visibility:visible;mso-wrap-style:square;mso-height-percent:0;mso-wrap-distance-left:9pt;mso-wrap-distance-top:0;mso-wrap-distance-right:9pt;mso-wrap-distance-bottom:0;mso-position-horizontal:absolute;mso-position-horizontal-relative:text;mso-position-vertical:absolute;mso-position-vertical-relative:text;mso-height-percent:0;mso-height-relative:margin;v-text-anchor:top" o:gfxdata="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" filled="f" stroked="f">
                       <v:textbox>
                         <w:txbxContent>
                           <w:p>
@@ -2206,7 +2206,7 @@
                 </mc:Choice>
                 <mc:Fallback>
                   <w:pict>
-                    <v:shape w14:anchorId="7B45E6B0" id="_x0000_s1033" type="#_x0000_t202" style="position:absolute;margin-left:122.25pt;margin-top:58.8pt;width:159.75pt;height:21pt;z-index:251729920;visibility:visible;mso-wrap-style:square;mso-width-percent:0;mso-height-percent:0;mso-wrap-distance-left:9pt;mso-wrap-distance-top:0;mso-wrap-distance-right:9pt;mso-wrap-distance-bottom:0;mso-position-horizontal:absolute;mso-position-horizontal-relative:text;mso-position-vertical:absolute;mso-position-vertical-relative:text;mso-width-percent:0;mso-height-percent:0;mso-width-relative:margin;mso-height-relative:margin;v-text-anchor:top" o:gfxdata="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" filled="f" stroked="f">
+                    <v:shape w14:anchorId="7B45E6B0" id="_x0000_s1033" type="#_x0000_t202" style="position:absolute;margin-left:122.25pt;margin-top:58.8pt;width:159.75pt;height:21pt;z-index:251729920;visibility:visible;mso-wrap-style:square;mso-width-percent:0;mso-height-percent:0;mso-wrap-distance-left:9pt;mso-wrap-distance-top:0;mso-wrap-distance-right:9pt;mso-wrap-distance-bottom:0;mso-position-horizontal:absolute;mso-position-horizontal-relative:text;mso-position-vertical:absolute;mso-position-vertical-relative:text;mso-width-percent:0;mso-height-percent:0;mso-width-relative:margin;mso-height-relative:margin;v-text-anchor:top" o:gfxdata="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" filled="f" stroked="f">
                       <v:textbox>
                         <w:txbxContent>
                           <w:p>
@@ -2319,7 +2319,7 @@
                       <v:path arrowok="t" fillok="f" o:connecttype="none"/>
                       <o:lock v:ext="edit" shapetype="t"/>
                     </v:shapetype>
-                    <v:shape id="Straight Arrow Connector 1790" o:spid="_x0000_s1026" type="#_x0000_t32" style="position:absolute;margin-left:78.75pt;margin-top:58.7pt;width:43.35pt;height:0;z-index:251726848;visibility:visible;mso-wrap-style:square;mso-width-percent:0;mso-wrap-distance-left:9pt;mso-wrap-distance-top:0;mso-wrap-distance-right:9pt;mso-wrap-distance-bottom:0;mso-position-horizontal:absolute;mso-position-horizontal-relative:text;mso-position-vertical:absolute;mso-position-vertical-relative:text;mso-width-percent:0;mso-width-relative:margin" o:gfxdata="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" strokecolor="windowText">
+                    <v:shape id="Straight Arrow Connector 1790" o:spid="_x0000_s1026" type="#_x0000_t32" style="position:absolute;margin-left:78.75pt;margin-top:58.7pt;width:43.35pt;height:0;z-index:251726848;visibility:visible;mso-wrap-style:square;mso-width-percent:0;mso-wrap-distance-left:9pt;mso-wrap-distance-top:0;mso-wrap-distance-right:9pt;mso-wrap-distance-bottom:0;mso-position-horizontal:absolute;mso-position-horizontal-relative:text;mso-position-vertical:absolute;mso-position-vertical-relative:text;mso-width-percent:0;mso-width-relative:margin" o:gfxdata="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" strokecolor="windowText">
                       <v:stroke endarrow="block"/>
                     </v:shape>
                   </w:pict>
@@ -2386,7 +2386,7 @@
                 </mc:Choice>
                 <mc:Fallback>
                   <w:pict>
-                    <v:line w14:anchorId="564C3F91" id="Straight Connector 3" o:spid="_x0000_s1026" style="position:absolute;flip:x;z-index:251724800;visibility:visible;mso-wrap-style:square;mso-wrap-distance-left:9pt;mso-wrap-distance-top:0;mso-wrap-distance-right:9pt;mso-wrap-distance-bottom:0;mso-position-horizontal:absolute;mso-position-horizontal-relative:text;mso-position-vertical:absolute;mso-position-vertical-relative:text" from="312.75pt,72.95pt" to="324pt,80.45pt" o:gfxdata="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" strokecolor="black [3040]"/>
+                    <v:line w14:anchorId="564C3F91" id="Straight Connector 3" o:spid="_x0000_s1026" style="position:absolute;flip:x;z-index:251724800;visibility:visible;mso-wrap-style:square;mso-wrap-distance-left:9pt;mso-wrap-distance-top:0;mso-wrap-distance-right:9pt;mso-wrap-distance-bottom:0;mso-position-horizontal:absolute;mso-position-horizontal-relative:text;mso-position-vertical:absolute;mso-position-vertical-relative:text" from="312.75pt,72.95pt" to="324pt,80.45pt" o:gfxdata="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" strokecolor="black [3040]"/>
                   </w:pict>
                 </mc:Fallback>
               </mc:AlternateContent>
@@ -2482,7 +2482,7 @@
                 </mc:Choice>
                 <mc:Fallback>
                   <w:pict>
-                    <v:shape w14:anchorId="7B45E6BA" id="_x0000_s1034" type="#_x0000_t202" style="position:absolute;margin-left:335pt;margin-top:51pt;width:53.05pt;height:27pt;z-index:251703296;visibility:visible;mso-wrap-style:square;mso-height-percent:0;mso-wrap-distance-left:9pt;mso-wrap-distance-top:0;mso-wrap-distance-right:9pt;mso-wrap-distance-bottom:0;mso-position-horizontal:absolute;mso-position-horizontal-relative:text;mso-position-vertical:absolute;mso-position-vertical-relative:text;mso-height-percent:0;mso-height-relative:margin;v-text-anchor:top" o:gfxdata="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" filled="f" stroked="f">
+                    <v:shape w14:anchorId="7B45E6BA" id="_x0000_s1034" type="#_x0000_t202" style="position:absolute;margin-left:335pt;margin-top:51pt;width:53.05pt;height:27pt;z-index:251703296;visibility:visible;mso-wrap-style:square;mso-height-percent:0;mso-wrap-distance-left:9pt;mso-wrap-distance-top:0;mso-wrap-distance-right:9pt;mso-wrap-distance-bottom:0;mso-position-horizontal:absolute;mso-position-horizontal-relative:text;mso-position-vertical:absolute;mso-position-vertical-relative:text;mso-height-percent:0;mso-height-relative:margin;v-text-anchor:top" o:gfxdata="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" filled="f" stroked="f">
                       <v:textbox>
                         <w:txbxContent>
                           <w:p>
@@ -2651,7 +2651,7 @@
                 </mc:Choice>
                 <mc:Fallback>
                   <w:pict>
-                    <v:shape w14:anchorId="45AF7215" id="Straight Arrow Connector 1790" o:spid="_x0000_s1026" type="#_x0000_t32" style="position:absolute;margin-left:84.75pt;margin-top:126pt;width:40.35pt;height:0;z-index:251693056;visibility:visible;mso-wrap-style:square;mso-wrap-distance-left:9pt;mso-wrap-distance-top:0;mso-wrap-distance-right:9pt;mso-wrap-distance-bottom:0;mso-position-horizontal:absolute;mso-position-horizontal-relative:text;mso-position-vertical:absolute;mso-position-vertical-relative:text" o:gfxdata="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" strokecolor="windowText">
+                    <v:shape w14:anchorId="45AF7215" id="Straight Arrow Connector 1790" o:spid="_x0000_s1026" type="#_x0000_t32" style="position:absolute;margin-left:84.75pt;margin-top:126pt;width:40.35pt;height:0;z-index:251693056;visibility:visible;mso-wrap-style:square;mso-wrap-distance-left:9pt;mso-wrap-distance-top:0;mso-wrap-distance-right:9pt;mso-wrap-distance-bottom:0;mso-position-horizontal:absolute;mso-position-horizontal-relative:text;mso-position-vertical:absolute;mso-position-vertical-relative:text" o:gfxdata="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" strokecolor="windowText">
                       <v:stroke endarrow="block"/>
                     </v:shape>
                   </w:pict>
@@ -2723,7 +2723,7 @@
                 </mc:Choice>
                 <mc:Fallback>
                   <w:pict>
-                    <v:shape w14:anchorId="1784C60F" id="Straight Arrow Connector 1790" o:spid="_x0000_s1026" type="#_x0000_t32" style="position:absolute;margin-left:83.9pt;margin-top:94.25pt;width:40.35pt;height:0;z-index:251695104;visibility:visible;mso-wrap-style:square;mso-wrap-distance-left:9pt;mso-wrap-distance-top:0;mso-wrap-distance-right:9pt;mso-wrap-distance-bottom:0;mso-position-horizontal:absolute;mso-position-horizontal-relative:text;mso-position-vertical:absolute;mso-position-vertical-relative:text" o:gfxdata="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" strokecolor="windowText">
+                    <v:shape w14:anchorId="1784C60F" id="Straight Arrow Connector 1790" o:spid="_x0000_s1026" type="#_x0000_t32" style="position:absolute;margin-left:83.9pt;margin-top:94.25pt;width:40.35pt;height:0;z-index:251695104;visibility:visible;mso-wrap-style:square;mso-wrap-distance-left:9pt;mso-wrap-distance-top:0;mso-wrap-distance-right:9pt;mso-wrap-distance-bottom:0;mso-position-horizontal:absolute;mso-position-horizontal-relative:text;mso-position-vertical:absolute;mso-position-vertical-relative:text" o:gfxdata="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" strokecolor="windowText">
                       <v:stroke endarrow="block"/>
                     </v:shape>
                   </w:pict>
@@ -4706,10 +4706,10 @@
           <w:lang w:eastAsia="en-US"/>
         </w:rPr>
         <w:drawing>
-          <wp:inline distT="0" distB="0" distL="0" distR="0" wp14:anchorId="5C72AE3B" wp14:editId="498DEB64">
-            <wp:extent cx="6667812" cy="3543921"/>
+          <wp:inline distT="0" distB="0" distL="0" distR="0" wp14:anchorId="4E6E5DD8" wp14:editId="26161207">
+            <wp:extent cx="6915150" cy="3677285"/>
             <wp:effectExtent l="0" t="0" r="0" b="0"/>
-            <wp:docPr id="17" name="Picture 17"/>
+            <wp:docPr id="18" name="Picture 18"/>
             <wp:cNvGraphicFramePr>
               <a:graphicFrameLocks xmlns:a="http://schemas.openxmlformats.org/drawingml/2006/main" noChangeAspect="1"/>
             </wp:cNvGraphicFramePr>
@@ -4717,7 +4717,7 @@
               <a:graphicData uri="http://schemas.openxmlformats.org/drawingml/2006/picture">
                 <pic:pic xmlns:pic="http://schemas.openxmlformats.org/drawingml/2006/picture">
                   <pic:nvPicPr>
-                    <pic:cNvPr id="17" name="Picture 17"/>
+                    <pic:cNvPr id="18" name="Picture 18"/>
                     <pic:cNvPicPr/>
                   </pic:nvPicPr>
                   <pic:blipFill>
@@ -4735,7 +4735,7 @@
                   <pic:spPr>
                     <a:xfrm>
                       <a:off x="0" y="0"/>
-                      <a:ext cx="6674534" cy="3547494"/>
+                      <a:ext cx="6915150" cy="3677285"/>
                     </a:xfrm>
                     <a:prstGeom prst="rect">
                       <a:avLst/>
@@ -5241,14 +5241,7 @@
                       <w:sz w:val="26"/>
                       <w:szCs w:val="26"/>
                     </w:rPr>
-                    <w:t>end</w:t>
-                  </w:r>
-                  <w:r>
-                    <w:rPr>
-                      <w:sz w:val="26"/>
-                      <w:szCs w:val="26"/>
-                    </w:rPr>
-                    <w:t>_num</w:t>
+                    <w:t>end_num</w:t>
                   </w:r>
                   <w:r>
                     <w:rPr>
@@ -5422,14 +5415,7 @@
                       <w:sz w:val="26"/>
                       <w:szCs w:val="26"/>
                     </w:rPr>
-                    <w:t xml:space="preserve"> </w:t>
-                  </w:r>
-                  <w:r>
-                    <w:rPr>
-                      <w:sz w:val="26"/>
-                      <w:szCs w:val="26"/>
-                    </w:rPr>
-                    <w:t>counter_out</w:t>
+                    <w:t xml:space="preserve"> counter_out</w:t>
                   </w:r>
                 </w:p>
                 <w:p>
@@ -5621,6 +5607,7 @@
                       <w:sz w:val="26"/>
                       <w:szCs w:val="26"/>
                     </w:rPr>
+                    <w:lastRenderedPageBreak/>
                     <w:t>output</w:t>
                   </w:r>
                   <w:r>
@@ -5687,7 +5674,6 @@
                       <w:sz w:val="26"/>
                       <w:szCs w:val="26"/>
                     </w:rPr>
-                    <w:lastRenderedPageBreak/>
                     <w:t>M</w:t>
                   </w:r>
                   <w:r>
@@ -5872,6 +5858,20 @@
                       <w:szCs w:val="26"/>
                     </w:rPr>
                   </w:pPr>
+                  <w:r>
+                    <w:rPr>
+                      <w:sz w:val="26"/>
+                      <w:szCs w:val="26"/>
+                    </w:rPr>
+                    <w:t>To store the previous mode</w:t>
+                  </w:r>
+                  <w:r>
+                    <w:rPr>
+                      <w:sz w:val="26"/>
+                      <w:szCs w:val="26"/>
+                    </w:rPr>
+                    <w:t xml:space="preserve"> value.</w:t>
+                  </w:r>
                 </w:p>
               </w:tc>
             </w:tr>
@@ -6088,6 +6088,13 @@
                       <w:szCs w:val="26"/>
                     </w:rPr>
                   </w:pPr>
+                  <w:r>
+                    <w:rPr>
+                      <w:sz w:val="26"/>
+                      <w:szCs w:val="26"/>
+                    </w:rPr>
+                    <w:t>To store the previous maxNum value.</w:t>
+                  </w:r>
                 </w:p>
               </w:tc>
             </w:tr>
@@ -7008,7 +7015,6 @@
           <w:sz w:val="26"/>
           <w:szCs w:val="26"/>
         </w:rPr>
-        <w:lastRenderedPageBreak/>
         <w:t>Figure 3.2: State Machine of Bound Flasher</w:t>
       </w:r>
     </w:p>
@@ -7396,9 +7402,9 @@
       </w:tblPr>
       <w:tblGrid>
         <w:gridCol w:w="1129"/>
-        <w:gridCol w:w="1656"/>
-        <w:gridCol w:w="1530"/>
-        <w:gridCol w:w="5203"/>
+        <w:gridCol w:w="1843"/>
+        <w:gridCol w:w="1418"/>
+        <w:gridCol w:w="5128"/>
       </w:tblGrid>
       <w:tr>
         <w:trPr>
@@ -7425,7 +7431,7 @@
         </w:tc>
         <w:tc>
           <w:tcPr>
-            <w:tcW w:w="870" w:type="pct"/>
+            <w:tcW w:w="968" w:type="pct"/>
             <w:tcBorders>
               <w:top w:val="single" w:sz="4" w:space="0" w:color="auto"/>
               <w:left w:val="single" w:sz="4" w:space="0" w:color="auto"/>
@@ -7443,7 +7449,7 @@
         </w:tc>
         <w:tc>
           <w:tcPr>
-            <w:tcW w:w="804" w:type="pct"/>
+            <w:tcW w:w="745" w:type="pct"/>
             <w:tcBorders>
               <w:top w:val="single" w:sz="4" w:space="0" w:color="auto"/>
               <w:left w:val="single" w:sz="4" w:space="0" w:color="auto"/>
@@ -7460,7 +7466,7 @@
         </w:tc>
         <w:tc>
           <w:tcPr>
-            <w:tcW w:w="2733" w:type="pct"/>
+            <w:tcW w:w="2694" w:type="pct"/>
             <w:tcBorders>
               <w:top w:val="single" w:sz="4" w:space="0" w:color="auto"/>
               <w:left w:val="single" w:sz="4" w:space="0" w:color="auto"/>
@@ -7501,7 +7507,7 @@
         </w:tc>
         <w:tc>
           <w:tcPr>
-            <w:tcW w:w="870" w:type="pct"/>
+            <w:tcW w:w="968" w:type="pct"/>
             <w:tcBorders>
               <w:top w:val="single" w:sz="4" w:space="0" w:color="auto"/>
               <w:left w:val="single" w:sz="4" w:space="0" w:color="auto"/>
@@ -7514,7 +7520,7 @@
         </w:tc>
         <w:tc>
           <w:tcPr>
-            <w:tcW w:w="804" w:type="pct"/>
+            <w:tcW w:w="745" w:type="pct"/>
             <w:tcBorders>
               <w:top w:val="single" w:sz="4" w:space="0" w:color="auto"/>
               <w:left w:val="single" w:sz="4" w:space="0" w:color="auto"/>
@@ -7531,7 +7537,7 @@
         </w:tc>
         <w:tc>
           <w:tcPr>
-            <w:tcW w:w="2733" w:type="pct"/>
+            <w:tcW w:w="2694" w:type="pct"/>
             <w:tcBorders>
               <w:top w:val="single" w:sz="4" w:space="0" w:color="auto"/>
               <w:left w:val="single" w:sz="4" w:space="0" w:color="auto"/>
@@ -7562,11 +7568,15 @@
               <w:right w:val="single" w:sz="4" w:space="0" w:color="auto"/>
             </w:tcBorders>
           </w:tcPr>
-          <w:p/>
+          <w:p>
+            <w:r>
+              <w:t>07/07/2022</w:t>
+            </w:r>
+          </w:p>
         </w:tc>
         <w:tc>
           <w:tcPr>
-            <w:tcW w:w="870" w:type="pct"/>
+            <w:tcW w:w="968" w:type="pct"/>
             <w:tcBorders>
               <w:top w:val="single" w:sz="4" w:space="0" w:color="auto"/>
               <w:left w:val="single" w:sz="4" w:space="0" w:color="auto"/>
@@ -7574,11 +7584,15 @@
               <w:right w:val="single" w:sz="4" w:space="0" w:color="auto"/>
             </w:tcBorders>
           </w:tcPr>
-          <w:p/>
+          <w:p>
+            <w:r>
+              <w:t>Minh Tú Lê Hoàng</w:t>
+            </w:r>
+          </w:p>
         </w:tc>
         <w:tc>
           <w:tcPr>
-            <w:tcW w:w="804" w:type="pct"/>
+            <w:tcW w:w="745" w:type="pct"/>
             <w:tcBorders>
               <w:top w:val="single" w:sz="4" w:space="0" w:color="auto"/>
               <w:left w:val="single" w:sz="4" w:space="0" w:color="auto"/>
@@ -7586,11 +7600,20 @@
               <w:right w:val="single" w:sz="4" w:space="0" w:color="auto"/>
             </w:tcBorders>
           </w:tcPr>
-          <w:p/>
+          <w:p>
+            <w:r>
+              <w:t>block diagram,</w:t>
+            </w:r>
+          </w:p>
+          <w:p>
+            <w:r>
+              <w:t>block diagram description</w:t>
+            </w:r>
+          </w:p>
         </w:tc>
         <w:tc>
           <w:tcPr>
-            <w:tcW w:w="2733" w:type="pct"/>
+            <w:tcW w:w="2694" w:type="pct"/>
             <w:tcBorders>
               <w:top w:val="single" w:sz="4" w:space="0" w:color="auto"/>
               <w:left w:val="single" w:sz="4" w:space="0" w:color="auto"/>
@@ -7598,7 +7621,16 @@
               <w:right w:val="single" w:sz="4" w:space="0" w:color="auto"/>
             </w:tcBorders>
           </w:tcPr>
-          <w:p/>
+          <w:p>
+            <w:r>
+              <w:t>add rst in block diagram</w:t>
+            </w:r>
+          </w:p>
+          <w:p>
+            <w:r>
+              <w:t>fill the description of my blocks</w:t>
+            </w:r>
+          </w:p>
         </w:tc>
       </w:tr>
       <w:tr>
@@ -7620,7 +7652,7 @@
         </w:tc>
         <w:tc>
           <w:tcPr>
-            <w:tcW w:w="870" w:type="pct"/>
+            <w:tcW w:w="968" w:type="pct"/>
             <w:tcBorders>
               <w:top w:val="single" w:sz="4" w:space="0" w:color="auto"/>
               <w:left w:val="single" w:sz="4" w:space="0" w:color="auto"/>
@@ -7632,7 +7664,7 @@
         </w:tc>
         <w:tc>
           <w:tcPr>
-            <w:tcW w:w="804" w:type="pct"/>
+            <w:tcW w:w="745" w:type="pct"/>
             <w:tcBorders>
               <w:top w:val="single" w:sz="4" w:space="0" w:color="auto"/>
               <w:left w:val="single" w:sz="4" w:space="0" w:color="auto"/>
@@ -7644,7 +7676,7 @@
         </w:tc>
         <w:tc>
           <w:tcPr>
-            <w:tcW w:w="2733" w:type="pct"/>
+            <w:tcW w:w="2694" w:type="pct"/>
             <w:tcBorders>
               <w:top w:val="single" w:sz="4" w:space="0" w:color="auto"/>
               <w:left w:val="single" w:sz="4" w:space="0" w:color="auto"/>
@@ -7674,7 +7706,7 @@
         </w:tc>
         <w:tc>
           <w:tcPr>
-            <w:tcW w:w="870" w:type="pct"/>
+            <w:tcW w:w="968" w:type="pct"/>
             <w:tcBorders>
               <w:top w:val="single" w:sz="4" w:space="0" w:color="auto"/>
               <w:left w:val="single" w:sz="4" w:space="0" w:color="auto"/>
@@ -7686,7 +7718,7 @@
         </w:tc>
         <w:tc>
           <w:tcPr>
-            <w:tcW w:w="804" w:type="pct"/>
+            <w:tcW w:w="745" w:type="pct"/>
             <w:tcBorders>
               <w:top w:val="single" w:sz="4" w:space="0" w:color="auto"/>
               <w:left w:val="single" w:sz="4" w:space="0" w:color="auto"/>
@@ -7698,7 +7730,7 @@
         </w:tc>
         <w:tc>
           <w:tcPr>
-            <w:tcW w:w="2733" w:type="pct"/>
+            <w:tcW w:w="2694" w:type="pct"/>
             <w:tcBorders>
               <w:top w:val="single" w:sz="4" w:space="0" w:color="auto"/>
               <w:left w:val="single" w:sz="4" w:space="0" w:color="auto"/>
@@ -7847,11 +7879,21 @@
         </wp:anchor>
       </w:drawing>
     </w:r>
-    <w:fldSimple w:instr=" SUBJECT  \* MERGEFORMAT ">
-      <w:r>
-        <w:t>R01UH0001JJ0100</w:t>
-      </w:r>
-    </w:fldSimple>
+    <w:r>
+      <w:fldChar w:fldCharType="begin"/>
+    </w:r>
+    <w:r>
+      <w:instrText xml:space="preserve"> SUBJECT  \* MERGEFORMAT </w:instrText>
+    </w:r>
+    <w:r>
+      <w:fldChar w:fldCharType="separate"/>
+    </w:r>
+    <w:r>
+      <w:t>R01UH0001JJ0100</w:t>
+    </w:r>
+    <w:r>
+      <w:fldChar w:fldCharType="end"/>
+    </w:r>
     <w:r>
       <w:rPr>
         <w:rFonts w:hint="eastAsia"/>
@@ -7893,20 +7935,30 @@
     <w:pPr>
       <w:pStyle w:val="Footer"/>
     </w:pPr>
-    <w:fldSimple w:instr=" TITLE  \* MERGEFORMAT ">
-      <w:r>
-        <w:rPr>
-          <w:rFonts w:hint="eastAsia"/>
-        </w:rPr>
-        <w:t>R8C/35C</w:t>
-      </w:r>
-      <w:r>
-        <w:rPr>
-          <w:rFonts w:hint="eastAsia"/>
-        </w:rPr>
-        <w:t>グループ</w:t>
-      </w:r>
-    </w:fldSimple>
+    <w:r>
+      <w:fldChar w:fldCharType="begin"/>
+    </w:r>
+    <w:r>
+      <w:instrText xml:space="preserve"> TITLE  \* MERGEFORMAT </w:instrText>
+    </w:r>
+    <w:r>
+      <w:fldChar w:fldCharType="separate"/>
+    </w:r>
+    <w:r>
+      <w:rPr>
+        <w:rFonts w:hint="eastAsia"/>
+      </w:rPr>
+      <w:t>R8C/35C</w:t>
+    </w:r>
+    <w:r>
+      <w:rPr>
+        <w:rFonts w:hint="eastAsia"/>
+      </w:rPr>
+      <w:t>グループ</w:t>
+    </w:r>
+    <w:r>
+      <w:fldChar w:fldCharType="end"/>
+    </w:r>
     <w:r>
       <w:rPr>
         <w:rFonts w:hint="eastAsia"/>
@@ -12821,7 +12873,7 @@
       </w:numPr>
     </w:pPr>
   </w:style>
-  <w:style w:type="paragraph" w:styleId="EmailSignature">
+  <w:style w:type="paragraph" w:styleId="E-mailSignature">
     <w:name w:val="E-mail Signature"/>
     <w:basedOn w:val="Normal"/>
     <w:rsid w:val="000C1D5D"/>
